--- a/docs/05_java_io.docx
+++ b/docs/05_java_io.docx
@@ -8,75 +8,39 @@
         <w:jc w:val="center"/>
         <w:rPr>
           <w:i w:val="0"/>
+          <w:sz w:val="28"/>
+          <w:szCs w:val="28"/>
+          <w:lang w:val="en-US"/>
         </w:rPr>
       </w:pPr>
       <w:r>
         <w:rPr>
           <w:i w:val="0"/>
-        </w:rPr>
-        <w:t>Nio2</w:t>
-      </w:r>
-    </w:p>
-    <w:p>
-      <w:pPr>
-        <w:pStyle w:val="ListParagraph"/>
-        <w:numPr>
-          <w:ilvl w:val="0"/>
-          <w:numId w:val="1"/>
-        </w:numPr>
-        <w:autoSpaceDE w:val="0"/>
-        <w:autoSpaceDN w:val="0"/>
-        <w:adjustRightInd w:val="0"/>
-        <w:spacing w:after="0" w:line="240" w:lineRule="auto"/>
-        <w:rPr>
-          <w:rFonts w:cs="NewBaskerville-Roman"/>
-        </w:rPr>
-      </w:pPr>
-      <w:r>
-        <w:rPr>
-          <w:rFonts w:cs="NewBaskerville-Roman"/>
-        </w:rPr>
-        <w:t xml:space="preserve">Objects of the </w:t>
-      </w:r>
-      <w:r>
-        <w:rPr>
-          <w:rFonts w:cs="Courier"/>
-        </w:rPr>
-        <w:t xml:space="preserve">java.nio.file.Path </w:t>
-      </w:r>
-      <w:r>
-        <w:rPr>
-          <w:rFonts w:cs="NewBaskerville-Roman"/>
-        </w:rPr>
-        <w:t xml:space="preserve">interface are used to </w:t>
-      </w:r>
-      <w:r>
-        <w:rPr>
-          <w:rFonts w:cs="NewBaskerville-Italic"/>
-          <w:i/>
-          <w:iCs/>
-        </w:rPr>
-        <w:t xml:space="preserve">represent </w:t>
-      </w:r>
-      <w:r>
-        <w:rPr>
-          <w:rFonts w:cs="NewBaskerville-Roman"/>
-        </w:rPr>
-        <w:t xml:space="preserve">the </w:t>
-      </w:r>
-      <w:r>
-        <w:rPr>
-          <w:rFonts w:cs="NewBaskerville-Italic"/>
-          <w:i/>
-          <w:iCs/>
-        </w:rPr>
-        <w:t xml:space="preserve">path </w:t>
-      </w:r>
-      <w:r>
-        <w:rPr>
-          <w:rFonts w:cs="NewBaskerville-Roman"/>
-        </w:rPr>
-        <w:t>of files or directories in a file system.</w:t>
+          <w:sz w:val="28"/>
+          <w:szCs w:val="28"/>
+          <w:lang w:val="en-US"/>
+        </w:rPr>
+        <w:t>Java IO</w:t>
+      </w:r>
+    </w:p>
+    <w:p>
+      <w:pPr>
+        <w:ind w:firstLine="708"/>
+        <w:rPr>
+          <w:rFonts w:cstheme="minorHAnsi"/>
+          <w:b/>
+          <w:sz w:val="24"/>
+          <w:szCs w:val="24"/>
+        </w:rPr>
+      </w:pPr>
+      <w:r>
+        <w:rPr>
+          <w:rFonts w:cstheme="minorHAnsi"/>
+          <w:b/>
+          <w:sz w:val="24"/>
+          <w:szCs w:val="24"/>
+        </w:rPr>
+        <w:t>What is a stream</w:t>
       </w:r>
     </w:p>
     <w:p>
@@ -86,90 +50,7107 @@
           <w:ilvl w:val="0"/>
           <w:numId w:val="2"/>
         </w:numPr>
-        <w:rPr>
-          <w:rFonts w:cs="NewBaskerville-Roman"/>
-        </w:rPr>
-      </w:pPr>
-      <w:r>
-        <w:rPr>
-          <w:rFonts w:cs="NewBaskerville-Roman"/>
-          <w:color w:val="FF0000"/>
-        </w:rPr>
-        <w:t xml:space="preserve">an object of </w:t>
-      </w:r>
-      <w:r>
-        <w:rPr>
-          <w:rFonts w:cs="Courier"/>
-          <w:color w:val="FF0000"/>
-        </w:rPr>
-        <w:t xml:space="preserve">Path </w:t>
-      </w:r>
-      <w:r>
-        <w:rPr>
-          <w:rFonts w:cs="NewBaskerville-Roman"/>
-          <w:color w:val="FF0000"/>
-        </w:rPr>
-        <w:t>might not be tied to a real file or directory on a system</w:t>
-      </w:r>
-      <w:r>
-        <w:rPr>
-          <w:rFonts w:cs="NewBaskerville-Roman"/>
-        </w:rPr>
-        <w:t xml:space="preserve">. The </w:t>
-      </w:r>
-      <w:r>
-        <w:rPr>
-          <w:rFonts w:cs="Courier"/>
-        </w:rPr>
-        <w:t xml:space="preserve">Path </w:t>
-      </w:r>
-      <w:r>
-        <w:rPr>
-          <w:rFonts w:cs="NewBaskerville-Roman"/>
-        </w:rPr>
-        <w:t xml:space="preserve">interface defines methods to work with and to manipulate </w:t>
-      </w:r>
-      <w:r>
-        <w:rPr>
-          <w:rFonts w:cs="Courier"/>
-        </w:rPr>
-        <w:t xml:space="preserve">Path </w:t>
-      </w:r>
-      <w:r>
-        <w:rPr>
-          <w:rFonts w:cs="NewBaskerville-Roman"/>
-        </w:rPr>
-        <w:t xml:space="preserve">objects, resolving one path to another. But it doesn’t contain methods to work with the actual physical directories and files that a </w:t>
-      </w:r>
-      <w:r>
-        <w:rPr>
-          <w:rFonts w:cs="Courier"/>
-        </w:rPr>
-        <w:t xml:space="preserve">Path </w:t>
-      </w:r>
-      <w:r>
-        <w:rPr>
-          <w:rFonts w:cs="NewBaskerville-Roman"/>
-        </w:rPr>
-        <w:t xml:space="preserve">object refers to. To work with the actual files and directories, you can use </w:t>
-      </w:r>
-      <w:r>
-        <w:rPr>
-          <w:rFonts w:cs="Courier"/>
-        </w:rPr>
-        <w:t>java.nio.file.Files</w:t>
-      </w:r>
-      <w:r>
-        <w:rPr>
-          <w:rFonts w:cs="NewBaskerville-Roman"/>
+        <w:autoSpaceDE w:val="0"/>
+        <w:autoSpaceDN w:val="0"/>
+        <w:adjustRightInd w:val="0"/>
+        <w:spacing w:after="0" w:line="240" w:lineRule="auto"/>
+        <w:rPr>
+          <w:rFonts w:cstheme="minorHAnsi"/>
+        </w:rPr>
+      </w:pPr>
+      <w:r>
+        <w:rPr>
+          <w:rFonts w:cstheme="minorHAnsi"/>
+        </w:rPr>
+        <w:t>a</w:t>
+      </w:r>
+      <w:r>
+        <w:rPr>
+          <w:rFonts w:cstheme="minorHAnsi"/>
+        </w:rPr>
+        <w:t xml:space="preserve"> stream is a sequence of data. The Java I/O</w:t>
+      </w:r>
+      <w:r>
+        <w:rPr>
+          <w:rFonts w:cstheme="minorHAnsi"/>
+        </w:rPr>
+        <w:t xml:space="preserve"> </w:t>
+      </w:r>
+      <w:r>
+        <w:rPr>
+          <w:rFonts w:cstheme="minorHAnsi"/>
+        </w:rPr>
+        <w:t xml:space="preserve">stream is an abstraction of a data source </w:t>
+      </w:r>
+      <w:r>
+        <w:rPr>
+          <w:rFonts w:cstheme="minorHAnsi"/>
+          <w:i/>
+          <w:iCs/>
+        </w:rPr>
+        <w:t xml:space="preserve">or </w:t>
+      </w:r>
+      <w:r>
+        <w:rPr>
+          <w:rFonts w:cstheme="minorHAnsi"/>
+        </w:rPr>
+        <w:t>a data destination. It represents an object</w:t>
+      </w:r>
+      <w:r>
+        <w:rPr>
+          <w:rFonts w:cstheme="minorHAnsi"/>
+        </w:rPr>
+        <w:t xml:space="preserve"> </w:t>
+      </w:r>
+      <w:r>
+        <w:rPr>
+          <w:rFonts w:cstheme="minorHAnsi"/>
+        </w:rPr>
+        <w:t>that can produce data or receive data. An input stream is used to read data from a</w:t>
+      </w:r>
+      <w:r>
+        <w:rPr>
+          <w:rFonts w:cstheme="minorHAnsi"/>
+        </w:rPr>
+        <w:t xml:space="preserve"> </w:t>
+      </w:r>
+      <w:r>
+        <w:rPr>
+          <w:rFonts w:cstheme="minorHAnsi"/>
+        </w:rPr>
+        <w:t>data source. An output stream is used to write data to a data destination.</w:t>
+      </w:r>
+    </w:p>
+    <w:p>
+      <w:pPr>
+        <w:pStyle w:val="ListParagraph"/>
+        <w:autoSpaceDE w:val="0"/>
+        <w:autoSpaceDN w:val="0"/>
+        <w:adjustRightInd w:val="0"/>
+        <w:spacing w:after="0" w:line="240" w:lineRule="auto"/>
+        <w:ind w:left="1068"/>
+        <w:rPr>
+          <w:rFonts w:cstheme="minorHAnsi"/>
+        </w:rPr>
+      </w:pPr>
+    </w:p>
+    <w:p>
+      <w:pPr>
+        <w:pStyle w:val="ListParagraph"/>
+        <w:numPr>
+          <w:ilvl w:val="0"/>
+          <w:numId w:val="2"/>
+        </w:numPr>
+        <w:rPr>
+          <w:rFonts w:cstheme="minorHAnsi"/>
+        </w:rPr>
+      </w:pPr>
+      <w:r>
+        <w:rPr>
+          <w:rFonts w:cstheme="minorHAnsi"/>
+        </w:rPr>
+        <w:t xml:space="preserve">An </w:t>
+      </w:r>
+      <w:r>
+        <w:rPr>
+          <w:rFonts w:cstheme="minorHAnsi"/>
+          <w:i/>
+          <w:iCs/>
+        </w:rPr>
+        <w:t xml:space="preserve">input stream </w:t>
+      </w:r>
+      <w:r>
+        <w:rPr>
+          <w:rFonts w:cstheme="minorHAnsi"/>
+        </w:rPr>
+        <w:t xml:space="preserve">enables you to </w:t>
+      </w:r>
+      <w:r>
+        <w:rPr>
+          <w:rFonts w:cstheme="minorHAnsi"/>
+          <w:i/>
+          <w:iCs/>
+        </w:rPr>
+        <w:t xml:space="preserve">read </w:t>
+      </w:r>
+      <w:r>
+        <w:rPr>
+          <w:rFonts w:cstheme="minorHAnsi"/>
+        </w:rPr>
+        <w:t xml:space="preserve">data from a data source </w:t>
+      </w:r>
+      <w:r>
+        <w:rPr>
+          <w:rFonts w:cstheme="minorHAnsi"/>
+          <w:i/>
+          <w:iCs/>
+        </w:rPr>
+        <w:t xml:space="preserve">to </w:t>
+      </w:r>
+      <w:r>
+        <w:rPr>
+          <w:rFonts w:cstheme="minorHAnsi"/>
+        </w:rPr>
+        <w:t>a Java application.</w:t>
+      </w:r>
+    </w:p>
+    <w:p>
+      <w:pPr>
+        <w:pStyle w:val="ListParagraph"/>
+        <w:numPr>
+          <w:ilvl w:val="0"/>
+          <w:numId w:val="2"/>
+        </w:numPr>
+        <w:rPr>
+          <w:rFonts w:cstheme="minorHAnsi"/>
+        </w:rPr>
+      </w:pPr>
+      <w:r>
+        <w:rPr>
+          <w:rFonts w:cstheme="minorHAnsi"/>
+        </w:rPr>
+        <w:t xml:space="preserve">An </w:t>
+      </w:r>
+      <w:r>
+        <w:rPr>
+          <w:rFonts w:cstheme="minorHAnsi"/>
+          <w:i/>
+          <w:iCs/>
+        </w:rPr>
+        <w:t xml:space="preserve">output stream </w:t>
+      </w:r>
+      <w:r>
+        <w:rPr>
+          <w:rFonts w:cstheme="minorHAnsi"/>
+        </w:rPr>
+        <w:t xml:space="preserve">enables you to </w:t>
+      </w:r>
+      <w:r>
+        <w:rPr>
+          <w:rFonts w:cstheme="minorHAnsi"/>
+          <w:i/>
+          <w:iCs/>
+        </w:rPr>
+        <w:t xml:space="preserve">write </w:t>
+      </w:r>
+      <w:r>
+        <w:rPr>
+          <w:rFonts w:cstheme="minorHAnsi"/>
+        </w:rPr>
+        <w:t>data from a Java application to a data</w:t>
+      </w:r>
+      <w:r>
+        <w:rPr>
+          <w:rFonts w:cstheme="minorHAnsi"/>
+        </w:rPr>
+        <w:t xml:space="preserve"> </w:t>
+      </w:r>
+      <w:r>
+        <w:rPr>
+          <w:rFonts w:cstheme="minorHAnsi"/>
+        </w:rPr>
+        <w:t>destination.</w:t>
+      </w:r>
+    </w:p>
+    <w:p>
+      <w:pPr>
+        <w:rPr>
+          <w:rFonts w:ascii="NewBaskerville-Roman" w:hAnsi="NewBaskerville-Roman" w:cs="NewBaskerville-Roman"/>
+          <w:sz w:val="20"/>
+          <w:szCs w:val="20"/>
+        </w:rPr>
+      </w:pPr>
+      <w:r>
+        <w:rPr>
+          <w:rFonts w:ascii="NewBaskerville-Roman" w:hAnsi="NewBaskerville-Roman" w:cs="NewBaskerville-Roman"/>
+          <w:noProof/>
+          <w:sz w:val="20"/>
+          <w:szCs w:val="20"/>
+        </w:rPr>
+        <w:drawing>
+          <wp:inline distT="0" distB="0" distL="0" distR="0">
+            <wp:extent cx="5760720" cy="2517648"/>
+            <wp:effectExtent l="19050" t="0" r="0" b="0"/>
+            <wp:docPr id="2" name="Picture 2"/>
+            <wp:cNvGraphicFramePr>
+              <a:graphicFrameLocks xmlns:a="http://schemas.openxmlformats.org/drawingml/2006/main" noChangeAspect="1"/>
+            </wp:cNvGraphicFramePr>
+            <a:graphic xmlns:a="http://schemas.openxmlformats.org/drawingml/2006/main">
+              <a:graphicData uri="http://schemas.openxmlformats.org/drawingml/2006/picture">
+                <pic:pic xmlns:pic="http://schemas.openxmlformats.org/drawingml/2006/picture">
+                  <pic:nvPicPr>
+                    <pic:cNvPr id="0" name="Picture 2"/>
+                    <pic:cNvPicPr>
+                      <a:picLocks noChangeAspect="1" noChangeArrowheads="1"/>
+                    </pic:cNvPicPr>
+                  </pic:nvPicPr>
+                  <pic:blipFill>
+                    <a:blip r:embed="rId5"/>
+                    <a:srcRect/>
+                    <a:stretch>
+                      <a:fillRect/>
+                    </a:stretch>
+                  </pic:blipFill>
+                  <pic:spPr bwMode="auto">
+                    <a:xfrm>
+                      <a:off x="0" y="0"/>
+                      <a:ext cx="5760720" cy="2517648"/>
+                    </a:xfrm>
+                    <a:prstGeom prst="rect">
+                      <a:avLst/>
+                    </a:prstGeom>
+                    <a:noFill/>
+                    <a:ln w="9525">
+                      <a:noFill/>
+                      <a:miter lim="800000"/>
+                      <a:headEnd/>
+                      <a:tailEnd/>
+                    </a:ln>
+                  </pic:spPr>
+                </pic:pic>
+              </a:graphicData>
+            </a:graphic>
+          </wp:inline>
+        </w:drawing>
+      </w:r>
+    </w:p>
+    <w:p>
+      <w:pPr>
+        <w:autoSpaceDE w:val="0"/>
+        <w:autoSpaceDN w:val="0"/>
+        <w:adjustRightInd w:val="0"/>
+        <w:spacing w:after="0" w:line="240" w:lineRule="auto"/>
+        <w:rPr>
+          <w:rFonts w:cstheme="minorHAnsi"/>
+        </w:rPr>
+      </w:pPr>
+      <w:r>
+        <w:rPr>
+          <w:rFonts w:cstheme="minorHAnsi"/>
+        </w:rPr>
+        <w:t>A byte stream</w:t>
+      </w:r>
+      <w:r>
+        <w:rPr>
+          <w:rFonts w:cstheme="minorHAnsi"/>
+        </w:rPr>
+        <w:t xml:space="preserve"> </w:t>
+      </w:r>
+      <w:r>
+        <w:rPr>
+          <w:rFonts w:cstheme="minorHAnsi"/>
+        </w:rPr>
+        <w:t xml:space="preserve">reads and write </w:t>
+      </w:r>
+      <w:r>
+        <w:rPr>
+          <w:rFonts w:cstheme="minorHAnsi"/>
+          <w:i/>
+          <w:iCs/>
+        </w:rPr>
+        <w:t xml:space="preserve">bytes </w:t>
+      </w:r>
+      <w:r>
+        <w:rPr>
+          <w:rFonts w:cstheme="minorHAnsi"/>
+        </w:rPr>
+        <w:t>(8 bits) to and from data sources. All the other I/O classes build</w:t>
+      </w:r>
+      <w:r>
+        <w:rPr>
+          <w:rFonts w:cstheme="minorHAnsi"/>
+        </w:rPr>
+        <w:t xml:space="preserve"> </w:t>
+      </w:r>
+      <w:r>
+        <w:rPr>
+          <w:rFonts w:cstheme="minorHAnsi"/>
+        </w:rPr>
+        <w:t xml:space="preserve">on the byte streams, adding more functionality. For example, character streams </w:t>
+      </w:r>
+      <w:r>
+        <w:rPr>
+          <w:rFonts w:cstheme="minorHAnsi"/>
+        </w:rPr>
+        <w:t xml:space="preserve">také </w:t>
+      </w:r>
+      <w:r>
+        <w:rPr>
+          <w:rFonts w:cstheme="minorHAnsi"/>
+        </w:rPr>
+        <w:t>into account Unicode characters and the user’s charset. Instead of reading or writing</w:t>
+      </w:r>
+      <w:r>
+        <w:rPr>
+          <w:rFonts w:cstheme="minorHAnsi"/>
+        </w:rPr>
+        <w:t xml:space="preserve"> </w:t>
+      </w:r>
+      <w:r>
+        <w:rPr>
+          <w:rFonts w:cstheme="minorHAnsi"/>
+        </w:rPr>
+        <w:t>8-bit data from or to a file, character streams define methods to read or write 16-bit</w:t>
+      </w:r>
+      <w:r>
+        <w:rPr>
+          <w:rFonts w:cstheme="minorHAnsi"/>
+        </w:rPr>
+        <w:t xml:space="preserve"> </w:t>
+      </w:r>
+      <w:r>
+        <w:rPr>
+          <w:rFonts w:cstheme="minorHAnsi"/>
+        </w:rPr>
+        <w:t>data. But behind the scenes they use byte streams to get their work done.</w:t>
+      </w:r>
+    </w:p>
+    <w:p>
+      <w:pPr>
+        <w:autoSpaceDE w:val="0"/>
+        <w:autoSpaceDN w:val="0"/>
+        <w:adjustRightInd w:val="0"/>
+        <w:spacing w:after="0" w:line="240" w:lineRule="auto"/>
+        <w:rPr>
+          <w:rFonts w:cstheme="minorHAnsi"/>
+        </w:rPr>
+      </w:pPr>
+    </w:p>
+    <w:p>
+      <w:pPr>
+        <w:rPr>
+          <w:lang w:val="en-US"/>
+        </w:rPr>
+      </w:pPr>
+      <w:r>
+        <w:rPr>
+          <w:noProof/>
+        </w:rPr>
+        <w:drawing>
+          <wp:inline distT="0" distB="0" distL="0" distR="0">
+            <wp:extent cx="5448300" cy="2328098"/>
+            <wp:effectExtent l="19050" t="0" r="0" b="0"/>
+            <wp:docPr id="3" name="Picture 3"/>
+            <wp:cNvGraphicFramePr>
+              <a:graphicFrameLocks xmlns:a="http://schemas.openxmlformats.org/drawingml/2006/main" noChangeAspect="1"/>
+            </wp:cNvGraphicFramePr>
+            <a:graphic xmlns:a="http://schemas.openxmlformats.org/drawingml/2006/main">
+              <a:graphicData uri="http://schemas.openxmlformats.org/drawingml/2006/picture">
+                <pic:pic xmlns:pic="http://schemas.openxmlformats.org/drawingml/2006/picture">
+                  <pic:nvPicPr>
+                    <pic:cNvPr id="0" name="Picture 3"/>
+                    <pic:cNvPicPr>
+                      <a:picLocks noChangeAspect="1" noChangeArrowheads="1"/>
+                    </pic:cNvPicPr>
+                  </pic:nvPicPr>
+                  <pic:blipFill>
+                    <a:blip r:embed="rId6"/>
+                    <a:srcRect/>
+                    <a:stretch>
+                      <a:fillRect/>
+                    </a:stretch>
+                  </pic:blipFill>
+                  <pic:spPr bwMode="auto">
+                    <a:xfrm>
+                      <a:off x="0" y="0"/>
+                      <a:ext cx="5457494" cy="2332027"/>
+                    </a:xfrm>
+                    <a:prstGeom prst="rect">
+                      <a:avLst/>
+                    </a:prstGeom>
+                    <a:noFill/>
+                    <a:ln w="9525">
+                      <a:noFill/>
+                      <a:miter lim="800000"/>
+                      <a:headEnd/>
+                      <a:tailEnd/>
+                    </a:ln>
+                  </pic:spPr>
+                </pic:pic>
+              </a:graphicData>
+            </a:graphic>
+          </wp:inline>
+        </w:drawing>
+      </w:r>
+    </w:p>
+    <w:p>
+      <w:pPr>
+        <w:rPr>
+          <w:lang w:val="en-US"/>
+        </w:rPr>
+      </w:pPr>
+      <w:r>
+        <w:rPr>
+          <w:rFonts w:cstheme="minorHAnsi"/>
+        </w:rPr>
+        <w:lastRenderedPageBreak/>
+        <w:t>A Java application uses FileOutputStream to write bytes to a file and FileInputStream to read bytes from a file. Similarly, it uses FileReader to read Unicode text from a file and FileWriter to write Unicode text to a file.</w:t>
+      </w:r>
+    </w:p>
+    <w:p>
+      <w:pPr>
+        <w:autoSpaceDE w:val="0"/>
+        <w:autoSpaceDN w:val="0"/>
+        <w:adjustRightInd w:val="0"/>
+        <w:spacing w:after="0" w:line="240" w:lineRule="auto"/>
+        <w:rPr>
+          <w:rFonts w:ascii="NewBaskerville-Roman" w:hAnsi="NewBaskerville-Roman" w:cs="NewBaskerville-Roman"/>
+          <w:sz w:val="20"/>
+          <w:szCs w:val="20"/>
+        </w:rPr>
+      </w:pPr>
+    </w:p>
+    <w:p>
+      <w:pPr>
+        <w:autoSpaceDE w:val="0"/>
+        <w:autoSpaceDN w:val="0"/>
+        <w:adjustRightInd w:val="0"/>
+        <w:spacing w:after="0" w:line="240" w:lineRule="auto"/>
+        <w:rPr>
+          <w:rFonts w:ascii="NewBaskerville-Roman" w:hAnsi="NewBaskerville-Roman" w:cs="NewBaskerville-Roman"/>
+          <w:sz w:val="20"/>
+          <w:szCs w:val="20"/>
+        </w:rPr>
+      </w:pPr>
+    </w:p>
+    <w:p>
+      <w:pPr>
+        <w:autoSpaceDE w:val="0"/>
+        <w:autoSpaceDN w:val="0"/>
+        <w:adjustRightInd w:val="0"/>
+        <w:spacing w:after="0" w:line="240" w:lineRule="auto"/>
+        <w:rPr>
+          <w:rFonts w:cstheme="minorHAnsi"/>
+        </w:rPr>
+      </w:pPr>
+      <w:r>
+        <w:rPr>
+          <w:rFonts w:cstheme="minorHAnsi"/>
+        </w:rPr>
+        <w:t>Invoking the I/O methods to read and write (very small) basic units of data (byte or</w:t>
+      </w:r>
+      <w:r>
+        <w:rPr>
+          <w:rFonts w:cstheme="minorHAnsi"/>
+        </w:rPr>
+        <w:t xml:space="preserve"> </w:t>
+      </w:r>
+      <w:r>
+        <w:rPr>
+          <w:rFonts w:cstheme="minorHAnsi"/>
+        </w:rPr>
+        <w:t xml:space="preserve">character) isn’t efficient. </w:t>
+      </w:r>
+      <w:r>
+        <w:rPr>
+          <w:rFonts w:cstheme="minorHAnsi"/>
+          <w:i/>
+          <w:iCs/>
+        </w:rPr>
+        <w:t xml:space="preserve">Buffered streams </w:t>
+      </w:r>
+      <w:r>
+        <w:rPr>
+          <w:rFonts w:cstheme="minorHAnsi"/>
+        </w:rPr>
+        <w:t>add functionality to other streams by buffering</w:t>
+      </w:r>
+      <w:r>
+        <w:rPr>
+          <w:rFonts w:cstheme="minorHAnsi"/>
+        </w:rPr>
+        <w:t xml:space="preserve"> </w:t>
+      </w:r>
+      <w:r>
+        <w:rPr>
+          <w:rFonts w:cstheme="minorHAnsi"/>
+        </w:rPr>
+        <w:t xml:space="preserve">data. Buffered streams read from a </w:t>
+      </w:r>
+      <w:r>
+        <w:rPr>
+          <w:rFonts w:cstheme="minorHAnsi"/>
+          <w:i/>
+          <w:iCs/>
+        </w:rPr>
+        <w:t xml:space="preserve">buffer </w:t>
+      </w:r>
+      <w:r>
+        <w:rPr>
+          <w:rFonts w:cstheme="minorHAnsi"/>
+        </w:rPr>
+        <w:t>(also referred to as memory or an</w:t>
+      </w:r>
+      <w:r>
+        <w:rPr>
+          <w:rFonts w:cstheme="minorHAnsi"/>
+        </w:rPr>
+        <w:t xml:space="preserve"> </w:t>
+      </w:r>
+      <w:r>
+        <w:rPr>
+          <w:rFonts w:cstheme="minorHAnsi"/>
+        </w:rPr>
+        <w:t>internal array), and the native API is called when it’s empty. Similarly, they write</w:t>
+      </w:r>
+      <w:r>
+        <w:rPr>
+          <w:rFonts w:cstheme="minorHAnsi"/>
+        </w:rPr>
+        <w:t xml:space="preserve"> </w:t>
+      </w:r>
+      <w:r>
+        <w:rPr>
+          <w:rFonts w:cstheme="minorHAnsi"/>
+        </w:rPr>
+        <w:t>data to a buffer and flush it to the underlying output stream when it’s full. A buffered</w:t>
+      </w:r>
+      <w:r>
+        <w:rPr>
+          <w:rFonts w:cstheme="minorHAnsi"/>
+        </w:rPr>
+        <w:t xml:space="preserve"> </w:t>
+      </w:r>
+      <w:r>
+        <w:rPr>
+          <w:rFonts w:cstheme="minorHAnsi"/>
+        </w:rPr>
+        <w:t>stream buffers input/output from another input/output stream</w:t>
+      </w:r>
+    </w:p>
+    <w:p>
+      <w:pPr>
+        <w:autoSpaceDE w:val="0"/>
+        <w:autoSpaceDN w:val="0"/>
+        <w:adjustRightInd w:val="0"/>
+        <w:spacing w:after="0" w:line="240" w:lineRule="auto"/>
+        <w:rPr>
+          <w:rFonts w:cstheme="minorHAnsi"/>
+        </w:rPr>
+      </w:pPr>
+    </w:p>
+    <w:p>
+      <w:pPr>
+        <w:rPr>
+          <w:lang w:val="en-US"/>
+        </w:rPr>
+      </w:pPr>
+      <w:r>
+        <w:rPr>
+          <w:noProof/>
+        </w:rPr>
+        <w:drawing>
+          <wp:inline distT="0" distB="0" distL="0" distR="0">
+            <wp:extent cx="5760720" cy="2995854"/>
+            <wp:effectExtent l="19050" t="0" r="0" b="0"/>
+            <wp:docPr id="4" name="Picture 4"/>
+            <wp:cNvGraphicFramePr>
+              <a:graphicFrameLocks xmlns:a="http://schemas.openxmlformats.org/drawingml/2006/main" noChangeAspect="1"/>
+            </wp:cNvGraphicFramePr>
+            <a:graphic xmlns:a="http://schemas.openxmlformats.org/drawingml/2006/main">
+              <a:graphicData uri="http://schemas.openxmlformats.org/drawingml/2006/picture">
+                <pic:pic xmlns:pic="http://schemas.openxmlformats.org/drawingml/2006/picture">
+                  <pic:nvPicPr>
+                    <pic:cNvPr id="0" name="Picture 4"/>
+                    <pic:cNvPicPr>
+                      <a:picLocks noChangeAspect="1" noChangeArrowheads="1"/>
+                    </pic:cNvPicPr>
+                  </pic:nvPicPr>
+                  <pic:blipFill>
+                    <a:blip r:embed="rId7"/>
+                    <a:srcRect/>
+                    <a:stretch>
+                      <a:fillRect/>
+                    </a:stretch>
+                  </pic:blipFill>
+                  <pic:spPr bwMode="auto">
+                    <a:xfrm>
+                      <a:off x="0" y="0"/>
+                      <a:ext cx="5760720" cy="2995854"/>
+                    </a:xfrm>
+                    <a:prstGeom prst="rect">
+                      <a:avLst/>
+                    </a:prstGeom>
+                    <a:noFill/>
+                    <a:ln w="9525">
+                      <a:noFill/>
+                      <a:miter lim="800000"/>
+                      <a:headEnd/>
+                      <a:tailEnd/>
+                    </a:ln>
+                  </pic:spPr>
+                </pic:pic>
+              </a:graphicData>
+            </a:graphic>
+          </wp:inline>
+        </w:drawing>
+      </w:r>
+    </w:p>
+    <w:p>
+      <w:pPr>
+        <w:autoSpaceDE w:val="0"/>
+        <w:autoSpaceDN w:val="0"/>
+        <w:adjustRightInd w:val="0"/>
+        <w:spacing w:after="0" w:line="240" w:lineRule="auto"/>
+        <w:rPr>
+          <w:rFonts w:cstheme="minorHAnsi"/>
+        </w:rPr>
+      </w:pPr>
+      <w:r>
+        <w:rPr>
+          <w:rFonts w:cstheme="minorHAnsi"/>
+        </w:rPr>
+        <w:t>Java application communicates with an object of a buffered</w:t>
+      </w:r>
+      <w:r>
+        <w:rPr>
+          <w:rFonts w:cstheme="minorHAnsi"/>
+        </w:rPr>
+        <w:t xml:space="preserve"> </w:t>
+      </w:r>
+      <w:r>
+        <w:rPr>
+          <w:rFonts w:cstheme="minorHAnsi"/>
+        </w:rPr>
+        <w:t>stream (like BufferedInputStream), which interacts with the underlying InputStream (like FileInputStream).</w:t>
+      </w:r>
+    </w:p>
+    <w:p>
+      <w:pPr>
+        <w:autoSpaceDE w:val="0"/>
+        <w:autoSpaceDN w:val="0"/>
+        <w:adjustRightInd w:val="0"/>
+        <w:spacing w:after="0" w:line="240" w:lineRule="auto"/>
+        <w:rPr>
+          <w:rFonts w:cstheme="minorHAnsi"/>
+        </w:rPr>
+      </w:pPr>
+    </w:p>
+    <w:p>
+      <w:pPr>
+        <w:autoSpaceDE w:val="0"/>
+        <w:autoSpaceDN w:val="0"/>
+        <w:adjustRightInd w:val="0"/>
+        <w:spacing w:after="0" w:line="240" w:lineRule="auto"/>
+        <w:rPr>
+          <w:rFonts w:cstheme="minorHAnsi"/>
+        </w:rPr>
+      </w:pPr>
+      <w:r>
+        <w:rPr>
+          <w:rFonts w:cstheme="minorHAnsi"/>
+        </w:rPr>
+        <w:t>To instantiate a BufferedInputStream, you need to pass it an</w:t>
+      </w:r>
+      <w:r>
+        <w:rPr>
+          <w:rFonts w:cstheme="minorHAnsi"/>
+        </w:rPr>
+        <w:t xml:space="preserve"> </w:t>
+      </w:r>
+      <w:r>
+        <w:rPr>
+          <w:rFonts w:cstheme="minorHAnsi"/>
+        </w:rPr>
+        <w:t>instance of another InputStream, like FileInputStream. Constructor</w:t>
+      </w:r>
+      <w:r>
+        <w:rPr>
+          <w:rFonts w:cstheme="minorHAnsi"/>
+        </w:rPr>
+        <w:t xml:space="preserve"> </w:t>
+      </w:r>
+      <w:r>
+        <w:rPr>
+          <w:rFonts w:cstheme="minorHAnsi"/>
+        </w:rPr>
+        <w:t xml:space="preserve">wrapping (passing instances to instantiate instances) can become </w:t>
+      </w:r>
+      <w:r>
+        <w:rPr>
+          <w:rFonts w:cstheme="minorHAnsi"/>
+        </w:rPr>
+        <w:t xml:space="preserve">complex </w:t>
+      </w:r>
+      <w:r>
+        <w:rPr>
+          <w:rFonts w:cstheme="minorHAnsi"/>
+        </w:rPr>
+        <w:t>in Java I/O.</w:t>
+      </w:r>
+    </w:p>
+    <w:p>
+      <w:pPr>
+        <w:autoSpaceDE w:val="0"/>
+        <w:autoSpaceDN w:val="0"/>
+        <w:adjustRightInd w:val="0"/>
+        <w:spacing w:after="0" w:line="240" w:lineRule="auto"/>
+        <w:rPr>
+          <w:rFonts w:cstheme="minorHAnsi"/>
+        </w:rPr>
+      </w:pPr>
+    </w:p>
+    <w:p>
+      <w:pPr>
+        <w:autoSpaceDE w:val="0"/>
+        <w:autoSpaceDN w:val="0"/>
+        <w:adjustRightInd w:val="0"/>
+        <w:spacing w:after="0" w:line="240" w:lineRule="auto"/>
+        <w:rPr>
+          <w:rFonts w:cstheme="minorHAnsi"/>
+        </w:rPr>
+      </w:pPr>
+      <w:r>
+        <w:rPr>
+          <w:rFonts w:cstheme="minorHAnsi"/>
+        </w:rPr>
+        <w:t xml:space="preserve">All these buffered classes are specialized </w:t>
+      </w:r>
+      <w:r>
+        <w:rPr>
+          <w:rFonts w:cstheme="minorHAnsi"/>
+          <w:i/>
+          <w:iCs/>
+        </w:rPr>
+        <w:t xml:space="preserve">filter </w:t>
+      </w:r>
+      <w:r>
+        <w:rPr>
+          <w:rFonts w:cstheme="minorHAnsi"/>
+        </w:rPr>
+        <w:t>classes for the underlying stream. They</w:t>
+      </w:r>
+      <w:r>
+        <w:rPr>
+          <w:rFonts w:cstheme="minorHAnsi"/>
+        </w:rPr>
+        <w:t xml:space="preserve"> </w:t>
+      </w:r>
+      <w:r>
+        <w:rPr>
+          <w:rFonts w:cstheme="minorHAnsi"/>
+        </w:rPr>
+        <w:t>modify the way their underlying streams behave, by buffering data. The filter classes</w:t>
+      </w:r>
+      <w:r>
+        <w:rPr>
+          <w:rFonts w:cstheme="minorHAnsi"/>
+        </w:rPr>
+        <w:t xml:space="preserve"> such as </w:t>
+      </w:r>
+      <w:r>
+        <w:rPr>
+          <w:rFonts w:cstheme="minorHAnsi"/>
+        </w:rPr>
+        <w:t xml:space="preserve">BufferedInputStream and BufferedOutputStream are </w:t>
+      </w:r>
+      <w:r>
+        <w:rPr>
+          <w:rFonts w:cstheme="minorHAnsi"/>
+          <w:i/>
+          <w:iCs/>
+        </w:rPr>
+        <w:t xml:space="preserve">decorator </w:t>
+      </w:r>
+      <w:r>
+        <w:rPr>
+          <w:rFonts w:cstheme="minorHAnsi"/>
+        </w:rPr>
+        <w:t>classes. They</w:t>
+      </w:r>
+      <w:r>
+        <w:rPr>
+          <w:rFonts w:cstheme="minorHAnsi"/>
+        </w:rPr>
+        <w:t xml:space="preserve"> </w:t>
+      </w:r>
+      <w:r>
+        <w:rPr>
+          <w:rFonts w:cstheme="minorHAnsi"/>
+        </w:rPr>
+        <w:t>add functionality to the existing base classes.</w:t>
+      </w:r>
+    </w:p>
+    <w:p>
+      <w:pPr>
+        <w:autoSpaceDE w:val="0"/>
+        <w:autoSpaceDN w:val="0"/>
+        <w:adjustRightInd w:val="0"/>
+        <w:spacing w:after="0" w:line="240" w:lineRule="auto"/>
+        <w:rPr>
+          <w:rFonts w:cstheme="minorHAnsi"/>
+        </w:rPr>
+      </w:pPr>
+    </w:p>
+    <w:p>
+      <w:pPr>
+        <w:autoSpaceDE w:val="0"/>
+        <w:autoSpaceDN w:val="0"/>
+        <w:adjustRightInd w:val="0"/>
+        <w:spacing w:after="0" w:line="240" w:lineRule="auto"/>
+        <w:rPr>
+          <w:rFonts w:cstheme="minorHAnsi"/>
+        </w:rPr>
+      </w:pPr>
+      <w:r>
+        <w:rPr>
+          <w:rFonts w:cstheme="minorHAnsi"/>
+        </w:rPr>
+        <w:t>DataInputStream and DataOutputStream. These classes define methods</w:t>
+      </w:r>
+      <w:r>
+        <w:rPr>
+          <w:rFonts w:cstheme="minorHAnsi"/>
+        </w:rPr>
+        <w:t xml:space="preserve"> </w:t>
+      </w:r>
+      <w:r>
+        <w:rPr>
+          <w:rFonts w:cstheme="minorHAnsi"/>
+        </w:rPr>
+        <w:t>for reading and writing primitive values and strings.</w:t>
+      </w:r>
+    </w:p>
+    <w:p>
+      <w:pPr>
+        <w:rPr>
+          <w:rFonts w:ascii="NewBaskerville-Roman" w:hAnsi="NewBaskerville-Roman" w:cs="NewBaskerville-Roman"/>
+          <w:sz w:val="20"/>
+          <w:szCs w:val="20"/>
+        </w:rPr>
+      </w:pPr>
+      <w:r>
+        <w:rPr>
+          <w:rFonts w:ascii="NewBaskerville-Roman" w:hAnsi="NewBaskerville-Roman" w:cs="NewBaskerville-Roman"/>
+          <w:noProof/>
+          <w:sz w:val="20"/>
+          <w:szCs w:val="20"/>
+        </w:rPr>
+        <w:lastRenderedPageBreak/>
+        <w:drawing>
+          <wp:inline distT="0" distB="0" distL="0" distR="0">
+            <wp:extent cx="5760720" cy="2861681"/>
+            <wp:effectExtent l="19050" t="0" r="0" b="0"/>
+            <wp:docPr id="5" name="Picture 5"/>
+            <wp:cNvGraphicFramePr>
+              <a:graphicFrameLocks xmlns:a="http://schemas.openxmlformats.org/drawingml/2006/main" noChangeAspect="1"/>
+            </wp:cNvGraphicFramePr>
+            <a:graphic xmlns:a="http://schemas.openxmlformats.org/drawingml/2006/main">
+              <a:graphicData uri="http://schemas.openxmlformats.org/drawingml/2006/picture">
+                <pic:pic xmlns:pic="http://schemas.openxmlformats.org/drawingml/2006/picture">
+                  <pic:nvPicPr>
+                    <pic:cNvPr id="0" name="Picture 5"/>
+                    <pic:cNvPicPr>
+                      <a:picLocks noChangeAspect="1" noChangeArrowheads="1"/>
+                    </pic:cNvPicPr>
+                  </pic:nvPicPr>
+                  <pic:blipFill>
+                    <a:blip r:embed="rId8"/>
+                    <a:srcRect/>
+                    <a:stretch>
+                      <a:fillRect/>
+                    </a:stretch>
+                  </pic:blipFill>
+                  <pic:spPr bwMode="auto">
+                    <a:xfrm>
+                      <a:off x="0" y="0"/>
+                      <a:ext cx="5760720" cy="2861681"/>
+                    </a:xfrm>
+                    <a:prstGeom prst="rect">
+                      <a:avLst/>
+                    </a:prstGeom>
+                    <a:noFill/>
+                    <a:ln w="9525">
+                      <a:noFill/>
+                      <a:miter lim="800000"/>
+                      <a:headEnd/>
+                      <a:tailEnd/>
+                    </a:ln>
+                  </pic:spPr>
+                </pic:pic>
+              </a:graphicData>
+            </a:graphic>
+          </wp:inline>
+        </w:drawing>
+      </w:r>
+    </w:p>
+    <w:p>
+      <w:pPr>
+        <w:autoSpaceDE w:val="0"/>
+        <w:autoSpaceDN w:val="0"/>
+        <w:adjustRightInd w:val="0"/>
+        <w:spacing w:after="0" w:line="240" w:lineRule="auto"/>
+        <w:rPr>
+          <w:rFonts w:cstheme="minorHAnsi"/>
+        </w:rPr>
+      </w:pPr>
+      <w:r>
+        <w:rPr>
+          <w:rFonts w:cstheme="minorHAnsi"/>
+        </w:rPr>
+        <w:t>You can also read and write objects using object streams. Only objects that support</w:t>
+      </w:r>
+      <w:r>
+        <w:rPr>
+          <w:rFonts w:cstheme="minorHAnsi"/>
+        </w:rPr>
+        <w:t xml:space="preserve"> </w:t>
+      </w:r>
+      <w:r>
+        <w:rPr>
+          <w:rFonts w:cstheme="minorHAnsi"/>
+        </w:rPr>
+        <w:t>serialization (must implement marker interface Serializable) can be read from and written to a data source. The object stream classes are ObjectInputStream and Object-OutputStream.</w:t>
+      </w:r>
+    </w:p>
+    <w:p>
+      <w:pPr>
+        <w:autoSpaceDE w:val="0"/>
+        <w:autoSpaceDN w:val="0"/>
+        <w:adjustRightInd w:val="0"/>
+        <w:spacing w:after="0" w:line="240" w:lineRule="auto"/>
+        <w:rPr>
+          <w:rFonts w:cstheme="minorHAnsi"/>
+        </w:rPr>
+      </w:pPr>
+    </w:p>
+    <w:p>
+      <w:pPr>
+        <w:autoSpaceDE w:val="0"/>
+        <w:autoSpaceDN w:val="0"/>
+        <w:adjustRightInd w:val="0"/>
+        <w:spacing w:after="0" w:line="240" w:lineRule="auto"/>
+        <w:rPr>
+          <w:rFonts w:cstheme="minorHAnsi"/>
+          <w:b/>
+          <w:sz w:val="24"/>
+          <w:szCs w:val="24"/>
+        </w:rPr>
+      </w:pPr>
+      <w:r>
+        <w:rPr>
+          <w:rFonts w:cstheme="minorHAnsi"/>
+          <w:b/>
+          <w:sz w:val="24"/>
+          <w:szCs w:val="24"/>
+        </w:rPr>
+        <w:t>java.io.File</w:t>
+      </w:r>
+    </w:p>
+    <w:p>
+      <w:pPr>
+        <w:autoSpaceDE w:val="0"/>
+        <w:autoSpaceDN w:val="0"/>
+        <w:adjustRightInd w:val="0"/>
+        <w:spacing w:after="0" w:line="240" w:lineRule="auto"/>
+        <w:rPr>
+          <w:rFonts w:cstheme="minorHAnsi"/>
+        </w:rPr>
+      </w:pPr>
+    </w:p>
+    <w:p>
+      <w:pPr>
+        <w:autoSpaceDE w:val="0"/>
+        <w:autoSpaceDN w:val="0"/>
+        <w:adjustRightInd w:val="0"/>
+        <w:spacing w:after="0" w:line="240" w:lineRule="auto"/>
+        <w:rPr>
+          <w:rFonts w:cstheme="minorHAnsi"/>
+          <w:i/>
+          <w:iCs/>
+        </w:rPr>
+      </w:pPr>
+      <w:r>
+        <w:rPr>
+          <w:rFonts w:cstheme="minorHAnsi"/>
+        </w:rPr>
+        <w:t xml:space="preserve">File is an abstract representation of a path to a file or a directory. It can be </w:t>
+      </w:r>
+      <w:r>
+        <w:rPr>
+          <w:rFonts w:cstheme="minorHAnsi"/>
+          <w:i/>
+          <w:iCs/>
+        </w:rPr>
+        <w:t>absolute</w:t>
+      </w:r>
+      <w:r>
+        <w:rPr>
+          <w:rFonts w:cstheme="minorHAnsi"/>
+          <w:i/>
+          <w:iCs/>
+        </w:rPr>
+        <w:t xml:space="preserve"> </w:t>
+      </w:r>
+      <w:r>
+        <w:rPr>
+          <w:rFonts w:cstheme="minorHAnsi"/>
+        </w:rPr>
+        <w:t xml:space="preserve">or </w:t>
+      </w:r>
+      <w:r>
+        <w:rPr>
+          <w:rFonts w:cstheme="minorHAnsi"/>
+          <w:i/>
+          <w:iCs/>
+        </w:rPr>
+        <w:t>relative</w:t>
+      </w:r>
+      <w:r>
+        <w:rPr>
+          <w:rFonts w:cstheme="minorHAnsi"/>
         </w:rPr>
         <w:t>.</w:t>
       </w:r>
     </w:p>
+    <w:p>
+      <w:pPr>
+        <w:autoSpaceDE w:val="0"/>
+        <w:autoSpaceDN w:val="0"/>
+        <w:adjustRightInd w:val="0"/>
+        <w:spacing w:after="0" w:line="240" w:lineRule="auto"/>
+        <w:rPr>
+          <w:rFonts w:cstheme="minorHAnsi"/>
+        </w:rPr>
+      </w:pPr>
+    </w:p>
+    <w:p>
+      <w:pPr>
+        <w:autoSpaceDE w:val="0"/>
+        <w:autoSpaceDN w:val="0"/>
+        <w:adjustRightInd w:val="0"/>
+        <w:spacing w:after="0" w:line="240" w:lineRule="auto"/>
+        <w:rPr>
+          <w:rFonts w:cstheme="minorHAnsi"/>
+          <w:color w:val="000000"/>
+        </w:rPr>
+      </w:pPr>
+      <w:r>
+        <w:rPr>
+          <w:rFonts w:cstheme="minorHAnsi"/>
+          <w:color w:val="000000"/>
+        </w:rPr>
+        <w:t>The name of the class File is rather misleading</w:t>
+      </w:r>
+      <w:r>
+        <w:rPr>
+          <w:rFonts w:cstheme="minorHAnsi"/>
+          <w:color w:val="000000"/>
+        </w:rPr>
+        <w:t xml:space="preserve"> </w:t>
+      </w:r>
+      <w:r>
+        <w:rPr>
+          <w:rFonts w:cstheme="minorHAnsi"/>
+          <w:color w:val="000000"/>
+        </w:rPr>
+        <w:t xml:space="preserve">because it might </w:t>
+      </w:r>
+      <w:r>
+        <w:rPr>
+          <w:rFonts w:cstheme="minorHAnsi"/>
+          <w:i/>
+          <w:iCs/>
+          <w:color w:val="000000"/>
+        </w:rPr>
+        <w:t xml:space="preserve">not </w:t>
+      </w:r>
+      <w:r>
+        <w:rPr>
+          <w:rFonts w:cstheme="minorHAnsi"/>
+          <w:color w:val="000000"/>
+        </w:rPr>
+        <w:t>be associated with an actual file (or directory) on a system.</w:t>
+      </w:r>
+    </w:p>
+    <w:p>
+      <w:pPr>
+        <w:autoSpaceDE w:val="0"/>
+        <w:autoSpaceDN w:val="0"/>
+        <w:adjustRightInd w:val="0"/>
+        <w:spacing w:after="0" w:line="240" w:lineRule="auto"/>
+        <w:rPr>
+          <w:rFonts w:cstheme="minorHAnsi"/>
+          <w:color w:val="000000"/>
+        </w:rPr>
+      </w:pPr>
+    </w:p>
+    <w:p>
+      <w:pPr>
+        <w:autoSpaceDE w:val="0"/>
+        <w:autoSpaceDN w:val="0"/>
+        <w:adjustRightInd w:val="0"/>
+        <w:spacing w:after="0" w:line="240" w:lineRule="auto"/>
+        <w:rPr>
+          <w:rFonts w:cstheme="minorHAnsi"/>
+          <w:color w:val="000000"/>
+        </w:rPr>
+      </w:pPr>
+      <w:r>
+        <w:rPr>
+          <w:rFonts w:cstheme="minorHAnsi"/>
+          <w:color w:val="000000"/>
+        </w:rPr>
+        <w:t>You can create objects of class File to store information about the files or directories</w:t>
+      </w:r>
+      <w:r>
+        <w:rPr>
+          <w:rFonts w:cstheme="minorHAnsi"/>
+          <w:color w:val="000000"/>
+        </w:rPr>
+        <w:t xml:space="preserve"> </w:t>
+      </w:r>
+      <w:r>
+        <w:rPr>
+          <w:rFonts w:cstheme="minorHAnsi"/>
+          <w:color w:val="000000"/>
+        </w:rPr>
+        <w:t xml:space="preserve">on your system. You can use an object of class File to create a new file or directory, </w:t>
+      </w:r>
+      <w:r>
+        <w:rPr>
+          <w:rFonts w:cstheme="minorHAnsi"/>
+        </w:rPr>
+        <w:t xml:space="preserve">delete it, or inquire about or </w:t>
+      </w:r>
+      <w:r>
+        <w:rPr>
+          <w:rFonts w:cstheme="minorHAnsi"/>
+        </w:rPr>
+        <w:t>modify its attributes. You can read the contents of a file</w:t>
+      </w:r>
+      <w:r>
+        <w:rPr>
+          <w:rFonts w:cstheme="minorHAnsi"/>
+          <w:color w:val="000000"/>
+        </w:rPr>
+        <w:t xml:space="preserve"> </w:t>
+      </w:r>
+      <w:r>
+        <w:rPr>
+          <w:rFonts w:cstheme="minorHAnsi"/>
+        </w:rPr>
+        <w:t>or write to it by using byte and character I/O classes.</w:t>
+      </w:r>
+    </w:p>
+    <w:p>
+      <w:pPr>
+        <w:autoSpaceDE w:val="0"/>
+        <w:autoSpaceDN w:val="0"/>
+        <w:adjustRightInd w:val="0"/>
+        <w:spacing w:after="0" w:line="240" w:lineRule="auto"/>
+        <w:rPr>
+          <w:rFonts w:cstheme="minorHAnsi"/>
+        </w:rPr>
+      </w:pPr>
+    </w:p>
+    <w:p>
+      <w:pPr>
+        <w:autoSpaceDE w:val="0"/>
+        <w:autoSpaceDN w:val="0"/>
+        <w:adjustRightInd w:val="0"/>
+        <w:spacing w:after="0" w:line="240" w:lineRule="auto"/>
+        <w:rPr>
+          <w:rFonts w:cstheme="minorHAnsi"/>
+        </w:rPr>
+      </w:pPr>
+      <w:r>
+        <w:rPr>
+          <w:rFonts w:cstheme="minorHAnsi"/>
+        </w:rPr>
+        <w:t>To read from or write to a file, you’ll need to instantiate File objects, which can be</w:t>
+      </w:r>
+      <w:r>
+        <w:rPr>
+          <w:rFonts w:cstheme="minorHAnsi"/>
+        </w:rPr>
+        <w:t xml:space="preserve"> </w:t>
+      </w:r>
+      <w:r>
+        <w:rPr>
+          <w:rFonts w:cstheme="minorHAnsi"/>
+        </w:rPr>
+        <w:t>used by I/O classes such as FileInputStream, FileOutputStream, FileReader, and</w:t>
+      </w:r>
+      <w:r>
+        <w:rPr>
+          <w:rFonts w:cstheme="minorHAnsi"/>
+        </w:rPr>
+        <w:t xml:space="preserve"> </w:t>
+      </w:r>
+      <w:r>
+        <w:rPr>
+          <w:rFonts w:cstheme="minorHAnsi"/>
+        </w:rPr>
+        <w:t>FileWriter.</w:t>
+      </w:r>
+    </w:p>
+    <w:p>
+      <w:pPr>
+        <w:autoSpaceDE w:val="0"/>
+        <w:autoSpaceDN w:val="0"/>
+        <w:adjustRightInd w:val="0"/>
+        <w:spacing w:after="0" w:line="240" w:lineRule="auto"/>
+        <w:rPr>
+          <w:rFonts w:ascii="NewBaskerville-Roman" w:hAnsi="NewBaskerville-Roman" w:cs="NewBaskerville-Roman"/>
+          <w:sz w:val="20"/>
+          <w:szCs w:val="20"/>
+        </w:rPr>
+      </w:pPr>
+    </w:p>
+    <w:p>
+      <w:pPr>
+        <w:autoSpaceDE w:val="0"/>
+        <w:autoSpaceDN w:val="0"/>
+        <w:adjustRightInd w:val="0"/>
+        <w:spacing w:after="0" w:line="240" w:lineRule="auto"/>
+        <w:rPr>
+          <w:rFonts w:cstheme="minorHAnsi"/>
+        </w:rPr>
+      </w:pPr>
+      <w:r>
+        <w:rPr>
+          <w:rFonts w:cstheme="minorHAnsi"/>
+        </w:rPr>
+        <w:t>You can create a File instance that represents a nonexistant</w:t>
+      </w:r>
+      <w:r>
+        <w:rPr>
+          <w:rFonts w:cstheme="minorHAnsi"/>
+        </w:rPr>
+        <w:t xml:space="preserve"> </w:t>
+      </w:r>
+      <w:r>
+        <w:rPr>
+          <w:rFonts w:cstheme="minorHAnsi"/>
+        </w:rPr>
+        <w:t>file on your file system. And you can even invoke methods like isFile()</w:t>
+      </w:r>
+      <w:r>
+        <w:rPr>
+          <w:rFonts w:cstheme="minorHAnsi"/>
+        </w:rPr>
+        <w:t xml:space="preserve"> </w:t>
+      </w:r>
+      <w:r>
+        <w:rPr>
+          <w:rFonts w:cstheme="minorHAnsi"/>
+        </w:rPr>
+        <w:t>without getting an exception.</w:t>
+      </w:r>
+    </w:p>
+    <w:p>
+      <w:pPr>
+        <w:autoSpaceDE w:val="0"/>
+        <w:autoSpaceDN w:val="0"/>
+        <w:adjustRightInd w:val="0"/>
+        <w:spacing w:after="0" w:line="240" w:lineRule="auto"/>
+        <w:rPr>
+          <w:rFonts w:cstheme="minorHAnsi"/>
+        </w:rPr>
+      </w:pPr>
+    </w:p>
+    <w:p>
+      <w:pPr>
+        <w:autoSpaceDE w:val="0"/>
+        <w:autoSpaceDN w:val="0"/>
+        <w:adjustRightInd w:val="0"/>
+        <w:spacing w:after="0" w:line="240" w:lineRule="auto"/>
+        <w:rPr>
+          <w:rFonts w:cstheme="minorHAnsi"/>
+          <w:b/>
+        </w:rPr>
+      </w:pPr>
+      <w:r>
+        <w:rPr>
+          <w:rFonts w:cstheme="minorHAnsi"/>
+          <w:b/>
+        </w:rPr>
+        <w:t>Constructors</w:t>
+      </w:r>
+    </w:p>
+    <w:p>
+      <w:pPr>
+        <w:autoSpaceDE w:val="0"/>
+        <w:autoSpaceDN w:val="0"/>
+        <w:adjustRightInd w:val="0"/>
+        <w:spacing w:after="0" w:line="240" w:lineRule="auto"/>
+        <w:rPr>
+          <w:rFonts w:cstheme="minorHAnsi"/>
+        </w:rPr>
+      </w:pPr>
+    </w:p>
+    <w:p>
+      <w:pPr>
+        <w:autoSpaceDE w:val="0"/>
+        <w:autoSpaceDN w:val="0"/>
+        <w:adjustRightInd w:val="0"/>
+        <w:spacing w:after="0" w:line="240" w:lineRule="auto"/>
+        <w:rPr>
+          <w:rFonts w:ascii="Courier" w:hAnsi="Courier" w:cs="Courier"/>
+          <w:sz w:val="16"/>
+          <w:szCs w:val="16"/>
+        </w:rPr>
+      </w:pPr>
+      <w:r>
+        <w:rPr>
+          <w:rFonts w:ascii="Courier" w:hAnsi="Courier" w:cs="Courier"/>
+          <w:sz w:val="16"/>
+          <w:szCs w:val="16"/>
+        </w:rPr>
+        <w:t>File(String pathname)</w:t>
+      </w:r>
+    </w:p>
+    <w:p>
+      <w:pPr>
+        <w:autoSpaceDE w:val="0"/>
+        <w:autoSpaceDN w:val="0"/>
+        <w:adjustRightInd w:val="0"/>
+        <w:spacing w:after="0" w:line="240" w:lineRule="auto"/>
+        <w:rPr>
+          <w:rFonts w:ascii="Courier" w:hAnsi="Courier" w:cs="Courier"/>
+          <w:sz w:val="16"/>
+          <w:szCs w:val="16"/>
+        </w:rPr>
+      </w:pPr>
+      <w:r>
+        <w:rPr>
+          <w:rFonts w:ascii="Courier" w:hAnsi="Courier" w:cs="Courier"/>
+          <w:sz w:val="16"/>
+          <w:szCs w:val="16"/>
+        </w:rPr>
+        <w:t>File(File parent, String child)</w:t>
+      </w:r>
+    </w:p>
+    <w:p>
+      <w:pPr>
+        <w:autoSpaceDE w:val="0"/>
+        <w:autoSpaceDN w:val="0"/>
+        <w:adjustRightInd w:val="0"/>
+        <w:spacing w:after="0" w:line="240" w:lineRule="auto"/>
+        <w:rPr>
+          <w:rFonts w:cstheme="minorHAnsi"/>
+        </w:rPr>
+      </w:pPr>
+      <w:r>
+        <w:rPr>
+          <w:rFonts w:ascii="Courier" w:hAnsi="Courier" w:cs="Courier"/>
+          <w:sz w:val="16"/>
+          <w:szCs w:val="16"/>
+        </w:rPr>
+        <w:t>File(String parent, String child)</w:t>
+      </w:r>
+    </w:p>
+    <w:p>
+      <w:pPr>
+        <w:autoSpaceDE w:val="0"/>
+        <w:autoSpaceDN w:val="0"/>
+        <w:adjustRightInd w:val="0"/>
+        <w:spacing w:after="0" w:line="240" w:lineRule="auto"/>
+        <w:rPr>
+          <w:rFonts w:cstheme="minorHAnsi"/>
+        </w:rPr>
+      </w:pPr>
+    </w:p>
+    <w:p>
+      <w:pPr>
+        <w:autoSpaceDE w:val="0"/>
+        <w:autoSpaceDN w:val="0"/>
+        <w:adjustRightInd w:val="0"/>
+        <w:spacing w:after="0" w:line="240" w:lineRule="auto"/>
+        <w:rPr>
+          <w:rFonts w:cstheme="minorHAnsi"/>
+        </w:rPr>
+      </w:pPr>
+      <w:r>
+        <w:rPr>
+          <w:rFonts w:cstheme="minorHAnsi"/>
+        </w:rPr>
+        <w:t>This constructor creates a new file instance from a parent abstract pathname and a</w:t>
+      </w:r>
+      <w:r>
+        <w:rPr>
+          <w:rFonts w:cstheme="minorHAnsi"/>
+        </w:rPr>
+        <w:t xml:space="preserve"> </w:t>
+      </w:r>
+      <w:r>
+        <w:rPr>
+          <w:rFonts w:cstheme="minorHAnsi"/>
+        </w:rPr>
+        <w:t>child pathname string, using the following constructor defined in class File:</w:t>
+      </w:r>
+    </w:p>
+    <w:p>
+      <w:pPr>
+        <w:autoSpaceDE w:val="0"/>
+        <w:autoSpaceDN w:val="0"/>
+        <w:adjustRightInd w:val="0"/>
+        <w:spacing w:after="0" w:line="240" w:lineRule="auto"/>
+        <w:rPr>
+          <w:rFonts w:ascii="Courier" w:hAnsi="Courier" w:cs="Courier"/>
+          <w:sz w:val="16"/>
+          <w:szCs w:val="16"/>
+        </w:rPr>
+      </w:pPr>
+    </w:p>
+    <w:p>
+      <w:pPr>
+        <w:autoSpaceDE w:val="0"/>
+        <w:autoSpaceDN w:val="0"/>
+        <w:adjustRightInd w:val="0"/>
+        <w:spacing w:after="0" w:line="240" w:lineRule="auto"/>
+        <w:rPr>
+          <w:rFonts w:ascii="Courier" w:hAnsi="Courier" w:cs="Courier"/>
+          <w:sz w:val="16"/>
+          <w:szCs w:val="16"/>
+        </w:rPr>
+      </w:pPr>
+    </w:p>
+    <w:p>
+      <w:pPr>
+        <w:autoSpaceDE w:val="0"/>
+        <w:autoSpaceDN w:val="0"/>
+        <w:adjustRightInd w:val="0"/>
+        <w:spacing w:after="0" w:line="240" w:lineRule="auto"/>
+        <w:ind w:firstLine="708"/>
+        <w:rPr>
+          <w:rFonts w:ascii="Courier" w:hAnsi="Courier" w:cs="Courier"/>
+          <w:sz w:val="16"/>
+          <w:szCs w:val="16"/>
+        </w:rPr>
+      </w:pPr>
+      <w:r>
+        <w:rPr>
+          <w:rFonts w:ascii="Courier" w:hAnsi="Courier" w:cs="Courier"/>
+          <w:sz w:val="16"/>
+          <w:szCs w:val="16"/>
+        </w:rPr>
+        <w:t>File(File parent, String child)</w:t>
+      </w:r>
+    </w:p>
+    <w:p>
+      <w:pPr>
+        <w:autoSpaceDE w:val="0"/>
+        <w:autoSpaceDN w:val="0"/>
+        <w:adjustRightInd w:val="0"/>
+        <w:spacing w:after="0" w:line="240" w:lineRule="auto"/>
+        <w:rPr>
+          <w:rFonts w:cstheme="minorHAnsi"/>
+        </w:rPr>
+      </w:pPr>
+    </w:p>
+    <w:p>
+      <w:pPr>
+        <w:autoSpaceDE w:val="0"/>
+        <w:autoSpaceDN w:val="0"/>
+        <w:adjustRightInd w:val="0"/>
+        <w:spacing w:after="0" w:line="240" w:lineRule="auto"/>
+        <w:rPr>
+          <w:rFonts w:cstheme="minorHAnsi"/>
+        </w:rPr>
+      </w:pPr>
+    </w:p>
+    <w:p>
+      <w:pPr>
+        <w:autoSpaceDE w:val="0"/>
+        <w:autoSpaceDN w:val="0"/>
+        <w:adjustRightInd w:val="0"/>
+        <w:spacing w:after="0" w:line="240" w:lineRule="auto"/>
+        <w:rPr>
+          <w:rFonts w:cstheme="minorHAnsi"/>
+        </w:rPr>
+      </w:pPr>
+    </w:p>
+    <w:p>
+      <w:pPr>
+        <w:autoSpaceDE w:val="0"/>
+        <w:autoSpaceDN w:val="0"/>
+        <w:adjustRightInd w:val="0"/>
+        <w:spacing w:after="0" w:line="240" w:lineRule="auto"/>
+        <w:rPr>
+          <w:rFonts w:cstheme="minorHAnsi"/>
+        </w:rPr>
+      </w:pPr>
+      <w:r>
+        <w:rPr>
+          <w:rFonts w:cstheme="minorHAnsi"/>
+        </w:rPr>
+        <w:lastRenderedPageBreak/>
+        <w:t>This constructor cerates a file object in current directory</w:t>
+      </w:r>
+      <w:r>
+        <w:rPr>
+          <w:rFonts w:cstheme="minorHAnsi"/>
+        </w:rPr>
+        <w:t xml:space="preserve"> (the one that contains</w:t>
+      </w:r>
+    </w:p>
+    <w:p>
+      <w:pPr>
+        <w:autoSpaceDE w:val="0"/>
+        <w:autoSpaceDN w:val="0"/>
+        <w:adjustRightInd w:val="0"/>
+        <w:spacing w:after="0" w:line="240" w:lineRule="auto"/>
+        <w:rPr>
+          <w:rFonts w:cstheme="minorHAnsi"/>
+        </w:rPr>
+      </w:pPr>
+      <w:r>
+        <w:rPr>
+          <w:rFonts w:cstheme="minorHAnsi"/>
+        </w:rPr>
+        <w:t>your .class file)</w:t>
+      </w:r>
+      <w:r>
+        <w:rPr>
+          <w:rFonts w:cstheme="minorHAnsi"/>
+        </w:rPr>
+        <w:t>:</w:t>
+      </w:r>
+    </w:p>
+    <w:p>
+      <w:pPr>
+        <w:autoSpaceDE w:val="0"/>
+        <w:autoSpaceDN w:val="0"/>
+        <w:adjustRightInd w:val="0"/>
+        <w:spacing w:after="0" w:line="240" w:lineRule="auto"/>
+        <w:rPr>
+          <w:rFonts w:ascii="Courier" w:hAnsi="Courier" w:cs="Courier"/>
+          <w:sz w:val="16"/>
+          <w:szCs w:val="16"/>
+        </w:rPr>
+      </w:pPr>
+    </w:p>
+    <w:p>
+      <w:pPr>
+        <w:autoSpaceDE w:val="0"/>
+        <w:autoSpaceDN w:val="0"/>
+        <w:adjustRightInd w:val="0"/>
+        <w:spacing w:after="0" w:line="240" w:lineRule="auto"/>
+        <w:ind w:firstLine="708"/>
+        <w:rPr>
+          <w:rFonts w:ascii="NewBaskerville-Roman" w:hAnsi="NewBaskerville-Roman" w:cs="NewBaskerville-Roman"/>
+          <w:color w:val="000000"/>
+          <w:sz w:val="20"/>
+          <w:szCs w:val="20"/>
+        </w:rPr>
+      </w:pPr>
+      <w:r>
+        <w:rPr>
+          <w:rFonts w:ascii="Courier" w:hAnsi="Courier" w:cs="Courier"/>
+          <w:sz w:val="19"/>
+          <w:szCs w:val="19"/>
+        </w:rPr>
+        <w:t>new File(listItem)</w:t>
+      </w:r>
+    </w:p>
+    <w:p>
+      <w:pPr>
+        <w:autoSpaceDE w:val="0"/>
+        <w:autoSpaceDN w:val="0"/>
+        <w:adjustRightInd w:val="0"/>
+        <w:spacing w:after="0" w:line="240" w:lineRule="auto"/>
+        <w:rPr>
+          <w:rFonts w:ascii="NewBaskerville-Roman" w:hAnsi="NewBaskerville-Roman" w:cs="NewBaskerville-Roman"/>
+          <w:sz w:val="20"/>
+          <w:szCs w:val="20"/>
+        </w:rPr>
+      </w:pPr>
+    </w:p>
+    <w:p>
+      <w:pPr>
+        <w:autoSpaceDE w:val="0"/>
+        <w:autoSpaceDN w:val="0"/>
+        <w:adjustRightInd w:val="0"/>
+        <w:spacing w:after="0" w:line="240" w:lineRule="auto"/>
+        <w:rPr>
+          <w:rFonts w:cstheme="minorHAnsi"/>
+        </w:rPr>
+      </w:pPr>
+      <w:r>
+        <w:rPr>
+          <w:rFonts w:cstheme="minorHAnsi"/>
+        </w:rPr>
+        <w:t>The objects of class File are immutable; the pathname represented</w:t>
+      </w:r>
+      <w:r>
+        <w:rPr>
+          <w:rFonts w:cstheme="minorHAnsi"/>
+        </w:rPr>
+        <w:t xml:space="preserve"> </w:t>
+      </w:r>
+      <w:r>
+        <w:rPr>
+          <w:rFonts w:cstheme="minorHAnsi"/>
+        </w:rPr>
+        <w:t>by a File object can’t be changed.</w:t>
+      </w:r>
+    </w:p>
+    <w:p>
+      <w:pPr>
+        <w:rPr>
+          <w:rFonts w:ascii="NewBaskerville-Roman" w:hAnsi="NewBaskerville-Roman" w:cs="NewBaskerville-Roman"/>
+          <w:sz w:val="20"/>
+          <w:szCs w:val="20"/>
+        </w:rPr>
+      </w:pPr>
+    </w:p>
+    <w:p>
+      <w:pPr>
+        <w:rPr>
+          <w:lang w:val="en-US"/>
+        </w:rPr>
+      </w:pPr>
+      <w:r>
+        <w:rPr>
+          <w:noProof/>
+        </w:rPr>
+        <w:drawing>
+          <wp:inline distT="0" distB="0" distL="0" distR="0">
+            <wp:extent cx="5760720" cy="2474097"/>
+            <wp:effectExtent l="19050" t="0" r="0" b="0"/>
+            <wp:docPr id="6" name="Picture 6"/>
+            <wp:cNvGraphicFramePr>
+              <a:graphicFrameLocks xmlns:a="http://schemas.openxmlformats.org/drawingml/2006/main" noChangeAspect="1"/>
+            </wp:cNvGraphicFramePr>
+            <a:graphic xmlns:a="http://schemas.openxmlformats.org/drawingml/2006/main">
+              <a:graphicData uri="http://schemas.openxmlformats.org/drawingml/2006/picture">
+                <pic:pic xmlns:pic="http://schemas.openxmlformats.org/drawingml/2006/picture">
+                  <pic:nvPicPr>
+                    <pic:cNvPr id="0" name="Picture 6"/>
+                    <pic:cNvPicPr>
+                      <a:picLocks noChangeAspect="1" noChangeArrowheads="1"/>
+                    </pic:cNvPicPr>
+                  </pic:nvPicPr>
+                  <pic:blipFill>
+                    <a:blip r:embed="rId9"/>
+                    <a:srcRect/>
+                    <a:stretch>
+                      <a:fillRect/>
+                    </a:stretch>
+                  </pic:blipFill>
+                  <pic:spPr bwMode="auto">
+                    <a:xfrm>
+                      <a:off x="0" y="0"/>
+                      <a:ext cx="5760720" cy="2474097"/>
+                    </a:xfrm>
+                    <a:prstGeom prst="rect">
+                      <a:avLst/>
+                    </a:prstGeom>
+                    <a:noFill/>
+                    <a:ln w="9525">
+                      <a:noFill/>
+                      <a:miter lim="800000"/>
+                      <a:headEnd/>
+                      <a:tailEnd/>
+                    </a:ln>
+                  </pic:spPr>
+                </pic:pic>
+              </a:graphicData>
+            </a:graphic>
+          </wp:inline>
+        </w:drawing>
+      </w:r>
+    </w:p>
+    <w:p>
+      <w:pPr>
+        <w:rPr>
+          <w:lang w:val="en-US"/>
+        </w:rPr>
+      </w:pPr>
+    </w:p>
+    <w:p>
+      <w:pPr>
+        <w:rPr>
+          <w:b/>
+          <w:sz w:val="24"/>
+          <w:szCs w:val="24"/>
+          <w:lang w:val="en-US"/>
+        </w:rPr>
+      </w:pPr>
+      <w:r>
+        <w:rPr>
+          <w:b/>
+          <w:sz w:val="24"/>
+          <w:szCs w:val="24"/>
+          <w:lang w:val="en-US"/>
+        </w:rPr>
+        <w:t>ByteStreams</w:t>
+      </w:r>
+    </w:p>
+    <w:p>
+      <w:pPr>
+        <w:rPr>
+          <w:b/>
+          <w:lang w:val="en-US"/>
+        </w:rPr>
+      </w:pPr>
+      <w:r>
+        <w:rPr>
+          <w:b/>
+          <w:lang w:val="en-US"/>
+        </w:rPr>
+        <w:t>Java.io.InputStream</w:t>
+      </w:r>
+    </w:p>
+    <w:p>
+      <w:pPr>
+        <w:autoSpaceDE w:val="0"/>
+        <w:autoSpaceDN w:val="0"/>
+        <w:adjustRightInd w:val="0"/>
+        <w:spacing w:after="0" w:line="240" w:lineRule="auto"/>
+        <w:rPr>
+          <w:rFonts w:cstheme="minorHAnsi"/>
+        </w:rPr>
+      </w:pPr>
+      <w:r>
+        <w:rPr>
+          <w:rFonts w:cstheme="minorHAnsi"/>
+        </w:rPr>
+        <w:t xml:space="preserve">Watch out for the use of method read() from class InputStream. It returns the next byte of data, or -1 if the end of the stream </w:t>
+      </w:r>
+      <w:r>
+        <w:rPr>
+          <w:rFonts w:cstheme="minorHAnsi"/>
+        </w:rPr>
+        <w:t xml:space="preserve"> </w:t>
+      </w:r>
+      <w:r>
+        <w:rPr>
+          <w:rFonts w:cstheme="minorHAnsi"/>
+        </w:rPr>
+        <w:t>is</w:t>
+      </w:r>
+      <w:r>
+        <w:rPr>
+          <w:rFonts w:cstheme="minorHAnsi"/>
+        </w:rPr>
+        <w:t xml:space="preserve"> </w:t>
+      </w:r>
+      <w:r>
+        <w:rPr>
+          <w:rFonts w:cstheme="minorHAnsi"/>
+        </w:rPr>
+        <w:t>reached. It doesn’t throw an EOFException.</w:t>
+      </w:r>
+    </w:p>
+    <w:p>
+      <w:pPr>
+        <w:autoSpaceDE w:val="0"/>
+        <w:autoSpaceDN w:val="0"/>
+        <w:adjustRightInd w:val="0"/>
+        <w:spacing w:after="0" w:line="240" w:lineRule="auto"/>
+        <w:rPr>
+          <w:rFonts w:cstheme="minorHAnsi"/>
+        </w:rPr>
+      </w:pPr>
+    </w:p>
+    <w:p>
+      <w:pPr>
+        <w:autoSpaceDE w:val="0"/>
+        <w:autoSpaceDN w:val="0"/>
+        <w:adjustRightInd w:val="0"/>
+        <w:spacing w:after="0" w:line="240" w:lineRule="auto"/>
+        <w:rPr>
+          <w:rFonts w:cstheme="minorHAnsi"/>
+        </w:rPr>
+      </w:pPr>
+      <w:r>
+        <w:rPr>
+          <w:rFonts w:cstheme="minorHAnsi"/>
+        </w:rPr>
+        <w:t>Method close() is another important method of class InputStream. Calling close()</w:t>
+      </w:r>
+    </w:p>
+    <w:p>
+      <w:pPr>
+        <w:rPr>
+          <w:rFonts w:cstheme="minorHAnsi"/>
+        </w:rPr>
+      </w:pPr>
+      <w:r>
+        <w:rPr>
+          <w:rFonts w:cstheme="minorHAnsi"/>
+        </w:rPr>
+        <w:t>on a stream releases the system resources associated with it.</w:t>
+      </w:r>
+    </w:p>
+    <w:p>
+      <w:pPr>
+        <w:rPr>
+          <w:rFonts w:cstheme="minorHAnsi"/>
+        </w:rPr>
+      </w:pPr>
+    </w:p>
+    <w:p>
+      <w:pPr>
+        <w:rPr>
+          <w:rFonts w:ascii="NewBaskerville-Roman" w:hAnsi="NewBaskerville-Roman" w:cs="NewBaskerville-Roman"/>
+          <w:sz w:val="20"/>
+          <w:szCs w:val="20"/>
+        </w:rPr>
+      </w:pPr>
+      <w:r>
+        <w:rPr>
+          <w:rFonts w:ascii="NewBaskerville-Roman" w:hAnsi="NewBaskerville-Roman" w:cs="NewBaskerville-Roman"/>
+          <w:noProof/>
+          <w:sz w:val="20"/>
+          <w:szCs w:val="20"/>
+        </w:rPr>
+        <w:drawing>
+          <wp:inline distT="0" distB="0" distL="0" distR="0">
+            <wp:extent cx="5760720" cy="2168208"/>
+            <wp:effectExtent l="19050" t="0" r="0" b="0"/>
+            <wp:docPr id="7" name="Picture 7"/>
+            <wp:cNvGraphicFramePr>
+              <a:graphicFrameLocks xmlns:a="http://schemas.openxmlformats.org/drawingml/2006/main" noChangeAspect="1"/>
+            </wp:cNvGraphicFramePr>
+            <a:graphic xmlns:a="http://schemas.openxmlformats.org/drawingml/2006/main">
+              <a:graphicData uri="http://schemas.openxmlformats.org/drawingml/2006/picture">
+                <pic:pic xmlns:pic="http://schemas.openxmlformats.org/drawingml/2006/picture">
+                  <pic:nvPicPr>
+                    <pic:cNvPr id="0" name="Picture 7"/>
+                    <pic:cNvPicPr>
+                      <a:picLocks noChangeAspect="1" noChangeArrowheads="1"/>
+                    </pic:cNvPicPr>
+                  </pic:nvPicPr>
+                  <pic:blipFill>
+                    <a:blip r:embed="rId10"/>
+                    <a:srcRect/>
+                    <a:stretch>
+                      <a:fillRect/>
+                    </a:stretch>
+                  </pic:blipFill>
+                  <pic:spPr bwMode="auto">
+                    <a:xfrm>
+                      <a:off x="0" y="0"/>
+                      <a:ext cx="5760720" cy="2168208"/>
+                    </a:xfrm>
+                    <a:prstGeom prst="rect">
+                      <a:avLst/>
+                    </a:prstGeom>
+                    <a:noFill/>
+                    <a:ln w="9525">
+                      <a:noFill/>
+                      <a:miter lim="800000"/>
+                      <a:headEnd/>
+                      <a:tailEnd/>
+                    </a:ln>
+                  </pic:spPr>
+                </pic:pic>
+              </a:graphicData>
+            </a:graphic>
+          </wp:inline>
+        </w:drawing>
+      </w:r>
+    </w:p>
+    <w:p>
+      <w:pPr>
+        <w:rPr>
+          <w:lang w:val="en-US"/>
+        </w:rPr>
+      </w:pPr>
+      <w:r>
+        <w:rPr>
+          <w:noProof/>
+        </w:rPr>
+        <w:lastRenderedPageBreak/>
+        <w:drawing>
+          <wp:inline distT="0" distB="0" distL="0" distR="0">
+            <wp:extent cx="5760720" cy="1772529"/>
+            <wp:effectExtent l="19050" t="0" r="0" b="0"/>
+            <wp:docPr id="8" name="Picture 8"/>
+            <wp:cNvGraphicFramePr>
+              <a:graphicFrameLocks xmlns:a="http://schemas.openxmlformats.org/drawingml/2006/main" noChangeAspect="1"/>
+            </wp:cNvGraphicFramePr>
+            <a:graphic xmlns:a="http://schemas.openxmlformats.org/drawingml/2006/main">
+              <a:graphicData uri="http://schemas.openxmlformats.org/drawingml/2006/picture">
+                <pic:pic xmlns:pic="http://schemas.openxmlformats.org/drawingml/2006/picture">
+                  <pic:nvPicPr>
+                    <pic:cNvPr id="0" name="Picture 8"/>
+                    <pic:cNvPicPr>
+                      <a:picLocks noChangeAspect="1" noChangeArrowheads="1"/>
+                    </pic:cNvPicPr>
+                  </pic:nvPicPr>
+                  <pic:blipFill>
+                    <a:blip r:embed="rId11"/>
+                    <a:srcRect/>
+                    <a:stretch>
+                      <a:fillRect/>
+                    </a:stretch>
+                  </pic:blipFill>
+                  <pic:spPr bwMode="auto">
+                    <a:xfrm>
+                      <a:off x="0" y="0"/>
+                      <a:ext cx="5760720" cy="1772529"/>
+                    </a:xfrm>
+                    <a:prstGeom prst="rect">
+                      <a:avLst/>
+                    </a:prstGeom>
+                    <a:noFill/>
+                    <a:ln w="9525">
+                      <a:noFill/>
+                      <a:miter lim="800000"/>
+                      <a:headEnd/>
+                      <a:tailEnd/>
+                    </a:ln>
+                  </pic:spPr>
+                </pic:pic>
+              </a:graphicData>
+            </a:graphic>
+          </wp:inline>
+        </w:drawing>
+      </w:r>
+    </w:p>
+    <w:p>
+      <w:pPr>
+        <w:autoSpaceDE w:val="0"/>
+        <w:autoSpaceDN w:val="0"/>
+        <w:adjustRightInd w:val="0"/>
+        <w:spacing w:after="0" w:line="240" w:lineRule="auto"/>
+        <w:rPr>
+          <w:rFonts w:cstheme="minorHAnsi"/>
+        </w:rPr>
+      </w:pPr>
+      <w:r>
+        <w:rPr>
+          <w:rFonts w:cstheme="minorHAnsi"/>
+        </w:rPr>
+        <w:t xml:space="preserve">All the classes that include InputStream in their name— FileInputStream, ObjectInputStream, BufferedInputStream, and </w:t>
+      </w:r>
+      <w:r>
+        <w:rPr>
+          <w:rFonts w:cstheme="minorHAnsi"/>
+        </w:rPr>
+        <w:t>DataInput</w:t>
+      </w:r>
+      <w:r>
+        <w:rPr>
+          <w:rFonts w:cstheme="minorHAnsi"/>
+        </w:rPr>
+        <w:t>Stream—extend abstract class InputStream, directly or indirectly.</w:t>
+      </w:r>
+    </w:p>
+    <w:p>
+      <w:pPr>
+        <w:autoSpaceDE w:val="0"/>
+        <w:autoSpaceDN w:val="0"/>
+        <w:adjustRightInd w:val="0"/>
+        <w:spacing w:after="0" w:line="240" w:lineRule="auto"/>
+        <w:rPr>
+          <w:rFonts w:cstheme="minorHAnsi"/>
+        </w:rPr>
+      </w:pPr>
+    </w:p>
+    <w:p>
+      <w:pPr>
+        <w:autoSpaceDE w:val="0"/>
+        <w:autoSpaceDN w:val="0"/>
+        <w:adjustRightInd w:val="0"/>
+        <w:spacing w:after="0" w:line="240" w:lineRule="auto"/>
+        <w:rPr>
+          <w:rFonts w:cstheme="minorHAnsi"/>
+        </w:rPr>
+      </w:pPr>
+      <w:r>
+        <w:rPr>
+          <w:rFonts w:cstheme="minorHAnsi"/>
+        </w:rPr>
+        <w:t>Apart from image files, you can also read character data by using byte streams. But you</w:t>
+      </w:r>
+      <w:r>
+        <w:rPr>
+          <w:rFonts w:cstheme="minorHAnsi"/>
+        </w:rPr>
+        <w:t xml:space="preserve"> </w:t>
+      </w:r>
+      <w:r>
+        <w:rPr>
+          <w:rFonts w:cstheme="minorHAnsi"/>
+        </w:rPr>
+        <w:t xml:space="preserve">aren’t encouraged to do so because the Java API defines well-defined classes for </w:t>
+      </w:r>
+      <w:r>
+        <w:rPr>
+          <w:rFonts w:cstheme="minorHAnsi"/>
+        </w:rPr>
+        <w:t xml:space="preserve">charakter </w:t>
+      </w:r>
+      <w:r>
+        <w:rPr>
+          <w:rFonts w:cstheme="minorHAnsi"/>
+        </w:rPr>
+        <w:t>I/O. On the exam, you’ll see questions on valid I/O code and recommended I/O</w:t>
+      </w:r>
+      <w:r>
+        <w:rPr>
+          <w:rFonts w:cstheme="minorHAnsi"/>
+        </w:rPr>
+        <w:t xml:space="preserve"> </w:t>
+      </w:r>
+      <w:r>
+        <w:rPr>
+          <w:rFonts w:cstheme="minorHAnsi"/>
+        </w:rPr>
+        <w:t>code. Though using a byte stream to read (and write) characters is valid code, it’s not</w:t>
+      </w:r>
+      <w:r>
+        <w:rPr>
+          <w:rFonts w:cstheme="minorHAnsi"/>
+        </w:rPr>
+        <w:t xml:space="preserve"> </w:t>
+      </w:r>
+      <w:r>
+        <w:rPr>
+          <w:rFonts w:cstheme="minorHAnsi"/>
+        </w:rPr>
+        <w:t>a recommended practice.</w:t>
+      </w:r>
+    </w:p>
+    <w:p>
+      <w:pPr>
+        <w:rPr>
+          <w:rFonts w:ascii="NewBaskerville-Roman" w:hAnsi="NewBaskerville-Roman" w:cs="NewBaskerville-Roman"/>
+          <w:sz w:val="20"/>
+          <w:szCs w:val="20"/>
+        </w:rPr>
+      </w:pPr>
+    </w:p>
+    <w:p>
+      <w:pPr>
+        <w:rPr>
+          <w:rFonts w:cstheme="minorHAnsi"/>
+          <w:b/>
+        </w:rPr>
+      </w:pPr>
+      <w:r>
+        <w:rPr>
+          <w:rFonts w:cstheme="minorHAnsi"/>
+          <w:b/>
+        </w:rPr>
+        <w:t>Java.io.OutputStream</w:t>
+      </w:r>
+    </w:p>
+    <w:p>
+      <w:pPr>
+        <w:autoSpaceDE w:val="0"/>
+        <w:autoSpaceDN w:val="0"/>
+        <w:adjustRightInd w:val="0"/>
+        <w:spacing w:after="0" w:line="240" w:lineRule="auto"/>
+        <w:rPr>
+          <w:rFonts w:cstheme="minorHAnsi"/>
+        </w:rPr>
+      </w:pPr>
+      <w:r>
+        <w:rPr>
+          <w:rFonts w:cstheme="minorHAnsi"/>
+        </w:rPr>
+        <w:t>Class OutputStream defines methods write(), flush(), and</w:t>
+      </w:r>
+      <w:r>
+        <w:rPr>
+          <w:rFonts w:cstheme="minorHAnsi"/>
+        </w:rPr>
+        <w:t xml:space="preserve"> </w:t>
+      </w:r>
+      <w:r>
+        <w:rPr>
+          <w:rFonts w:cstheme="minorHAnsi"/>
+        </w:rPr>
+        <w:t>close(). So these are valid methods that can be called on any objects of</w:t>
+      </w:r>
+      <w:r>
+        <w:rPr>
+          <w:rFonts w:cstheme="minorHAnsi"/>
+        </w:rPr>
+        <w:t xml:space="preserve"> </w:t>
+      </w:r>
+      <w:r>
+        <w:rPr>
+          <w:rFonts w:cstheme="minorHAnsi"/>
+        </w:rPr>
+        <w:t>classes that extend class OutputStream.</w:t>
+      </w:r>
+    </w:p>
+    <w:p>
+      <w:pPr>
+        <w:autoSpaceDE w:val="0"/>
+        <w:autoSpaceDN w:val="0"/>
+        <w:adjustRightInd w:val="0"/>
+        <w:spacing w:after="0" w:line="240" w:lineRule="auto"/>
+        <w:rPr>
+          <w:rFonts w:ascii="NewBaskerville-Roman" w:hAnsi="NewBaskerville-Roman" w:cs="NewBaskerville-Roman"/>
+          <w:sz w:val="20"/>
+          <w:szCs w:val="20"/>
+        </w:rPr>
+      </w:pPr>
+    </w:p>
+    <w:p>
+      <w:pPr>
+        <w:rPr>
+          <w:lang w:val="en-US"/>
+        </w:rPr>
+      </w:pPr>
+      <w:r>
+        <w:rPr>
+          <w:noProof/>
+        </w:rPr>
+        <w:drawing>
+          <wp:inline distT="0" distB="0" distL="0" distR="0">
+            <wp:extent cx="5760720" cy="2685312"/>
+            <wp:effectExtent l="19050" t="0" r="0" b="0"/>
+            <wp:docPr id="9" name="Picture 9"/>
+            <wp:cNvGraphicFramePr>
+              <a:graphicFrameLocks xmlns:a="http://schemas.openxmlformats.org/drawingml/2006/main" noChangeAspect="1"/>
+            </wp:cNvGraphicFramePr>
+            <a:graphic xmlns:a="http://schemas.openxmlformats.org/drawingml/2006/main">
+              <a:graphicData uri="http://schemas.openxmlformats.org/drawingml/2006/picture">
+                <pic:pic xmlns:pic="http://schemas.openxmlformats.org/drawingml/2006/picture">
+                  <pic:nvPicPr>
+                    <pic:cNvPr id="0" name="Picture 9"/>
+                    <pic:cNvPicPr>
+                      <a:picLocks noChangeAspect="1" noChangeArrowheads="1"/>
+                    </pic:cNvPicPr>
+                  </pic:nvPicPr>
+                  <pic:blipFill>
+                    <a:blip r:embed="rId12"/>
+                    <a:srcRect/>
+                    <a:stretch>
+                      <a:fillRect/>
+                    </a:stretch>
+                  </pic:blipFill>
+                  <pic:spPr bwMode="auto">
+                    <a:xfrm>
+                      <a:off x="0" y="0"/>
+                      <a:ext cx="5760720" cy="2685312"/>
+                    </a:xfrm>
+                    <a:prstGeom prst="rect">
+                      <a:avLst/>
+                    </a:prstGeom>
+                    <a:noFill/>
+                    <a:ln w="9525">
+                      <a:noFill/>
+                      <a:miter lim="800000"/>
+                      <a:headEnd/>
+                      <a:tailEnd/>
+                    </a:ln>
+                  </pic:spPr>
+                </pic:pic>
+              </a:graphicData>
+            </a:graphic>
+          </wp:inline>
+        </w:drawing>
+      </w:r>
+    </w:p>
+    <w:p>
+      <w:pPr>
+        <w:rPr>
+          <w:lang w:val="en-US"/>
+        </w:rPr>
+      </w:pPr>
+      <w:r>
+        <w:rPr>
+          <w:noProof/>
+        </w:rPr>
+        <w:drawing>
+          <wp:inline distT="0" distB="0" distL="0" distR="0">
+            <wp:extent cx="5514975" cy="1762125"/>
+            <wp:effectExtent l="19050" t="0" r="9525" b="0"/>
+            <wp:docPr id="10" name="Picture 10"/>
+            <wp:cNvGraphicFramePr>
+              <a:graphicFrameLocks xmlns:a="http://schemas.openxmlformats.org/drawingml/2006/main" noChangeAspect="1"/>
+            </wp:cNvGraphicFramePr>
+            <a:graphic xmlns:a="http://schemas.openxmlformats.org/drawingml/2006/main">
+              <a:graphicData uri="http://schemas.openxmlformats.org/drawingml/2006/picture">
+                <pic:pic xmlns:pic="http://schemas.openxmlformats.org/drawingml/2006/picture">
+                  <pic:nvPicPr>
+                    <pic:cNvPr id="0" name="Picture 10"/>
+                    <pic:cNvPicPr>
+                      <a:picLocks noChangeAspect="1" noChangeArrowheads="1"/>
+                    </pic:cNvPicPr>
+                  </pic:nvPicPr>
+                  <pic:blipFill>
+                    <a:blip r:embed="rId13"/>
+                    <a:srcRect/>
+                    <a:stretch>
+                      <a:fillRect/>
+                    </a:stretch>
+                  </pic:blipFill>
+                  <pic:spPr bwMode="auto">
+                    <a:xfrm>
+                      <a:off x="0" y="0"/>
+                      <a:ext cx="5514975" cy="1762125"/>
+                    </a:xfrm>
+                    <a:prstGeom prst="rect">
+                      <a:avLst/>
+                    </a:prstGeom>
+                    <a:noFill/>
+                    <a:ln w="9525">
+                      <a:noFill/>
+                      <a:miter lim="800000"/>
+                      <a:headEnd/>
+                      <a:tailEnd/>
+                    </a:ln>
+                  </pic:spPr>
+                </pic:pic>
+              </a:graphicData>
+            </a:graphic>
+          </wp:inline>
+        </w:drawing>
+      </w:r>
+    </w:p>
+    <w:p>
+      <w:pPr>
+        <w:rPr>
+          <w:lang w:val="en-US"/>
+        </w:rPr>
+      </w:pPr>
+    </w:p>
+    <w:p>
+      <w:pPr>
+        <w:rPr>
+          <w:b/>
+          <w:sz w:val="24"/>
+          <w:szCs w:val="24"/>
+          <w:lang w:val="en-US"/>
+        </w:rPr>
+      </w:pPr>
+      <w:r>
+        <w:rPr>
+          <w:b/>
+          <w:sz w:val="24"/>
+          <w:szCs w:val="24"/>
+          <w:lang w:val="en-US"/>
+        </w:rPr>
+        <w:t>Streams</w:t>
+      </w:r>
+    </w:p>
+    <w:p>
+      <w:pPr>
+        <w:autoSpaceDE w:val="0"/>
+        <w:autoSpaceDN w:val="0"/>
+        <w:adjustRightInd w:val="0"/>
+        <w:spacing w:after="0" w:line="240" w:lineRule="auto"/>
+        <w:ind w:left="708"/>
+        <w:rPr>
+          <w:rFonts w:ascii="Courier" w:hAnsi="Courier" w:cs="Courier"/>
+          <w:sz w:val="16"/>
+          <w:szCs w:val="16"/>
+        </w:rPr>
+      </w:pPr>
+      <w:r>
+        <w:rPr>
+          <w:rFonts w:ascii="Courier" w:hAnsi="Courier" w:cs="Courier"/>
+          <w:sz w:val="16"/>
+          <w:szCs w:val="16"/>
+        </w:rPr>
+        <w:t>FileInputStream(File file) throws FileNotFoundException {}</w:t>
+      </w:r>
+    </w:p>
+    <w:p>
+      <w:pPr>
+        <w:ind w:left="708"/>
+        <w:rPr>
+          <w:rFonts w:ascii="Courier" w:hAnsi="Courier" w:cs="Courier"/>
+          <w:sz w:val="16"/>
+          <w:szCs w:val="16"/>
+        </w:rPr>
+      </w:pPr>
+      <w:r>
+        <w:rPr>
+          <w:rFonts w:ascii="Courier" w:hAnsi="Courier" w:cs="Courier"/>
+          <w:sz w:val="16"/>
+          <w:szCs w:val="16"/>
+        </w:rPr>
+        <w:t>FileInputStream(String name) throws FileNotFoundException {}</w:t>
+      </w:r>
+    </w:p>
+    <w:p>
+      <w:pPr>
+        <w:autoSpaceDE w:val="0"/>
+        <w:autoSpaceDN w:val="0"/>
+        <w:adjustRightInd w:val="0"/>
+        <w:spacing w:after="0" w:line="240" w:lineRule="auto"/>
+        <w:rPr>
+          <w:rFonts w:cstheme="minorHAnsi"/>
+        </w:rPr>
+      </w:pPr>
+      <w:r>
+        <w:rPr>
+          <w:rFonts w:cstheme="minorHAnsi"/>
+        </w:rPr>
+        <w:t>FileInputStream is instantiated by passing it a File or String</w:t>
+      </w:r>
+      <w:r>
+        <w:rPr>
+          <w:rFonts w:cstheme="minorHAnsi"/>
+        </w:rPr>
+        <w:t xml:space="preserve"> </w:t>
+      </w:r>
+      <w:r>
+        <w:rPr>
+          <w:rFonts w:cstheme="minorHAnsi"/>
+        </w:rPr>
+        <w:t>instance. It can’t be instantiated by passing it another InputStream. The</w:t>
+      </w:r>
+      <w:r>
+        <w:rPr>
+          <w:rFonts w:cstheme="minorHAnsi"/>
+        </w:rPr>
+        <w:t xml:space="preserve"> </w:t>
+      </w:r>
+      <w:r>
+        <w:rPr>
+          <w:rFonts w:cstheme="minorHAnsi"/>
+        </w:rPr>
+        <w:t xml:space="preserve">above-mentioned constructors of class FileInputStream throw a </w:t>
+      </w:r>
+      <w:r>
+        <w:rPr>
+          <w:rFonts w:cstheme="minorHAnsi"/>
+        </w:rPr>
+        <w:t xml:space="preserve">checker </w:t>
+      </w:r>
+      <w:r>
+        <w:rPr>
+          <w:rFonts w:cstheme="minorHAnsi"/>
+        </w:rPr>
+        <w:t>exception, FileNotFoundException, which must be handled accordingly.</w:t>
+      </w:r>
+    </w:p>
+    <w:p>
+      <w:pPr>
+        <w:autoSpaceDE w:val="0"/>
+        <w:autoSpaceDN w:val="0"/>
+        <w:adjustRightInd w:val="0"/>
+        <w:spacing w:after="0" w:line="240" w:lineRule="auto"/>
+        <w:rPr>
+          <w:rFonts w:cstheme="minorHAnsi"/>
+        </w:rPr>
+      </w:pPr>
+    </w:p>
+    <w:p>
+      <w:pPr>
+        <w:autoSpaceDE w:val="0"/>
+        <w:autoSpaceDN w:val="0"/>
+        <w:adjustRightInd w:val="0"/>
+        <w:spacing w:after="0" w:line="240" w:lineRule="auto"/>
+        <w:ind w:left="708"/>
+        <w:rPr>
+          <w:rFonts w:ascii="Courier" w:hAnsi="Courier" w:cs="Courier"/>
+          <w:sz w:val="16"/>
+          <w:szCs w:val="16"/>
+        </w:rPr>
+      </w:pPr>
+      <w:r>
+        <w:rPr>
+          <w:rFonts w:ascii="Courier" w:hAnsi="Courier" w:cs="Courier"/>
+          <w:sz w:val="16"/>
+          <w:szCs w:val="16"/>
+        </w:rPr>
+        <w:t>FileOutputStream(File file) throws FileNotFoundException</w:t>
+      </w:r>
+    </w:p>
+    <w:p>
+      <w:pPr>
+        <w:autoSpaceDE w:val="0"/>
+        <w:autoSpaceDN w:val="0"/>
+        <w:adjustRightInd w:val="0"/>
+        <w:spacing w:after="0" w:line="240" w:lineRule="auto"/>
+        <w:ind w:left="708"/>
+        <w:rPr>
+          <w:rFonts w:ascii="Courier" w:hAnsi="Courier" w:cs="Courier"/>
+          <w:sz w:val="16"/>
+          <w:szCs w:val="16"/>
+        </w:rPr>
+      </w:pPr>
+      <w:r>
+        <w:rPr>
+          <w:rFonts w:ascii="Courier" w:hAnsi="Courier" w:cs="Courier"/>
+          <w:sz w:val="16"/>
+          <w:szCs w:val="16"/>
+        </w:rPr>
+        <w:t>FileOutputStream(File file, boolean append) throws FileNotFoundException</w:t>
+      </w:r>
+    </w:p>
+    <w:p>
+      <w:pPr>
+        <w:autoSpaceDE w:val="0"/>
+        <w:autoSpaceDN w:val="0"/>
+        <w:adjustRightInd w:val="0"/>
+        <w:spacing w:after="0" w:line="240" w:lineRule="auto"/>
+        <w:ind w:left="708"/>
+        <w:rPr>
+          <w:rFonts w:ascii="Courier" w:hAnsi="Courier" w:cs="Courier"/>
+          <w:sz w:val="16"/>
+          <w:szCs w:val="16"/>
+        </w:rPr>
+      </w:pPr>
+      <w:r>
+        <w:rPr>
+          <w:rFonts w:ascii="Courier" w:hAnsi="Courier" w:cs="Courier"/>
+          <w:sz w:val="16"/>
+          <w:szCs w:val="16"/>
+        </w:rPr>
+        <w:t>FileOutputStream(String name) throws FileNotFoundException</w:t>
+      </w:r>
+    </w:p>
+    <w:p>
+      <w:pPr>
+        <w:ind w:left="708"/>
+        <w:rPr>
+          <w:rFonts w:ascii="Courier" w:hAnsi="Courier" w:cs="Courier"/>
+          <w:sz w:val="16"/>
+          <w:szCs w:val="16"/>
+        </w:rPr>
+      </w:pPr>
+      <w:r>
+        <w:rPr>
+          <w:rFonts w:ascii="Courier" w:hAnsi="Courier" w:cs="Courier"/>
+          <w:sz w:val="16"/>
+          <w:szCs w:val="16"/>
+        </w:rPr>
+        <w:t>FileOutputStream(String nm, boolean append) throws FileNotFoundException</w:t>
+      </w:r>
+    </w:p>
+    <w:p>
+      <w:pPr>
+        <w:autoSpaceDE w:val="0"/>
+        <w:autoSpaceDN w:val="0"/>
+        <w:adjustRightInd w:val="0"/>
+        <w:spacing w:after="0" w:line="240" w:lineRule="auto"/>
+        <w:rPr>
+          <w:rFonts w:cstheme="minorHAnsi"/>
+        </w:rPr>
+      </w:pPr>
+      <w:r>
+        <w:rPr>
+          <w:rFonts w:cstheme="minorHAnsi"/>
+        </w:rPr>
+        <w:t>The above-mentioned constructors of FileOutputStream</w:t>
+      </w:r>
+      <w:r>
+        <w:rPr>
+          <w:rFonts w:cstheme="minorHAnsi"/>
+        </w:rPr>
+        <w:t xml:space="preserve"> </w:t>
+      </w:r>
+      <w:r>
+        <w:rPr>
+          <w:rFonts w:cstheme="minorHAnsi"/>
+        </w:rPr>
+        <w:t>throw a FileNotFoundException, a checked exception. You can also pass a boolean value specifying whether</w:t>
+      </w:r>
+      <w:r>
+        <w:rPr>
+          <w:rFonts w:cstheme="minorHAnsi"/>
+        </w:rPr>
+        <w:t xml:space="preserve"> </w:t>
+      </w:r>
+      <w:r>
+        <w:rPr>
+          <w:rFonts w:cstheme="minorHAnsi"/>
+        </w:rPr>
+        <w:t>to append to the existing file contents.</w:t>
+      </w:r>
+    </w:p>
+    <w:p>
+      <w:pPr>
+        <w:autoSpaceDE w:val="0"/>
+        <w:autoSpaceDN w:val="0"/>
+        <w:adjustRightInd w:val="0"/>
+        <w:spacing w:after="0" w:line="240" w:lineRule="auto"/>
+        <w:rPr>
+          <w:rFonts w:cstheme="minorHAnsi"/>
+        </w:rPr>
+      </w:pPr>
+    </w:p>
+    <w:p>
+      <w:pPr>
+        <w:autoSpaceDE w:val="0"/>
+        <w:autoSpaceDN w:val="0"/>
+        <w:adjustRightInd w:val="0"/>
+        <w:spacing w:after="0" w:line="240" w:lineRule="auto"/>
+        <w:rPr>
+          <w:rFonts w:cstheme="minorHAnsi"/>
+        </w:rPr>
+      </w:pPr>
+      <w:r>
+        <w:rPr>
+          <w:rFonts w:cstheme="minorHAnsi"/>
+        </w:rPr>
+        <w:t>I/O operations that require reading and writing of a single byte from and to a file are</w:t>
+      </w:r>
+      <w:r>
+        <w:rPr>
+          <w:rFonts w:cstheme="minorHAnsi"/>
+        </w:rPr>
+        <w:t xml:space="preserve"> </w:t>
+      </w:r>
+      <w:r>
+        <w:rPr>
+          <w:rFonts w:cstheme="minorHAnsi"/>
+        </w:rPr>
+        <w:t>a costly affair. To optimize these operations, you can use a byte array</w:t>
+      </w:r>
+      <w:r>
+        <w:rPr>
+          <w:rFonts w:cstheme="minorHAnsi"/>
+        </w:rPr>
+        <w:t>.</w:t>
+      </w:r>
+    </w:p>
+    <w:p>
+      <w:pPr>
+        <w:autoSpaceDE w:val="0"/>
+        <w:autoSpaceDN w:val="0"/>
+        <w:adjustRightInd w:val="0"/>
+        <w:spacing w:after="0" w:line="240" w:lineRule="auto"/>
+        <w:rPr>
+          <w:rFonts w:cstheme="minorHAnsi"/>
+        </w:rPr>
+      </w:pPr>
+    </w:p>
+    <w:p>
+      <w:pPr>
+        <w:autoSpaceDE w:val="0"/>
+        <w:autoSpaceDN w:val="0"/>
+        <w:adjustRightInd w:val="0"/>
+        <w:spacing w:after="0" w:line="240" w:lineRule="auto"/>
+        <w:rPr>
+          <w:rFonts w:cstheme="minorHAnsi"/>
+        </w:rPr>
+      </w:pPr>
+      <w:r>
+        <w:rPr>
+          <w:rFonts w:cstheme="minorHAnsi"/>
+        </w:rPr>
+        <w:t xml:space="preserve">Programmers are often confused about the correct use of method read() that </w:t>
+      </w:r>
+      <w:r>
+        <w:rPr>
+          <w:rFonts w:cstheme="minorHAnsi"/>
+        </w:rPr>
+        <w:t xml:space="preserve">access </w:t>
+      </w:r>
+      <w:r>
+        <w:rPr>
+          <w:rFonts w:cstheme="minorHAnsi"/>
+        </w:rPr>
+        <w:t xml:space="preserve">a byte array. Unlike read(), read(byte[]) </w:t>
+      </w:r>
+      <w:r>
+        <w:rPr>
+          <w:rFonts w:cstheme="minorHAnsi"/>
+          <w:i/>
+          <w:iCs/>
+        </w:rPr>
+        <w:t xml:space="preserve">doesn’t </w:t>
+      </w:r>
+      <w:r>
+        <w:rPr>
+          <w:rFonts w:cstheme="minorHAnsi"/>
+        </w:rPr>
+        <w:t>return the read bytes. It returns the</w:t>
+      </w:r>
+      <w:r>
+        <w:rPr>
+          <w:rFonts w:cstheme="minorHAnsi"/>
+        </w:rPr>
+        <w:t xml:space="preserve"> </w:t>
+      </w:r>
+      <w:r>
+        <w:rPr>
+          <w:rFonts w:cstheme="minorHAnsi"/>
+          <w:i/>
+          <w:iCs/>
+        </w:rPr>
+        <w:t xml:space="preserve">count of bytes </w:t>
+      </w:r>
+      <w:r>
+        <w:rPr>
+          <w:rFonts w:cstheme="minorHAnsi"/>
+        </w:rPr>
+        <w:t>read, or -1 if no more data can be read. The actual data is read in the byte</w:t>
+      </w:r>
+      <w:r>
+        <w:rPr>
+          <w:rFonts w:cstheme="minorHAnsi"/>
+        </w:rPr>
+        <w:t xml:space="preserve"> </w:t>
+      </w:r>
+      <w:r>
+        <w:rPr>
+          <w:rFonts w:cstheme="minorHAnsi"/>
+        </w:rPr>
+        <w:t>array that is passed to it as a method parameter. (ReadWriteBytesUsingFiles2.java)</w:t>
+      </w:r>
+    </w:p>
+    <w:p>
+      <w:pPr>
+        <w:autoSpaceDE w:val="0"/>
+        <w:autoSpaceDN w:val="0"/>
+        <w:adjustRightInd w:val="0"/>
+        <w:spacing w:after="0" w:line="240" w:lineRule="auto"/>
+        <w:rPr>
+          <w:rFonts w:cstheme="minorHAnsi"/>
+        </w:rPr>
+      </w:pPr>
+    </w:p>
+    <w:p>
+      <w:pPr>
+        <w:autoSpaceDE w:val="0"/>
+        <w:autoSpaceDN w:val="0"/>
+        <w:adjustRightInd w:val="0"/>
+        <w:spacing w:after="0" w:line="240" w:lineRule="auto"/>
+        <w:rPr>
+          <w:rFonts w:cstheme="minorHAnsi"/>
+        </w:rPr>
+      </w:pPr>
+      <w:r>
+        <w:rPr>
+          <w:rFonts w:cstheme="minorHAnsi"/>
+        </w:rPr>
+        <w:t>Watch out! Class FileOutputStream defines method write() that accepts an int</w:t>
+      </w:r>
+      <w:r>
+        <w:rPr>
+          <w:rFonts w:cstheme="minorHAnsi"/>
+        </w:rPr>
+        <w:t xml:space="preserve"> </w:t>
+      </w:r>
+      <w:r>
+        <w:rPr>
+          <w:rFonts w:cstheme="minorHAnsi"/>
+        </w:rPr>
+        <w:t>parameter. But when you use this method to write an int value, it writes only 1 byte to</w:t>
+      </w:r>
+      <w:r>
+        <w:rPr>
+          <w:rFonts w:cstheme="minorHAnsi"/>
+        </w:rPr>
+        <w:t xml:space="preserve"> </w:t>
+      </w:r>
+      <w:r>
+        <w:rPr>
+          <w:rFonts w:cstheme="minorHAnsi"/>
+        </w:rPr>
+        <w:t>the output stream. An int data type uses 4 bytes, or 32 bits. write(int) writes the 8</w:t>
+      </w:r>
+      <w:r>
+        <w:rPr>
+          <w:rFonts w:cstheme="minorHAnsi"/>
+        </w:rPr>
+        <w:t xml:space="preserve"> </w:t>
+      </w:r>
+      <w:r>
+        <w:rPr>
+          <w:rFonts w:cstheme="minorHAnsi"/>
+        </w:rPr>
+        <w:t>low-order bits of the argument passed to it. The 24 high-order bits are ignored.(FileStreamsAlwaysReadWriteBytes.java)</w:t>
+      </w:r>
+    </w:p>
+    <w:p>
+      <w:pPr>
+        <w:autoSpaceDE w:val="0"/>
+        <w:autoSpaceDN w:val="0"/>
+        <w:adjustRightInd w:val="0"/>
+        <w:spacing w:after="0" w:line="240" w:lineRule="auto"/>
+        <w:rPr>
+          <w:rFonts w:cstheme="minorHAnsi"/>
+        </w:rPr>
+      </w:pPr>
+    </w:p>
+    <w:p>
+      <w:pPr>
+        <w:autoSpaceDE w:val="0"/>
+        <w:autoSpaceDN w:val="0"/>
+        <w:adjustRightInd w:val="0"/>
+        <w:spacing w:after="0" w:line="240" w:lineRule="auto"/>
+        <w:rPr>
+          <w:rFonts w:cstheme="minorHAnsi"/>
+          <w:b/>
+          <w:sz w:val="24"/>
+          <w:szCs w:val="24"/>
+        </w:rPr>
+      </w:pPr>
+      <w:r>
+        <w:rPr>
+          <w:rFonts w:cstheme="minorHAnsi"/>
+          <w:b/>
+          <w:sz w:val="24"/>
+          <w:szCs w:val="24"/>
+        </w:rPr>
+        <w:t>Bufferd IO with byte streams</w:t>
+      </w:r>
+    </w:p>
+    <w:p>
+      <w:pPr>
+        <w:autoSpaceDE w:val="0"/>
+        <w:autoSpaceDN w:val="0"/>
+        <w:adjustRightInd w:val="0"/>
+        <w:spacing w:after="0" w:line="240" w:lineRule="auto"/>
+        <w:rPr>
+          <w:rFonts w:cstheme="minorHAnsi"/>
+          <w:b/>
+          <w:sz w:val="24"/>
+          <w:szCs w:val="24"/>
+        </w:rPr>
+      </w:pPr>
+    </w:p>
+    <w:p>
+      <w:pPr>
+        <w:pStyle w:val="ListParagraph"/>
+        <w:numPr>
+          <w:ilvl w:val="0"/>
+          <w:numId w:val="2"/>
+        </w:numPr>
+        <w:autoSpaceDE w:val="0"/>
+        <w:autoSpaceDN w:val="0"/>
+        <w:adjustRightInd w:val="0"/>
+        <w:spacing w:after="0" w:line="240" w:lineRule="auto"/>
+        <w:rPr>
+          <w:rFonts w:cstheme="minorHAnsi"/>
+        </w:rPr>
+      </w:pPr>
+      <w:r>
+        <w:rPr>
+          <w:rFonts w:cstheme="minorHAnsi"/>
+        </w:rPr>
+        <w:t>buffering stores data in memory before sending a</w:t>
+      </w:r>
+      <w:r>
+        <w:rPr>
+          <w:rFonts w:cstheme="minorHAnsi"/>
+        </w:rPr>
+        <w:t xml:space="preserve"> </w:t>
+      </w:r>
+      <w:r>
+        <w:rPr>
+          <w:rFonts w:cstheme="minorHAnsi"/>
+        </w:rPr>
+        <w:t>read or write request to the underlying I/O device</w:t>
+      </w:r>
+    </w:p>
+    <w:p>
+      <w:pPr>
+        <w:pStyle w:val="ListParagraph"/>
+        <w:numPr>
+          <w:ilvl w:val="0"/>
+          <w:numId w:val="2"/>
+        </w:numPr>
+        <w:autoSpaceDE w:val="0"/>
+        <w:autoSpaceDN w:val="0"/>
+        <w:adjustRightInd w:val="0"/>
+        <w:spacing w:after="0" w:line="240" w:lineRule="auto"/>
+        <w:rPr>
+          <w:rFonts w:cstheme="minorHAnsi"/>
+        </w:rPr>
+      </w:pPr>
+      <w:r>
+        <w:rPr>
+          <w:rFonts w:cstheme="minorHAnsi"/>
+        </w:rPr>
+        <w:t xml:space="preserve">Buffering </w:t>
+      </w:r>
+      <w:r>
+        <w:rPr>
+          <w:rFonts w:cstheme="minorHAnsi"/>
+          <w:i/>
+          <w:iCs/>
+        </w:rPr>
+        <w:t xml:space="preserve">drastically </w:t>
+      </w:r>
+      <w:r>
+        <w:rPr>
+          <w:rFonts w:cstheme="minorHAnsi"/>
+        </w:rPr>
+        <w:t>reduces the time required for performing reading and writing I/O operations.</w:t>
+      </w:r>
+    </w:p>
+    <w:p>
+      <w:pPr>
+        <w:autoSpaceDE w:val="0"/>
+        <w:autoSpaceDN w:val="0"/>
+        <w:adjustRightInd w:val="0"/>
+        <w:spacing w:after="0" w:line="240" w:lineRule="auto"/>
+        <w:rPr>
+          <w:rFonts w:ascii="NewBaskerville-Roman" w:hAnsi="NewBaskerville-Roman" w:cs="NewBaskerville-Roman"/>
+          <w:sz w:val="20"/>
+          <w:szCs w:val="20"/>
+        </w:rPr>
+      </w:pPr>
+    </w:p>
+    <w:p>
+      <w:pPr>
+        <w:autoSpaceDE w:val="0"/>
+        <w:autoSpaceDN w:val="0"/>
+        <w:adjustRightInd w:val="0"/>
+        <w:spacing w:after="0" w:line="240" w:lineRule="auto"/>
+        <w:rPr>
+          <w:rFonts w:cstheme="minorHAnsi"/>
+        </w:rPr>
+      </w:pPr>
+      <w:r>
+        <w:rPr>
+          <w:rFonts w:cstheme="minorHAnsi"/>
+        </w:rPr>
+        <w:t>To buffer data with byte streams, you need classes BufferedInputStream and</w:t>
+      </w:r>
+      <w:r>
+        <w:rPr>
+          <w:rFonts w:cstheme="minorHAnsi"/>
+        </w:rPr>
+        <w:t xml:space="preserve"> </w:t>
+      </w:r>
+      <w:r>
+        <w:rPr>
+          <w:rFonts w:cstheme="minorHAnsi"/>
+        </w:rPr>
+        <w:t>BufferedOutputStream. You can instantiate a BufferedInputStream by passing it an</w:t>
+      </w:r>
+      <w:r>
+        <w:rPr>
+          <w:rFonts w:cstheme="minorHAnsi"/>
+        </w:rPr>
+        <w:t xml:space="preserve"> </w:t>
+      </w:r>
+      <w:r>
+        <w:rPr>
+          <w:rFonts w:cstheme="minorHAnsi"/>
+        </w:rPr>
+        <w:t>InputStream instance. A BufferedOutputStream can be instantiated by passing it</w:t>
+      </w:r>
+      <w:r>
+        <w:rPr>
+          <w:rFonts w:cstheme="minorHAnsi"/>
+        </w:rPr>
+        <w:t xml:space="preserve"> </w:t>
+      </w:r>
+      <w:r>
+        <w:rPr>
+          <w:rFonts w:cstheme="minorHAnsi"/>
+        </w:rPr>
+        <w:t>an OutputStream instance. You can also specify a buffer size or use the default size.</w:t>
+      </w:r>
+    </w:p>
+    <w:p>
+      <w:pPr>
+        <w:autoSpaceDE w:val="0"/>
+        <w:autoSpaceDN w:val="0"/>
+        <w:adjustRightInd w:val="0"/>
+        <w:spacing w:after="0" w:line="240" w:lineRule="auto"/>
+        <w:rPr>
+          <w:rFonts w:ascii="NewBaskerville-Roman" w:hAnsi="NewBaskerville-Roman" w:cs="NewBaskerville-Roman"/>
+          <w:sz w:val="20"/>
+          <w:szCs w:val="20"/>
+        </w:rPr>
+      </w:pPr>
+    </w:p>
+    <w:p>
+      <w:pPr>
+        <w:autoSpaceDE w:val="0"/>
+        <w:autoSpaceDN w:val="0"/>
+        <w:adjustRightInd w:val="0"/>
+        <w:spacing w:after="0" w:line="240" w:lineRule="auto"/>
+        <w:ind w:left="708"/>
+        <w:rPr>
+          <w:rFonts w:ascii="Courier" w:hAnsi="Courier" w:cs="Courier"/>
+          <w:sz w:val="16"/>
+          <w:szCs w:val="16"/>
+        </w:rPr>
+      </w:pPr>
+      <w:r>
+        <w:rPr>
+          <w:rFonts w:ascii="Courier" w:hAnsi="Courier" w:cs="Courier"/>
+          <w:sz w:val="16"/>
+          <w:szCs w:val="16"/>
+        </w:rPr>
+        <w:t>public BufferedInputStream(InputStream in)</w:t>
+      </w:r>
+    </w:p>
+    <w:p>
+      <w:pPr>
+        <w:autoSpaceDE w:val="0"/>
+        <w:autoSpaceDN w:val="0"/>
+        <w:adjustRightInd w:val="0"/>
+        <w:spacing w:after="0" w:line="240" w:lineRule="auto"/>
+        <w:ind w:left="708"/>
+        <w:rPr>
+          <w:rFonts w:ascii="Courier" w:hAnsi="Courier" w:cs="Courier"/>
+          <w:sz w:val="16"/>
+          <w:szCs w:val="16"/>
+        </w:rPr>
+      </w:pPr>
+      <w:r>
+        <w:rPr>
+          <w:rFonts w:ascii="Courier" w:hAnsi="Courier" w:cs="Courier"/>
+          <w:sz w:val="16"/>
+          <w:szCs w:val="16"/>
+        </w:rPr>
+        <w:t>public BufferedInputStream(InputStream in, int size)</w:t>
+      </w:r>
+    </w:p>
+    <w:p>
+      <w:pPr>
+        <w:autoSpaceDE w:val="0"/>
+        <w:autoSpaceDN w:val="0"/>
+        <w:adjustRightInd w:val="0"/>
+        <w:spacing w:after="0" w:line="240" w:lineRule="auto"/>
+        <w:ind w:left="708"/>
+        <w:rPr>
+          <w:rFonts w:ascii="Courier" w:hAnsi="Courier" w:cs="Courier"/>
+          <w:sz w:val="16"/>
+          <w:szCs w:val="16"/>
+        </w:rPr>
+      </w:pPr>
+      <w:r>
+        <w:rPr>
+          <w:rFonts w:ascii="Courier" w:hAnsi="Courier" w:cs="Courier"/>
+          <w:sz w:val="16"/>
+          <w:szCs w:val="16"/>
+        </w:rPr>
+        <w:t>public BufferedOutputStream(OutputStream out)</w:t>
+      </w:r>
+    </w:p>
+    <w:p>
+      <w:pPr>
+        <w:autoSpaceDE w:val="0"/>
+        <w:autoSpaceDN w:val="0"/>
+        <w:adjustRightInd w:val="0"/>
+        <w:spacing w:after="0" w:line="240" w:lineRule="auto"/>
+        <w:ind w:left="708"/>
+        <w:rPr>
+          <w:rFonts w:ascii="Courier" w:hAnsi="Courier" w:cs="Courier"/>
+          <w:sz w:val="16"/>
+          <w:szCs w:val="16"/>
+        </w:rPr>
+      </w:pPr>
+      <w:r>
+        <w:rPr>
+          <w:rFonts w:ascii="Courier" w:hAnsi="Courier" w:cs="Courier"/>
+          <w:sz w:val="16"/>
+          <w:szCs w:val="16"/>
+        </w:rPr>
+        <w:t>public BufferedOutputStream(OutputStream out, int size)</w:t>
+      </w:r>
+    </w:p>
+    <w:p>
+      <w:pPr>
+        <w:autoSpaceDE w:val="0"/>
+        <w:autoSpaceDN w:val="0"/>
+        <w:adjustRightInd w:val="0"/>
+        <w:spacing w:after="0" w:line="240" w:lineRule="auto"/>
+        <w:rPr>
+          <w:rFonts w:ascii="NewBaskerville-Roman" w:hAnsi="NewBaskerville-Roman" w:cs="NewBaskerville-Roman"/>
+          <w:sz w:val="20"/>
+          <w:szCs w:val="20"/>
+        </w:rPr>
+      </w:pPr>
+    </w:p>
+    <w:p>
+      <w:pPr>
+        <w:autoSpaceDE w:val="0"/>
+        <w:autoSpaceDN w:val="0"/>
+        <w:adjustRightInd w:val="0"/>
+        <w:spacing w:after="0" w:line="240" w:lineRule="auto"/>
+        <w:rPr>
+          <w:rFonts w:ascii="NewBaskerville-Roman" w:hAnsi="NewBaskerville-Roman" w:cs="NewBaskerville-Roman"/>
+          <w:sz w:val="20"/>
+          <w:szCs w:val="20"/>
+        </w:rPr>
+      </w:pPr>
+    </w:p>
+    <w:p>
+      <w:pPr>
+        <w:autoSpaceDE w:val="0"/>
+        <w:autoSpaceDN w:val="0"/>
+        <w:adjustRightInd w:val="0"/>
+        <w:spacing w:after="0" w:line="240" w:lineRule="auto"/>
+        <w:rPr>
+          <w:rFonts w:cstheme="minorHAnsi"/>
+          <w:b/>
+        </w:rPr>
+      </w:pPr>
+      <w:r>
+        <w:rPr>
+          <w:rFonts w:cstheme="minorHAnsi"/>
+          <w:b/>
+        </w:rPr>
+        <w:t>Primitive values and strings with IO byte stress (DataStreams)</w:t>
+      </w:r>
+    </w:p>
+    <w:p>
+      <w:pPr>
+        <w:autoSpaceDE w:val="0"/>
+        <w:autoSpaceDN w:val="0"/>
+        <w:adjustRightInd w:val="0"/>
+        <w:spacing w:after="0" w:line="240" w:lineRule="auto"/>
+        <w:rPr>
+          <w:rFonts w:ascii="NewBaskerville-Roman" w:hAnsi="NewBaskerville-Roman" w:cs="NewBaskerville-Roman"/>
+          <w:sz w:val="20"/>
+          <w:szCs w:val="20"/>
+        </w:rPr>
+      </w:pPr>
+    </w:p>
+    <w:p>
+      <w:pPr>
+        <w:autoSpaceDE w:val="0"/>
+        <w:autoSpaceDN w:val="0"/>
+        <w:adjustRightInd w:val="0"/>
+        <w:spacing w:after="0" w:line="240" w:lineRule="auto"/>
+        <w:rPr>
+          <w:rFonts w:cstheme="minorHAnsi"/>
+        </w:rPr>
+      </w:pPr>
+      <w:r>
+        <w:rPr>
+          <w:rFonts w:cstheme="minorHAnsi"/>
+        </w:rPr>
+        <w:t>Data input and output streams let you read and write primitive values and strings from</w:t>
+      </w:r>
+      <w:r>
+        <w:rPr>
+          <w:rFonts w:cstheme="minorHAnsi"/>
+        </w:rPr>
+        <w:t xml:space="preserve"> </w:t>
+      </w:r>
+      <w:r>
+        <w:rPr>
+          <w:rFonts w:cstheme="minorHAnsi"/>
+        </w:rPr>
+        <w:t>and to an underlying I/O stream in a machine-independent way. Data written with</w:t>
+      </w:r>
+      <w:r>
+        <w:rPr>
+          <w:rFonts w:cstheme="minorHAnsi"/>
+        </w:rPr>
+        <w:t xml:space="preserve"> </w:t>
+      </w:r>
+      <w:r>
+        <w:rPr>
+          <w:rFonts w:cstheme="minorHAnsi"/>
+        </w:rPr>
+        <w:t xml:space="preserve">DataOutputStream can be read by DataInputStream. </w:t>
+      </w:r>
+    </w:p>
+    <w:p>
+      <w:pPr>
+        <w:autoSpaceDE w:val="0"/>
+        <w:autoSpaceDN w:val="0"/>
+        <w:adjustRightInd w:val="0"/>
+        <w:spacing w:after="0" w:line="240" w:lineRule="auto"/>
+        <w:rPr>
+          <w:rFonts w:cstheme="minorHAnsi"/>
+        </w:rPr>
+      </w:pPr>
+    </w:p>
+    <w:p>
+      <w:pPr>
+        <w:autoSpaceDE w:val="0"/>
+        <w:autoSpaceDN w:val="0"/>
+        <w:adjustRightInd w:val="0"/>
+        <w:spacing w:after="0" w:line="240" w:lineRule="auto"/>
+        <w:rPr>
+          <w:rFonts w:cstheme="minorHAnsi"/>
+        </w:rPr>
+      </w:pPr>
+      <w:r>
+        <w:rPr>
+          <w:rFonts w:cstheme="minorHAnsi"/>
+        </w:rPr>
+        <w:t>You can instantiate a DataInputStream by passing it an InputStream instance. A DataOutputStream can be constructed by passing it an OutputStream instance.</w:t>
+      </w:r>
+    </w:p>
+    <w:p>
+      <w:pPr>
+        <w:autoSpaceDE w:val="0"/>
+        <w:autoSpaceDN w:val="0"/>
+        <w:adjustRightInd w:val="0"/>
+        <w:spacing w:after="0" w:line="240" w:lineRule="auto"/>
+        <w:ind w:left="708"/>
+        <w:rPr>
+          <w:rFonts w:ascii="NewBaskerville-Roman" w:hAnsi="NewBaskerville-Roman" w:cs="NewBaskerville-Roman"/>
+          <w:sz w:val="20"/>
+          <w:szCs w:val="20"/>
+        </w:rPr>
+      </w:pPr>
+    </w:p>
+    <w:p>
+      <w:pPr>
+        <w:autoSpaceDE w:val="0"/>
+        <w:autoSpaceDN w:val="0"/>
+        <w:adjustRightInd w:val="0"/>
+        <w:spacing w:after="0" w:line="240" w:lineRule="auto"/>
+        <w:ind w:left="708"/>
+        <w:rPr>
+          <w:rFonts w:ascii="Courier" w:hAnsi="Courier" w:cs="Courier"/>
+          <w:sz w:val="16"/>
+          <w:szCs w:val="16"/>
+        </w:rPr>
+      </w:pPr>
+      <w:r>
+        <w:rPr>
+          <w:rFonts w:ascii="Courier" w:hAnsi="Courier" w:cs="Courier"/>
+          <w:sz w:val="16"/>
+          <w:szCs w:val="16"/>
+        </w:rPr>
+        <w:t>DataInputStream(InputStream in)</w:t>
+      </w:r>
+    </w:p>
+    <w:p>
+      <w:pPr>
+        <w:autoSpaceDE w:val="0"/>
+        <w:autoSpaceDN w:val="0"/>
+        <w:adjustRightInd w:val="0"/>
+        <w:spacing w:after="0" w:line="240" w:lineRule="auto"/>
+        <w:ind w:left="708"/>
+        <w:rPr>
+          <w:rFonts w:ascii="Courier" w:hAnsi="Courier" w:cs="Courier"/>
+          <w:sz w:val="16"/>
+          <w:szCs w:val="16"/>
+        </w:rPr>
+      </w:pPr>
+      <w:r>
+        <w:rPr>
+          <w:rFonts w:ascii="Courier" w:hAnsi="Courier" w:cs="Courier"/>
+          <w:sz w:val="16"/>
+          <w:szCs w:val="16"/>
+        </w:rPr>
+        <w:t>DataOutputStream(OutputStream out)</w:t>
+      </w:r>
+    </w:p>
+    <w:p>
+      <w:pPr>
+        <w:autoSpaceDE w:val="0"/>
+        <w:autoSpaceDN w:val="0"/>
+        <w:adjustRightInd w:val="0"/>
+        <w:spacing w:after="0" w:line="240" w:lineRule="auto"/>
+        <w:ind w:left="708"/>
+        <w:rPr>
+          <w:rFonts w:ascii="Courier" w:hAnsi="Courier" w:cs="Courier"/>
+          <w:sz w:val="16"/>
+          <w:szCs w:val="16"/>
+        </w:rPr>
+      </w:pPr>
+    </w:p>
+    <w:p>
+      <w:pPr>
+        <w:autoSpaceDE w:val="0"/>
+        <w:autoSpaceDN w:val="0"/>
+        <w:adjustRightInd w:val="0"/>
+        <w:spacing w:after="0" w:line="240" w:lineRule="auto"/>
+        <w:rPr>
+          <w:rFonts w:ascii="Courier" w:hAnsi="Courier" w:cs="Courier"/>
+          <w:sz w:val="16"/>
+          <w:szCs w:val="16"/>
+        </w:rPr>
+      </w:pPr>
+    </w:p>
+    <w:p>
+      <w:pPr>
+        <w:autoSpaceDE w:val="0"/>
+        <w:autoSpaceDN w:val="0"/>
+        <w:adjustRightInd w:val="0"/>
+        <w:spacing w:after="0" w:line="240" w:lineRule="auto"/>
+        <w:rPr>
+          <w:rFonts w:cstheme="minorHAnsi"/>
+        </w:rPr>
+      </w:pPr>
+      <w:r>
+        <w:rPr>
+          <w:rFonts w:cstheme="minorHAnsi"/>
+        </w:rPr>
+        <w:t>Any read operation by DataInputStream past the end of the file will throw</w:t>
+      </w:r>
+      <w:r>
+        <w:rPr>
+          <w:rFonts w:cstheme="minorHAnsi"/>
+        </w:rPr>
+        <w:t xml:space="preserve"> </w:t>
+      </w:r>
+      <w:r>
+        <w:rPr>
+          <w:rFonts w:cstheme="minorHAnsi"/>
+        </w:rPr>
+        <w:t>an EOFException. (ReadWritePrimitiveData.java)</w:t>
+      </w:r>
+    </w:p>
+    <w:p>
+      <w:pPr>
+        <w:autoSpaceDE w:val="0"/>
+        <w:autoSpaceDN w:val="0"/>
+        <w:adjustRightInd w:val="0"/>
+        <w:spacing w:after="0" w:line="240" w:lineRule="auto"/>
+        <w:rPr>
+          <w:rFonts w:cstheme="minorHAnsi"/>
+        </w:rPr>
+      </w:pPr>
+      <w:r>
+        <w:rPr>
+          <w:rFonts w:cstheme="minorHAnsi"/>
+        </w:rPr>
+        <w:t>The data should be read</w:t>
+      </w:r>
+      <w:r>
+        <w:rPr>
+          <w:rFonts w:cstheme="minorHAnsi"/>
+        </w:rPr>
+        <w:t xml:space="preserve"> </w:t>
+      </w:r>
+      <w:r>
+        <w:rPr>
+          <w:rFonts w:cstheme="minorHAnsi"/>
+        </w:rPr>
+        <w:t>in the same order as written by DataOutputStream.</w:t>
+      </w:r>
+    </w:p>
+    <w:p>
+      <w:pPr>
+        <w:autoSpaceDE w:val="0"/>
+        <w:autoSpaceDN w:val="0"/>
+        <w:adjustRightInd w:val="0"/>
+        <w:spacing w:after="0" w:line="240" w:lineRule="auto"/>
+        <w:rPr>
+          <w:rFonts w:cstheme="minorHAnsi"/>
+        </w:rPr>
+      </w:pPr>
+    </w:p>
+    <w:p>
+      <w:pPr>
+        <w:autoSpaceDE w:val="0"/>
+        <w:autoSpaceDN w:val="0"/>
+        <w:adjustRightInd w:val="0"/>
+        <w:spacing w:after="0" w:line="240" w:lineRule="auto"/>
+        <w:rPr>
+          <w:rFonts w:cstheme="minorHAnsi"/>
+        </w:rPr>
+      </w:pPr>
+      <w:r>
+        <w:rPr>
+          <w:rFonts w:cstheme="minorHAnsi"/>
+        </w:rPr>
+        <w:t>If a mismatch occurs in the type of data written by DataOutputStream and the type of data read by DataInputStream, you might</w:t>
+      </w:r>
+      <w:r>
+        <w:rPr>
+          <w:rFonts w:cstheme="minorHAnsi"/>
+        </w:rPr>
+        <w:t xml:space="preserve"> </w:t>
+      </w:r>
+      <w:r>
+        <w:rPr>
+          <w:rFonts w:cstheme="minorHAnsi"/>
+        </w:rPr>
+        <w:t>not get a runtime exception. Because data streams read and write bytes,</w:t>
+      </w:r>
+    </w:p>
+    <w:p>
+      <w:pPr>
+        <w:autoSpaceDE w:val="0"/>
+        <w:autoSpaceDN w:val="0"/>
+        <w:adjustRightInd w:val="0"/>
+        <w:spacing w:after="0" w:line="240" w:lineRule="auto"/>
+        <w:rPr>
+          <w:rFonts w:cstheme="minorHAnsi"/>
+        </w:rPr>
+      </w:pPr>
+      <w:r>
+        <w:rPr>
+          <w:rFonts w:cstheme="minorHAnsi"/>
+        </w:rPr>
+        <w:t>the read operation constructs the requested data from the available bytes,</w:t>
+      </w:r>
+      <w:r>
+        <w:rPr>
+          <w:rFonts w:cstheme="minorHAnsi"/>
+        </w:rPr>
+        <w:t xml:space="preserve"> </w:t>
+      </w:r>
+      <w:r>
+        <w:rPr>
+          <w:rFonts w:cstheme="minorHAnsi"/>
+        </w:rPr>
+        <w:t>though incorrectly (ReadWritePrimitiveData.java)</w:t>
+      </w:r>
+    </w:p>
+    <w:p>
+      <w:pPr>
+        <w:autoSpaceDE w:val="0"/>
+        <w:autoSpaceDN w:val="0"/>
+        <w:adjustRightInd w:val="0"/>
+        <w:spacing w:after="0" w:line="240" w:lineRule="auto"/>
+        <w:rPr>
+          <w:rFonts w:ascii="NewBaskerville-Roman" w:hAnsi="NewBaskerville-Roman" w:cs="NewBaskerville-Roman"/>
+          <w:sz w:val="20"/>
+          <w:szCs w:val="20"/>
+        </w:rPr>
+      </w:pPr>
+    </w:p>
+    <w:p>
+      <w:pPr>
+        <w:autoSpaceDE w:val="0"/>
+        <w:autoSpaceDN w:val="0"/>
+        <w:adjustRightInd w:val="0"/>
+        <w:spacing w:after="0" w:line="240" w:lineRule="auto"/>
+        <w:rPr>
+          <w:rFonts w:ascii="FranklinGothic-DemiItal" w:hAnsi="FranklinGothic-DemiItal" w:cs="FranklinGothic-DemiItal"/>
+          <w:b/>
+          <w:bCs/>
+          <w:i/>
+          <w:iCs/>
+          <w:color w:val="C05900"/>
+          <w:sz w:val="21"/>
+          <w:szCs w:val="21"/>
+        </w:rPr>
+      </w:pPr>
+    </w:p>
+    <w:p>
+      <w:pPr>
+        <w:autoSpaceDE w:val="0"/>
+        <w:autoSpaceDN w:val="0"/>
+        <w:adjustRightInd w:val="0"/>
+        <w:spacing w:after="0" w:line="240" w:lineRule="auto"/>
+        <w:rPr>
+          <w:rFonts w:cstheme="minorHAnsi"/>
+          <w:b/>
+        </w:rPr>
+      </w:pPr>
+      <w:r>
+        <w:rPr>
+          <w:rFonts w:cstheme="minorHAnsi"/>
+          <w:b/>
+        </w:rPr>
+        <w:t xml:space="preserve">Object IO with byte </w:t>
+      </w:r>
+      <w:r>
+        <w:rPr>
+          <w:rFonts w:cstheme="minorHAnsi"/>
+          <w:b/>
+        </w:rPr>
+        <w:t>streams</w:t>
+      </w:r>
+    </w:p>
+    <w:p>
+      <w:pPr>
+        <w:autoSpaceDE w:val="0"/>
+        <w:autoSpaceDN w:val="0"/>
+        <w:adjustRightInd w:val="0"/>
+        <w:spacing w:after="0" w:line="240" w:lineRule="auto"/>
+        <w:rPr>
+          <w:rFonts w:ascii="NewBaskerville-Roman" w:hAnsi="NewBaskerville-Roman" w:cs="NewBaskerville-Roman"/>
+          <w:sz w:val="20"/>
+          <w:szCs w:val="20"/>
+        </w:rPr>
+      </w:pPr>
+    </w:p>
+    <w:p>
+      <w:pPr>
+        <w:pStyle w:val="ListParagraph"/>
+        <w:numPr>
+          <w:ilvl w:val="0"/>
+          <w:numId w:val="2"/>
+        </w:numPr>
+        <w:autoSpaceDE w:val="0"/>
+        <w:autoSpaceDN w:val="0"/>
+        <w:adjustRightInd w:val="0"/>
+        <w:spacing w:after="0" w:line="240" w:lineRule="auto"/>
+        <w:rPr>
+          <w:rFonts w:cstheme="minorHAnsi"/>
+        </w:rPr>
+      </w:pPr>
+      <w:r>
+        <w:rPr>
+          <w:rFonts w:cstheme="minorHAnsi"/>
+        </w:rPr>
+        <w:t xml:space="preserve">To read and write objects, you can use </w:t>
+      </w:r>
+      <w:r>
+        <w:rPr>
+          <w:rFonts w:cstheme="minorHAnsi"/>
+          <w:i/>
+          <w:iCs/>
+        </w:rPr>
+        <w:t>object streams</w:t>
+      </w:r>
+      <w:r>
+        <w:rPr>
+          <w:rFonts w:cstheme="minorHAnsi"/>
+        </w:rPr>
+        <w:t xml:space="preserve">. </w:t>
+      </w:r>
+    </w:p>
+    <w:p>
+      <w:pPr>
+        <w:pStyle w:val="ListParagraph"/>
+        <w:numPr>
+          <w:ilvl w:val="0"/>
+          <w:numId w:val="2"/>
+        </w:numPr>
+        <w:autoSpaceDE w:val="0"/>
+        <w:autoSpaceDN w:val="0"/>
+        <w:adjustRightInd w:val="0"/>
+        <w:spacing w:after="0" w:line="240" w:lineRule="auto"/>
+        <w:rPr>
+          <w:rFonts w:cstheme="minorHAnsi"/>
+        </w:rPr>
+      </w:pPr>
+      <w:r>
+        <w:rPr>
+          <w:rFonts w:cstheme="minorHAnsi"/>
+        </w:rPr>
+        <w:t xml:space="preserve">An ObjectOutputStream can write primitive values and objects to an OutputStream, which can be read by an ObjectInputStream. </w:t>
+      </w:r>
+    </w:p>
+    <w:p>
+      <w:pPr>
+        <w:pStyle w:val="ListParagraph"/>
+        <w:numPr>
+          <w:ilvl w:val="0"/>
+          <w:numId w:val="2"/>
+        </w:numPr>
+        <w:autoSpaceDE w:val="0"/>
+        <w:autoSpaceDN w:val="0"/>
+        <w:adjustRightInd w:val="0"/>
+        <w:spacing w:after="0" w:line="240" w:lineRule="auto"/>
+        <w:rPr>
+          <w:rFonts w:cstheme="minorHAnsi"/>
+        </w:rPr>
+      </w:pPr>
+      <w:r>
+        <w:rPr>
+          <w:rFonts w:cstheme="minorHAnsi"/>
+        </w:rPr>
+        <w:t xml:space="preserve">To write objects to a file, use a file for the stream. Objects of a class that implements the java.io.Serializable interface can be written to a stream. </w:t>
+      </w:r>
+    </w:p>
+    <w:p>
+      <w:pPr>
+        <w:pStyle w:val="ListParagraph"/>
+        <w:numPr>
+          <w:ilvl w:val="0"/>
+          <w:numId w:val="2"/>
+        </w:numPr>
+        <w:autoSpaceDE w:val="0"/>
+        <w:autoSpaceDN w:val="0"/>
+        <w:adjustRightInd w:val="0"/>
+        <w:spacing w:after="0" w:line="240" w:lineRule="auto"/>
+        <w:rPr>
+          <w:rFonts w:cstheme="minorHAnsi"/>
+        </w:rPr>
+      </w:pPr>
+      <w:r>
+        <w:rPr>
+          <w:rFonts w:cstheme="minorHAnsi"/>
+        </w:rPr>
+        <w:t>Serialization is making a deep copy of the object so the whole object graph is written</w:t>
+      </w:r>
+      <w:r>
+        <w:rPr>
+          <w:rFonts w:cstheme="minorHAnsi"/>
+        </w:rPr>
+        <w:t xml:space="preserve"> - that is, all instance variables, and if some instance variables refer to some other objects,</w:t>
+      </w:r>
+      <w:r>
+        <w:rPr>
+          <w:rFonts w:cstheme="minorHAnsi"/>
+        </w:rPr>
+        <w:t xml:space="preserve"> </w:t>
+      </w:r>
+      <w:r>
+        <w:rPr>
+          <w:rFonts w:cstheme="minorHAnsi"/>
+        </w:rPr>
+        <w:t>all the instance variables of the referred objects will be too (only if they implement</w:t>
+      </w:r>
+      <w:r>
+        <w:rPr>
+          <w:rFonts w:cstheme="minorHAnsi"/>
+        </w:rPr>
+        <w:t xml:space="preserve"> </w:t>
+      </w:r>
+      <w:r>
+        <w:rPr>
+          <w:rFonts w:cstheme="minorHAnsi"/>
+        </w:rPr>
+        <w:t>Serializable), and so on.</w:t>
+      </w:r>
+    </w:p>
+    <w:p>
+      <w:pPr>
+        <w:pStyle w:val="ListParagraph"/>
+        <w:numPr>
+          <w:ilvl w:val="0"/>
+          <w:numId w:val="2"/>
+        </w:numPr>
+        <w:autoSpaceDE w:val="0"/>
+        <w:autoSpaceDN w:val="0"/>
+        <w:adjustRightInd w:val="0"/>
+        <w:spacing w:after="0" w:line="240" w:lineRule="auto"/>
+        <w:rPr>
+          <w:rFonts w:cstheme="minorHAnsi"/>
+        </w:rPr>
+      </w:pPr>
+      <w:r>
+        <w:rPr>
+          <w:rFonts w:cstheme="minorHAnsi"/>
+        </w:rPr>
+        <w:t>The default serialization process doesn’t write the values</w:t>
+      </w:r>
+    </w:p>
+    <w:p>
+      <w:pPr>
+        <w:pStyle w:val="ListParagraph"/>
+        <w:numPr>
+          <w:ilvl w:val="0"/>
+          <w:numId w:val="2"/>
+        </w:numPr>
+        <w:autoSpaceDE w:val="0"/>
+        <w:autoSpaceDN w:val="0"/>
+        <w:adjustRightInd w:val="0"/>
+        <w:spacing w:after="0" w:line="240" w:lineRule="auto"/>
+        <w:rPr>
+          <w:rFonts w:cstheme="minorHAnsi"/>
+        </w:rPr>
+      </w:pPr>
+      <w:r>
+        <w:rPr>
+          <w:rFonts w:cstheme="minorHAnsi"/>
+        </w:rPr>
+        <w:t>of static or transient variables of an object. The reading process, or de-serialization,builds the complete object, including the dependencies.</w:t>
+      </w:r>
+    </w:p>
+    <w:p>
+      <w:pPr>
+        <w:autoSpaceDE w:val="0"/>
+        <w:autoSpaceDN w:val="0"/>
+        <w:adjustRightInd w:val="0"/>
+        <w:spacing w:after="0" w:line="240" w:lineRule="auto"/>
+        <w:rPr>
+          <w:rFonts w:ascii="NewBaskerville-Roman" w:hAnsi="NewBaskerville-Roman" w:cs="NewBaskerville-Roman"/>
+          <w:sz w:val="20"/>
+          <w:szCs w:val="20"/>
+        </w:rPr>
+      </w:pPr>
+    </w:p>
+    <w:p>
+      <w:pPr>
+        <w:autoSpaceDE w:val="0"/>
+        <w:autoSpaceDN w:val="0"/>
+        <w:adjustRightInd w:val="0"/>
+        <w:spacing w:after="0" w:line="240" w:lineRule="auto"/>
+        <w:rPr>
+          <w:rFonts w:cstheme="minorHAnsi"/>
+          <w:b/>
+        </w:rPr>
+      </w:pPr>
+      <w:r>
+        <w:rPr>
+          <w:rFonts w:cstheme="minorHAnsi"/>
+          <w:b/>
+        </w:rPr>
+        <w:t>Definition of serialization:</w:t>
+      </w:r>
+    </w:p>
+    <w:p>
+      <w:pPr>
+        <w:autoSpaceDE w:val="0"/>
+        <w:autoSpaceDN w:val="0"/>
+        <w:adjustRightInd w:val="0"/>
+        <w:spacing w:after="0" w:line="240" w:lineRule="auto"/>
+        <w:rPr>
+          <w:rFonts w:ascii="NewBaskerville-Roman" w:hAnsi="NewBaskerville-Roman" w:cs="NewBaskerville-Roman"/>
+          <w:sz w:val="20"/>
+          <w:szCs w:val="20"/>
+        </w:rPr>
+      </w:pPr>
+    </w:p>
+    <w:p>
+      <w:pPr>
+        <w:autoSpaceDE w:val="0"/>
+        <w:autoSpaceDN w:val="0"/>
+        <w:adjustRightInd w:val="0"/>
+        <w:spacing w:after="0" w:line="240" w:lineRule="auto"/>
+        <w:rPr>
+          <w:rFonts w:cstheme="minorHAnsi"/>
+        </w:rPr>
+      </w:pPr>
+      <w:r>
+        <w:rPr>
+          <w:rFonts w:cstheme="minorHAnsi"/>
+          <w:color w:val="222222"/>
+          <w:shd w:val="clear" w:color="auto" w:fill="FFFFFF"/>
+        </w:rPr>
+        <w:t>Serialization is the conversion of an object to a series of bytes, so that the object can be easily saved to persistent storage or streamed across a communication link. The byte stream can then be deserialized - converted into a replica of the original object.</w:t>
+      </w:r>
+    </w:p>
+    <w:p>
+      <w:pPr>
+        <w:autoSpaceDE w:val="0"/>
+        <w:autoSpaceDN w:val="0"/>
+        <w:adjustRightInd w:val="0"/>
+        <w:spacing w:after="0" w:line="240" w:lineRule="auto"/>
+        <w:rPr>
+          <w:rFonts w:cstheme="minorHAnsi"/>
+        </w:rPr>
+      </w:pPr>
+    </w:p>
+    <w:p>
+      <w:pPr>
+        <w:autoSpaceDE w:val="0"/>
+        <w:autoSpaceDN w:val="0"/>
+        <w:adjustRightInd w:val="0"/>
+        <w:spacing w:after="0" w:line="240" w:lineRule="auto"/>
+        <w:rPr>
+          <w:rFonts w:cstheme="minorHAnsi"/>
+        </w:rPr>
+      </w:pPr>
+      <w:r>
+        <w:rPr>
+          <w:rFonts w:cstheme="minorHAnsi"/>
+        </w:rPr>
+        <w:t>You can use classes ObjectInputStream and ObjectOutputStream to read and</w:t>
+      </w:r>
+      <w:r>
+        <w:rPr>
+          <w:rFonts w:cstheme="minorHAnsi"/>
+        </w:rPr>
+        <w:t xml:space="preserve"> </w:t>
+      </w:r>
+      <w:r>
+        <w:rPr>
+          <w:rFonts w:cstheme="minorHAnsi"/>
+        </w:rPr>
+        <w:t xml:space="preserve">write objects </w:t>
+      </w:r>
+      <w:r>
+        <w:rPr>
+          <w:rFonts w:cstheme="minorHAnsi"/>
+          <w:i/>
+          <w:iCs/>
+        </w:rPr>
+        <w:t xml:space="preserve">and </w:t>
+      </w:r>
+      <w:r>
+        <w:rPr>
+          <w:rFonts w:cstheme="minorHAnsi"/>
+        </w:rPr>
+        <w:t>primitive values.</w:t>
+      </w:r>
+    </w:p>
+    <w:p>
+      <w:pPr>
+        <w:autoSpaceDE w:val="0"/>
+        <w:autoSpaceDN w:val="0"/>
+        <w:adjustRightInd w:val="0"/>
+        <w:spacing w:after="0" w:line="240" w:lineRule="auto"/>
+        <w:rPr>
+          <w:rFonts w:ascii="NewBaskerville-Roman" w:hAnsi="NewBaskerville-Roman" w:cs="NewBaskerville-Roman"/>
+          <w:sz w:val="20"/>
+          <w:szCs w:val="20"/>
+        </w:rPr>
+      </w:pPr>
+    </w:p>
+    <w:p>
+      <w:pPr>
+        <w:autoSpaceDE w:val="0"/>
+        <w:autoSpaceDN w:val="0"/>
+        <w:adjustRightInd w:val="0"/>
+        <w:spacing w:after="0" w:line="240" w:lineRule="auto"/>
+        <w:rPr>
+          <w:rFonts w:cstheme="minorHAnsi"/>
+        </w:rPr>
+      </w:pPr>
+      <w:r>
+        <w:rPr>
+          <w:rFonts w:cstheme="minorHAnsi"/>
+        </w:rPr>
+        <w:t>You can instantiate these classes by passing them objects of InputStream or OutputStream. Here are their constructors that read from or write to a specified InputStream</w:t>
+      </w:r>
+      <w:r>
+        <w:rPr>
+          <w:rFonts w:cstheme="minorHAnsi"/>
+        </w:rPr>
+        <w:t xml:space="preserve"> </w:t>
+      </w:r>
+      <w:r>
+        <w:rPr>
+          <w:rFonts w:cstheme="minorHAnsi"/>
+        </w:rPr>
+        <w:t>or OutputStream:</w:t>
+      </w:r>
+    </w:p>
+    <w:p>
+      <w:pPr>
+        <w:autoSpaceDE w:val="0"/>
+        <w:autoSpaceDN w:val="0"/>
+        <w:adjustRightInd w:val="0"/>
+        <w:spacing w:after="0" w:line="240" w:lineRule="auto"/>
+        <w:rPr>
+          <w:rFonts w:ascii="Courier" w:hAnsi="Courier" w:cs="Courier"/>
+          <w:sz w:val="16"/>
+          <w:szCs w:val="16"/>
+        </w:rPr>
+      </w:pPr>
+    </w:p>
+    <w:p>
+      <w:pPr>
+        <w:autoSpaceDE w:val="0"/>
+        <w:autoSpaceDN w:val="0"/>
+        <w:adjustRightInd w:val="0"/>
+        <w:spacing w:after="0" w:line="240" w:lineRule="auto"/>
+        <w:ind w:left="708"/>
+        <w:rPr>
+          <w:rFonts w:ascii="Courier" w:hAnsi="Courier" w:cs="Courier"/>
+          <w:sz w:val="16"/>
+          <w:szCs w:val="16"/>
+        </w:rPr>
+      </w:pPr>
+      <w:r>
+        <w:rPr>
+          <w:rFonts w:ascii="Courier" w:hAnsi="Courier" w:cs="Courier"/>
+          <w:sz w:val="16"/>
+          <w:szCs w:val="16"/>
+        </w:rPr>
+        <w:t>public ObjectInputStream(InputStream in)</w:t>
+      </w:r>
+    </w:p>
+    <w:p>
+      <w:pPr>
+        <w:autoSpaceDE w:val="0"/>
+        <w:autoSpaceDN w:val="0"/>
+        <w:adjustRightInd w:val="0"/>
+        <w:spacing w:after="0" w:line="240" w:lineRule="auto"/>
+        <w:ind w:left="708"/>
+        <w:rPr>
+          <w:rFonts w:ascii="NewBaskerville-Roman" w:hAnsi="NewBaskerville-Roman" w:cs="NewBaskerville-Roman"/>
+          <w:sz w:val="20"/>
+          <w:szCs w:val="20"/>
+        </w:rPr>
+      </w:pPr>
+      <w:r>
+        <w:rPr>
+          <w:rFonts w:ascii="Courier" w:hAnsi="Courier" w:cs="Courier"/>
+          <w:sz w:val="16"/>
+          <w:szCs w:val="16"/>
+        </w:rPr>
+        <w:t>public ObjectOutputStream(OutputStream out)</w:t>
+      </w:r>
+    </w:p>
+    <w:p>
+      <w:pPr>
+        <w:autoSpaceDE w:val="0"/>
+        <w:autoSpaceDN w:val="0"/>
+        <w:adjustRightInd w:val="0"/>
+        <w:spacing w:after="0" w:line="240" w:lineRule="auto"/>
+        <w:rPr>
+          <w:rFonts w:ascii="NewBaskerville-Roman" w:hAnsi="NewBaskerville-Roman" w:cs="NewBaskerville-Roman"/>
+          <w:sz w:val="20"/>
+          <w:szCs w:val="20"/>
+        </w:rPr>
+      </w:pPr>
+    </w:p>
+    <w:p>
+      <w:pPr>
+        <w:autoSpaceDE w:val="0"/>
+        <w:autoSpaceDN w:val="0"/>
+        <w:adjustRightInd w:val="0"/>
+        <w:spacing w:after="0" w:line="240" w:lineRule="auto"/>
+        <w:rPr>
+          <w:rFonts w:ascii="NewBaskerville-Roman" w:hAnsi="NewBaskerville-Roman" w:cs="NewBaskerville-Roman"/>
+          <w:sz w:val="20"/>
+          <w:szCs w:val="20"/>
+        </w:rPr>
+      </w:pPr>
+    </w:p>
+    <w:p>
+      <w:pPr>
+        <w:autoSpaceDE w:val="0"/>
+        <w:autoSpaceDN w:val="0"/>
+        <w:adjustRightInd w:val="0"/>
+        <w:spacing w:after="0" w:line="240" w:lineRule="auto"/>
+        <w:rPr>
+          <w:rFonts w:ascii="NewBaskerville-Roman" w:hAnsi="NewBaskerville-Roman" w:cs="NewBaskerville-Roman"/>
+          <w:sz w:val="20"/>
+          <w:szCs w:val="20"/>
+        </w:rPr>
+      </w:pPr>
+    </w:p>
+    <w:p>
+      <w:pPr>
+        <w:autoSpaceDE w:val="0"/>
+        <w:autoSpaceDN w:val="0"/>
+        <w:adjustRightInd w:val="0"/>
+        <w:spacing w:after="0" w:line="240" w:lineRule="auto"/>
+        <w:rPr>
+          <w:rFonts w:ascii="NewBaskerville-Roman" w:hAnsi="NewBaskerville-Roman" w:cs="NewBaskerville-Roman"/>
+          <w:sz w:val="20"/>
+          <w:szCs w:val="20"/>
+        </w:rPr>
+      </w:pPr>
+    </w:p>
+    <w:p>
+      <w:pPr>
+        <w:autoSpaceDE w:val="0"/>
+        <w:autoSpaceDN w:val="0"/>
+        <w:adjustRightInd w:val="0"/>
+        <w:spacing w:after="0" w:line="240" w:lineRule="auto"/>
+        <w:rPr>
+          <w:rFonts w:ascii="NewBaskerville-Roman" w:hAnsi="NewBaskerville-Roman" w:cs="NewBaskerville-Roman"/>
+          <w:sz w:val="20"/>
+          <w:szCs w:val="20"/>
+        </w:rPr>
+      </w:pPr>
+      <w:r>
+        <w:rPr>
+          <w:rFonts w:ascii="NewBaskerville-Roman" w:hAnsi="NewBaskerville-Roman" w:cs="NewBaskerville-Roman"/>
+          <w:noProof/>
+          <w:sz w:val="20"/>
+          <w:szCs w:val="20"/>
+        </w:rPr>
+        <w:lastRenderedPageBreak/>
+        <w:drawing>
+          <wp:inline distT="0" distB="0" distL="0" distR="0">
+            <wp:extent cx="5400675" cy="2828925"/>
+            <wp:effectExtent l="19050" t="0" r="9525" b="0"/>
+            <wp:docPr id="11" name="Picture 11"/>
+            <wp:cNvGraphicFramePr>
+              <a:graphicFrameLocks xmlns:a="http://schemas.openxmlformats.org/drawingml/2006/main" noChangeAspect="1"/>
+            </wp:cNvGraphicFramePr>
+            <a:graphic xmlns:a="http://schemas.openxmlformats.org/drawingml/2006/main">
+              <a:graphicData uri="http://schemas.openxmlformats.org/drawingml/2006/picture">
+                <pic:pic xmlns:pic="http://schemas.openxmlformats.org/drawingml/2006/picture">
+                  <pic:nvPicPr>
+                    <pic:cNvPr id="0" name="Picture 11"/>
+                    <pic:cNvPicPr>
+                      <a:picLocks noChangeAspect="1" noChangeArrowheads="1"/>
+                    </pic:cNvPicPr>
+                  </pic:nvPicPr>
+                  <pic:blipFill>
+                    <a:blip r:embed="rId14"/>
+                    <a:srcRect/>
+                    <a:stretch>
+                      <a:fillRect/>
+                    </a:stretch>
+                  </pic:blipFill>
+                  <pic:spPr bwMode="auto">
+                    <a:xfrm>
+                      <a:off x="0" y="0"/>
+                      <a:ext cx="5400675" cy="2828925"/>
+                    </a:xfrm>
+                    <a:prstGeom prst="rect">
+                      <a:avLst/>
+                    </a:prstGeom>
+                    <a:noFill/>
+                    <a:ln w="9525">
+                      <a:noFill/>
+                      <a:miter lim="800000"/>
+                      <a:headEnd/>
+                      <a:tailEnd/>
+                    </a:ln>
+                  </pic:spPr>
+                </pic:pic>
+              </a:graphicData>
+            </a:graphic>
+          </wp:inline>
+        </w:drawing>
+      </w:r>
+    </w:p>
+    <w:p>
+      <w:pPr>
+        <w:autoSpaceDE w:val="0"/>
+        <w:autoSpaceDN w:val="0"/>
+        <w:adjustRightInd w:val="0"/>
+        <w:spacing w:after="0" w:line="240" w:lineRule="auto"/>
+        <w:rPr>
+          <w:rFonts w:ascii="NewBaskerville-Roman" w:hAnsi="NewBaskerville-Roman" w:cs="NewBaskerville-Roman"/>
+          <w:sz w:val="20"/>
+          <w:szCs w:val="20"/>
+        </w:rPr>
+      </w:pPr>
+    </w:p>
+    <w:p>
+      <w:pPr>
+        <w:autoSpaceDE w:val="0"/>
+        <w:autoSpaceDN w:val="0"/>
+        <w:adjustRightInd w:val="0"/>
+        <w:spacing w:after="0" w:line="240" w:lineRule="auto"/>
+        <w:rPr>
+          <w:rFonts w:cstheme="minorHAnsi"/>
+        </w:rPr>
+      </w:pPr>
+      <w:r>
+        <w:rPr>
+          <w:rFonts w:cstheme="minorHAnsi"/>
+        </w:rPr>
+        <w:t>Apart from declaring to throw an IOException, method readObject() might also</w:t>
+      </w:r>
+      <w:r>
+        <w:rPr>
+          <w:rFonts w:cstheme="minorHAnsi"/>
+        </w:rPr>
+        <w:t xml:space="preserve"> </w:t>
+      </w:r>
+      <w:r>
+        <w:rPr>
+          <w:rFonts w:cstheme="minorHAnsi"/>
+        </w:rPr>
+        <w:t>throw a ClassNotFoundException, if the JRE fails to retrieve the class information corresponding</w:t>
+      </w:r>
+    </w:p>
+    <w:p>
+      <w:pPr>
+        <w:autoSpaceDE w:val="0"/>
+        <w:autoSpaceDN w:val="0"/>
+        <w:adjustRightInd w:val="0"/>
+        <w:spacing w:after="0" w:line="240" w:lineRule="auto"/>
+        <w:rPr>
+          <w:rFonts w:cstheme="minorHAnsi"/>
+        </w:rPr>
+      </w:pPr>
+      <w:r>
+        <w:rPr>
+          <w:rFonts w:cstheme="minorHAnsi"/>
+        </w:rPr>
+        <w:t>to the retrieved object.</w:t>
+      </w:r>
+    </w:p>
+    <w:p>
+      <w:pPr>
+        <w:autoSpaceDE w:val="0"/>
+        <w:autoSpaceDN w:val="0"/>
+        <w:adjustRightInd w:val="0"/>
+        <w:spacing w:after="0" w:line="240" w:lineRule="auto"/>
+        <w:rPr>
+          <w:rFonts w:cstheme="minorHAnsi"/>
+        </w:rPr>
+      </w:pPr>
+    </w:p>
+    <w:p>
+      <w:pPr>
+        <w:autoSpaceDE w:val="0"/>
+        <w:autoSpaceDN w:val="0"/>
+        <w:adjustRightInd w:val="0"/>
+        <w:spacing w:after="0" w:line="240" w:lineRule="auto"/>
+        <w:rPr>
+          <w:rFonts w:cstheme="minorHAnsi"/>
+        </w:rPr>
+      </w:pPr>
+      <w:r>
+        <w:rPr>
+          <w:rFonts w:cstheme="minorHAnsi"/>
+        </w:rPr>
+        <w:t>To write objects to a file, their classes should implement java.io.Serializable, or the code will throw a java.io.NotSerializableException.</w:t>
+      </w:r>
+    </w:p>
+    <w:p>
+      <w:pPr>
+        <w:autoSpaceDE w:val="0"/>
+        <w:autoSpaceDN w:val="0"/>
+        <w:adjustRightInd w:val="0"/>
+        <w:spacing w:after="0" w:line="240" w:lineRule="auto"/>
+        <w:rPr>
+          <w:rFonts w:cstheme="minorHAnsi"/>
+        </w:rPr>
+      </w:pPr>
+    </w:p>
+    <w:p>
+      <w:pPr>
+        <w:autoSpaceDE w:val="0"/>
+        <w:autoSpaceDN w:val="0"/>
+        <w:adjustRightInd w:val="0"/>
+        <w:spacing w:after="0" w:line="240" w:lineRule="auto"/>
+        <w:rPr>
+          <w:rFonts w:cstheme="minorHAnsi"/>
+        </w:rPr>
+      </w:pPr>
+      <w:r>
+        <w:rPr>
+          <w:rFonts w:cstheme="minorHAnsi"/>
+        </w:rPr>
+        <w:t>What happens if class Car extends another class, say Vehicle, which doesn’t implement</w:t>
+      </w:r>
+      <w:r>
+        <w:rPr>
+          <w:rFonts w:cstheme="minorHAnsi"/>
+        </w:rPr>
+        <w:t xml:space="preserve"> </w:t>
+      </w:r>
+      <w:r>
+        <w:rPr>
+          <w:rFonts w:cstheme="minorHAnsi"/>
+        </w:rPr>
+        <w:t>the Serializable interface? Would you be able to write Car objects to a file? In</w:t>
+      </w:r>
+      <w:r>
+        <w:rPr>
+          <w:rFonts w:cstheme="minorHAnsi"/>
+        </w:rPr>
+        <w:t xml:space="preserve"> </w:t>
+      </w:r>
+      <w:r>
+        <w:rPr>
+          <w:rFonts w:cstheme="minorHAnsi"/>
+        </w:rPr>
+        <w:t>this case, the variables of the Vehicle class are serialized to a file(ParentNotSerializable.java)</w:t>
+      </w:r>
+    </w:p>
+    <w:p>
+      <w:pPr>
+        <w:autoSpaceDE w:val="0"/>
+        <w:autoSpaceDN w:val="0"/>
+        <w:adjustRightInd w:val="0"/>
+        <w:spacing w:after="0" w:line="240" w:lineRule="auto"/>
+        <w:rPr>
+          <w:rFonts w:cstheme="minorHAnsi"/>
+        </w:rPr>
+      </w:pPr>
+    </w:p>
+    <w:p>
+      <w:pPr>
+        <w:autoSpaceDE w:val="0"/>
+        <w:autoSpaceDN w:val="0"/>
+        <w:adjustRightInd w:val="0"/>
+        <w:spacing w:after="0" w:line="240" w:lineRule="auto"/>
+        <w:rPr>
+          <w:rFonts w:cstheme="minorHAnsi"/>
+        </w:rPr>
+      </w:pPr>
+      <w:r>
+        <w:rPr>
+          <w:rFonts w:cstheme="minorHAnsi"/>
+        </w:rPr>
+        <w:t>A class whose object fields don’t implement the Serializable</w:t>
+      </w:r>
+      <w:r>
+        <w:rPr>
+          <w:rFonts w:cstheme="minorHAnsi"/>
+        </w:rPr>
+        <w:t xml:space="preserve"> </w:t>
+      </w:r>
+      <w:r>
+        <w:rPr>
+          <w:rFonts w:cstheme="minorHAnsi"/>
+        </w:rPr>
+        <w:t>interface can’t be serialized even though the class itself implements the</w:t>
+      </w:r>
+      <w:r>
+        <w:rPr>
+          <w:rFonts w:cstheme="minorHAnsi"/>
+        </w:rPr>
+        <w:t xml:space="preserve"> </w:t>
+      </w:r>
+      <w:r>
+        <w:rPr>
+          <w:rFonts w:cstheme="minorHAnsi"/>
+        </w:rPr>
+        <w:t>Serializable interface. An attempt to serialize such object fields will</w:t>
+      </w:r>
+    </w:p>
+    <w:p>
+      <w:pPr>
+        <w:autoSpaceDE w:val="0"/>
+        <w:autoSpaceDN w:val="0"/>
+        <w:adjustRightInd w:val="0"/>
+        <w:spacing w:after="0" w:line="240" w:lineRule="auto"/>
+        <w:rPr>
+          <w:rFonts w:cstheme="minorHAnsi"/>
+        </w:rPr>
+      </w:pPr>
+      <w:r>
+        <w:rPr>
+          <w:rFonts w:cstheme="minorHAnsi"/>
+        </w:rPr>
+        <w:t xml:space="preserve">throw a runtime exception  - </w:t>
+      </w:r>
+      <w:r>
+        <w:rPr>
+          <w:rFonts w:cstheme="minorHAnsi"/>
+          <w:b/>
+          <w:bCs/>
+        </w:rPr>
+        <w:t>NotSerializableException.</w:t>
+      </w:r>
+    </w:p>
+    <w:p>
+      <w:pPr>
+        <w:autoSpaceDE w:val="0"/>
+        <w:autoSpaceDN w:val="0"/>
+        <w:adjustRightInd w:val="0"/>
+        <w:spacing w:after="0" w:line="240" w:lineRule="auto"/>
+        <w:rPr>
+          <w:rFonts w:ascii="NewBaskerville-Roman" w:hAnsi="NewBaskerville-Roman" w:cs="NewBaskerville-Roman"/>
+          <w:sz w:val="20"/>
+          <w:szCs w:val="20"/>
+        </w:rPr>
+      </w:pPr>
+    </w:p>
+    <w:p>
+      <w:pPr>
+        <w:autoSpaceDE w:val="0"/>
+        <w:autoSpaceDN w:val="0"/>
+        <w:adjustRightInd w:val="0"/>
+        <w:spacing w:after="0" w:line="240" w:lineRule="auto"/>
+        <w:ind w:left="1416"/>
+        <w:rPr>
+          <w:rFonts w:ascii="Courier" w:hAnsi="Courier" w:cs="Courier"/>
+          <w:sz w:val="16"/>
+          <w:szCs w:val="16"/>
+        </w:rPr>
+      </w:pPr>
+      <w:r>
+        <w:rPr>
+          <w:rFonts w:ascii="Courier" w:hAnsi="Courier" w:cs="Courier"/>
+          <w:b/>
+          <w:bCs/>
+          <w:sz w:val="16"/>
+          <w:szCs w:val="16"/>
+        </w:rPr>
+        <w:t xml:space="preserve">class Engine </w:t>
+      </w:r>
+      <w:r>
+        <w:rPr>
+          <w:rFonts w:ascii="Courier" w:hAnsi="Courier" w:cs="Courier"/>
+          <w:sz w:val="16"/>
+          <w:szCs w:val="16"/>
+        </w:rPr>
+        <w:t>{</w:t>
+      </w:r>
+    </w:p>
+    <w:p>
+      <w:pPr>
+        <w:autoSpaceDE w:val="0"/>
+        <w:autoSpaceDN w:val="0"/>
+        <w:adjustRightInd w:val="0"/>
+        <w:spacing w:after="0" w:line="240" w:lineRule="auto"/>
+        <w:ind w:left="1416"/>
+        <w:rPr>
+          <w:rFonts w:ascii="Courier" w:hAnsi="Courier" w:cs="Courier"/>
+          <w:sz w:val="16"/>
+          <w:szCs w:val="16"/>
+        </w:rPr>
+      </w:pPr>
+      <w:r>
+        <w:rPr>
+          <w:rFonts w:ascii="Courier" w:hAnsi="Courier" w:cs="Courier"/>
+          <w:sz w:val="16"/>
+          <w:szCs w:val="16"/>
+        </w:rPr>
+        <w:t xml:space="preserve">  </w:t>
+      </w:r>
+      <w:r>
+        <w:rPr>
+          <w:rFonts w:ascii="Courier" w:hAnsi="Courier" w:cs="Courier"/>
+          <w:sz w:val="16"/>
+          <w:szCs w:val="16"/>
+        </w:rPr>
+        <w:t>String make = "198768";</w:t>
+      </w:r>
+    </w:p>
+    <w:p>
+      <w:pPr>
+        <w:autoSpaceDE w:val="0"/>
+        <w:autoSpaceDN w:val="0"/>
+        <w:adjustRightInd w:val="0"/>
+        <w:spacing w:after="0" w:line="240" w:lineRule="auto"/>
+        <w:ind w:left="1416"/>
+        <w:rPr>
+          <w:rFonts w:ascii="Courier" w:hAnsi="Courier" w:cs="Courier"/>
+          <w:sz w:val="16"/>
+          <w:szCs w:val="16"/>
+        </w:rPr>
+      </w:pPr>
+      <w:r>
+        <w:rPr>
+          <w:rFonts w:ascii="Courier" w:hAnsi="Courier" w:cs="Courier"/>
+          <w:sz w:val="16"/>
+          <w:szCs w:val="16"/>
+        </w:rPr>
+        <w:t>}</w:t>
+      </w:r>
+    </w:p>
+    <w:p>
+      <w:pPr>
+        <w:autoSpaceDE w:val="0"/>
+        <w:autoSpaceDN w:val="0"/>
+        <w:adjustRightInd w:val="0"/>
+        <w:spacing w:after="0" w:line="240" w:lineRule="auto"/>
+        <w:ind w:left="1416"/>
+        <w:rPr>
+          <w:rFonts w:ascii="Courier" w:hAnsi="Courier" w:cs="Courier"/>
+          <w:sz w:val="16"/>
+          <w:szCs w:val="16"/>
+        </w:rPr>
+      </w:pPr>
+    </w:p>
+    <w:p>
+      <w:pPr>
+        <w:autoSpaceDE w:val="0"/>
+        <w:autoSpaceDN w:val="0"/>
+        <w:adjustRightInd w:val="0"/>
+        <w:spacing w:after="0" w:line="240" w:lineRule="auto"/>
+        <w:ind w:left="1416"/>
+        <w:rPr>
+          <w:rFonts w:ascii="Courier" w:hAnsi="Courier" w:cs="Courier"/>
+          <w:sz w:val="16"/>
+          <w:szCs w:val="16"/>
+        </w:rPr>
+      </w:pPr>
+      <w:r>
+        <w:rPr>
+          <w:rFonts w:ascii="Courier" w:hAnsi="Courier" w:cs="Courier"/>
+          <w:b/>
+          <w:bCs/>
+          <w:sz w:val="16"/>
+          <w:szCs w:val="16"/>
+        </w:rPr>
+        <w:t xml:space="preserve">class Car implements Serializable </w:t>
+      </w:r>
+      <w:r>
+        <w:rPr>
+          <w:rFonts w:ascii="Courier" w:hAnsi="Courier" w:cs="Courier"/>
+          <w:sz w:val="16"/>
+          <w:szCs w:val="16"/>
+        </w:rPr>
+        <w:t>{</w:t>
+      </w:r>
+    </w:p>
+    <w:p>
+      <w:pPr>
+        <w:autoSpaceDE w:val="0"/>
+        <w:autoSpaceDN w:val="0"/>
+        <w:adjustRightInd w:val="0"/>
+        <w:spacing w:after="0" w:line="240" w:lineRule="auto"/>
+        <w:ind w:left="1416"/>
+        <w:rPr>
+          <w:rFonts w:ascii="Courier" w:hAnsi="Courier" w:cs="Courier"/>
+          <w:sz w:val="16"/>
+          <w:szCs w:val="16"/>
+        </w:rPr>
+      </w:pPr>
+      <w:r>
+        <w:rPr>
+          <w:rFonts w:ascii="Courier" w:hAnsi="Courier" w:cs="Courier"/>
+          <w:sz w:val="16"/>
+          <w:szCs w:val="16"/>
+        </w:rPr>
+        <w:t xml:space="preserve">  </w:t>
+      </w:r>
+      <w:r>
+        <w:rPr>
+          <w:rFonts w:ascii="Courier" w:hAnsi="Courier" w:cs="Courier"/>
+          <w:sz w:val="16"/>
+          <w:szCs w:val="16"/>
+        </w:rPr>
+        <w:t>String model = "Luxury";</w:t>
+      </w:r>
+    </w:p>
+    <w:p>
+      <w:pPr>
+        <w:autoSpaceDE w:val="0"/>
+        <w:autoSpaceDN w:val="0"/>
+        <w:adjustRightInd w:val="0"/>
+        <w:spacing w:after="0" w:line="240" w:lineRule="auto"/>
+        <w:ind w:left="1416"/>
+        <w:rPr>
+          <w:rFonts w:ascii="Courier" w:hAnsi="Courier" w:cs="Courier"/>
+          <w:sz w:val="16"/>
+          <w:szCs w:val="16"/>
+        </w:rPr>
+      </w:pPr>
+      <w:r>
+        <w:rPr>
+          <w:rFonts w:ascii="Courier" w:hAnsi="Courier" w:cs="Courier"/>
+          <w:sz w:val="16"/>
+          <w:szCs w:val="16"/>
+        </w:rPr>
+        <w:t xml:space="preserve">  </w:t>
+      </w:r>
+      <w:r>
+        <w:rPr>
+          <w:rFonts w:ascii="Courier" w:hAnsi="Courier" w:cs="Courier"/>
+          <w:sz w:val="16"/>
+          <w:szCs w:val="16"/>
+        </w:rPr>
+        <w:t>Engine engine = new Engine();</w:t>
+      </w:r>
+    </w:p>
+    <w:p>
+      <w:pPr>
+        <w:autoSpaceDE w:val="0"/>
+        <w:autoSpaceDN w:val="0"/>
+        <w:adjustRightInd w:val="0"/>
+        <w:spacing w:after="0" w:line="240" w:lineRule="auto"/>
+        <w:ind w:left="1416"/>
+        <w:rPr>
+          <w:rFonts w:ascii="Courier" w:hAnsi="Courier" w:cs="Courier"/>
+          <w:sz w:val="16"/>
+          <w:szCs w:val="16"/>
+        </w:rPr>
+      </w:pPr>
+      <w:r>
+        <w:rPr>
+          <w:rFonts w:ascii="Courier" w:hAnsi="Courier" w:cs="Courier"/>
+          <w:sz w:val="16"/>
+          <w:szCs w:val="16"/>
+        </w:rPr>
+        <w:t>}</w:t>
+      </w:r>
+    </w:p>
+    <w:p>
+      <w:pPr>
+        <w:autoSpaceDE w:val="0"/>
+        <w:autoSpaceDN w:val="0"/>
+        <w:adjustRightInd w:val="0"/>
+        <w:spacing w:after="0" w:line="240" w:lineRule="auto"/>
+        <w:rPr>
+          <w:rFonts w:ascii="Courier" w:hAnsi="Courier" w:cs="Courier"/>
+          <w:sz w:val="16"/>
+          <w:szCs w:val="16"/>
+        </w:rPr>
+      </w:pPr>
+    </w:p>
+    <w:p>
+      <w:pPr>
+        <w:autoSpaceDE w:val="0"/>
+        <w:autoSpaceDN w:val="0"/>
+        <w:adjustRightInd w:val="0"/>
+        <w:spacing w:after="0" w:line="240" w:lineRule="auto"/>
+        <w:rPr>
+          <w:rFonts w:cstheme="minorHAnsi"/>
+        </w:rPr>
+      </w:pPr>
+    </w:p>
+    <w:p>
+      <w:pPr>
+        <w:autoSpaceDE w:val="0"/>
+        <w:autoSpaceDN w:val="0"/>
+        <w:adjustRightInd w:val="0"/>
+        <w:spacing w:after="0" w:line="240" w:lineRule="auto"/>
+        <w:rPr>
+          <w:rFonts w:cstheme="minorHAnsi"/>
+        </w:rPr>
+      </w:pPr>
+      <w:r>
+        <w:rPr>
+          <w:rFonts w:cstheme="minorHAnsi"/>
+        </w:rPr>
+        <w:t>Retrieve the data (primitive and objects) in the order it was</w:t>
+      </w:r>
+      <w:r>
+        <w:rPr>
+          <w:rFonts w:cstheme="minorHAnsi"/>
+        </w:rPr>
+        <w:t xml:space="preserve"> </w:t>
+      </w:r>
+      <w:r>
+        <w:rPr>
+          <w:rFonts w:cstheme="minorHAnsi"/>
+        </w:rPr>
+        <w:t>written using object streams, or it might throw a runtime exception.</w:t>
+      </w:r>
+    </w:p>
+    <w:p>
+      <w:pPr>
+        <w:autoSpaceDE w:val="0"/>
+        <w:autoSpaceDN w:val="0"/>
+        <w:adjustRightInd w:val="0"/>
+        <w:spacing w:after="0" w:line="240" w:lineRule="auto"/>
+        <w:rPr>
+          <w:rFonts w:cstheme="minorHAnsi"/>
+        </w:rPr>
+      </w:pPr>
+    </w:p>
+    <w:p>
+      <w:pPr>
+        <w:autoSpaceDE w:val="0"/>
+        <w:autoSpaceDN w:val="0"/>
+        <w:adjustRightInd w:val="0"/>
+        <w:spacing w:after="0" w:line="240" w:lineRule="auto"/>
+        <w:rPr>
+          <w:rFonts w:cstheme="minorHAnsi"/>
+        </w:rPr>
+      </w:pPr>
+      <w:r>
+        <w:rPr>
+          <w:rFonts w:cstheme="minorHAnsi"/>
+        </w:rPr>
+        <w:t>When you write objects to a file using ObjectOutputStream, its transient or static</w:t>
+      </w:r>
+      <w:r>
+        <w:rPr>
+          <w:rFonts w:cstheme="minorHAnsi"/>
+        </w:rPr>
+        <w:t xml:space="preserve"> </w:t>
+      </w:r>
+      <w:r>
+        <w:rPr>
+          <w:rFonts w:cstheme="minorHAnsi"/>
+        </w:rPr>
+        <w:t>variables aren’t written to the file.</w:t>
+      </w:r>
+    </w:p>
+    <w:p>
+      <w:pPr>
+        <w:autoSpaceDE w:val="0"/>
+        <w:autoSpaceDN w:val="0"/>
+        <w:adjustRightInd w:val="0"/>
+        <w:spacing w:after="0" w:line="240" w:lineRule="auto"/>
+        <w:rPr>
+          <w:rFonts w:ascii="NewBaskerville-Roman" w:hAnsi="NewBaskerville-Roman" w:cs="NewBaskerville-Roman"/>
+          <w:sz w:val="20"/>
+          <w:szCs w:val="20"/>
+        </w:rPr>
+      </w:pPr>
+    </w:p>
+    <w:p>
+      <w:pPr>
+        <w:autoSpaceDE w:val="0"/>
+        <w:autoSpaceDN w:val="0"/>
+        <w:adjustRightInd w:val="0"/>
+        <w:spacing w:after="0" w:line="240" w:lineRule="auto"/>
+        <w:rPr>
+          <w:rFonts w:ascii="Courier" w:hAnsi="Courier" w:cs="Courier"/>
+          <w:sz w:val="16"/>
+          <w:szCs w:val="16"/>
+        </w:rPr>
+      </w:pPr>
+      <w:r>
+        <w:rPr>
+          <w:rFonts w:ascii="Courier" w:hAnsi="Courier" w:cs="Courier"/>
+          <w:sz w:val="16"/>
+          <w:szCs w:val="16"/>
+        </w:rPr>
+        <w:t>class Car implements Serializable{</w:t>
+      </w:r>
+    </w:p>
+    <w:p>
+      <w:pPr>
+        <w:autoSpaceDE w:val="0"/>
+        <w:autoSpaceDN w:val="0"/>
+        <w:adjustRightInd w:val="0"/>
+        <w:spacing w:after="0" w:line="240" w:lineRule="auto"/>
+        <w:rPr>
+          <w:rFonts w:ascii="Courier" w:hAnsi="Courier" w:cs="Courier"/>
+          <w:sz w:val="16"/>
+          <w:szCs w:val="16"/>
+        </w:rPr>
+      </w:pPr>
+      <w:r>
+        <w:rPr>
+          <w:rFonts w:ascii="Courier" w:hAnsi="Courier" w:cs="Courier"/>
+          <w:sz w:val="16"/>
+          <w:szCs w:val="16"/>
+        </w:rPr>
+        <w:t xml:space="preserve">  </w:t>
+      </w:r>
+      <w:r>
+        <w:rPr>
+          <w:rFonts w:ascii="Courier" w:hAnsi="Courier" w:cs="Courier"/>
+          <w:sz w:val="16"/>
+          <w:szCs w:val="16"/>
+        </w:rPr>
+        <w:t>String name;</w:t>
+      </w:r>
+    </w:p>
+    <w:p>
+      <w:pPr>
+        <w:autoSpaceDE w:val="0"/>
+        <w:autoSpaceDN w:val="0"/>
+        <w:adjustRightInd w:val="0"/>
+        <w:spacing w:after="0" w:line="240" w:lineRule="auto"/>
+        <w:rPr>
+          <w:rFonts w:ascii="Courier" w:hAnsi="Courier" w:cs="Courier"/>
+          <w:b/>
+          <w:bCs/>
+          <w:sz w:val="16"/>
+          <w:szCs w:val="16"/>
+        </w:rPr>
+      </w:pPr>
+      <w:r>
+        <w:rPr>
+          <w:rFonts w:ascii="Courier" w:hAnsi="Courier" w:cs="Courier"/>
+          <w:b/>
+          <w:bCs/>
+          <w:sz w:val="16"/>
+          <w:szCs w:val="16"/>
+        </w:rPr>
+        <w:t xml:space="preserve">  </w:t>
+      </w:r>
+      <w:r>
+        <w:rPr>
+          <w:rFonts w:ascii="Courier" w:hAnsi="Courier" w:cs="Courier"/>
+          <w:b/>
+          <w:bCs/>
+          <w:sz w:val="16"/>
+          <w:szCs w:val="16"/>
+        </w:rPr>
+        <w:t>transient String model;</w:t>
+      </w:r>
+    </w:p>
+    <w:p>
+      <w:pPr>
+        <w:autoSpaceDE w:val="0"/>
+        <w:autoSpaceDN w:val="0"/>
+        <w:adjustRightInd w:val="0"/>
+        <w:spacing w:after="0" w:line="240" w:lineRule="auto"/>
+        <w:rPr>
+          <w:rFonts w:ascii="Courier" w:hAnsi="Courier" w:cs="Courier"/>
+          <w:b/>
+          <w:bCs/>
+          <w:sz w:val="16"/>
+          <w:szCs w:val="16"/>
+        </w:rPr>
+      </w:pPr>
+      <w:r>
+        <w:rPr>
+          <w:rFonts w:ascii="Courier" w:hAnsi="Courier" w:cs="Courier"/>
+          <w:b/>
+          <w:bCs/>
+          <w:sz w:val="16"/>
+          <w:szCs w:val="16"/>
+        </w:rPr>
+        <w:t xml:space="preserve">  </w:t>
+      </w:r>
+      <w:r>
+        <w:rPr>
+          <w:rFonts w:ascii="Courier" w:hAnsi="Courier" w:cs="Courier"/>
+          <w:b/>
+          <w:bCs/>
+          <w:sz w:val="16"/>
+          <w:szCs w:val="16"/>
+        </w:rPr>
+        <w:t>transient int days;</w:t>
+      </w:r>
+    </w:p>
+    <w:p>
+      <w:pPr>
+        <w:autoSpaceDE w:val="0"/>
+        <w:autoSpaceDN w:val="0"/>
+        <w:adjustRightInd w:val="0"/>
+        <w:spacing w:after="0" w:line="240" w:lineRule="auto"/>
+        <w:rPr>
+          <w:rFonts w:ascii="Courier" w:hAnsi="Courier" w:cs="Courier"/>
+          <w:b/>
+          <w:bCs/>
+          <w:sz w:val="16"/>
+          <w:szCs w:val="16"/>
+        </w:rPr>
+      </w:pPr>
+      <w:r>
+        <w:rPr>
+          <w:rFonts w:ascii="Courier" w:hAnsi="Courier" w:cs="Courier"/>
+          <w:b/>
+          <w:bCs/>
+          <w:sz w:val="16"/>
+          <w:szCs w:val="16"/>
+        </w:rPr>
+        <w:t xml:space="preserve">  </w:t>
+      </w:r>
+      <w:r>
+        <w:rPr>
+          <w:rFonts w:ascii="Courier" w:hAnsi="Courier" w:cs="Courier"/>
+          <w:b/>
+          <w:bCs/>
+          <w:sz w:val="16"/>
+          <w:szCs w:val="16"/>
+        </w:rPr>
+        <w:t>static int carCount;</w:t>
+      </w:r>
+    </w:p>
+    <w:p>
+      <w:pPr>
+        <w:autoSpaceDE w:val="0"/>
+        <w:autoSpaceDN w:val="0"/>
+        <w:adjustRightInd w:val="0"/>
+        <w:spacing w:after="0" w:line="240" w:lineRule="auto"/>
+        <w:rPr>
+          <w:rFonts w:ascii="Courier" w:hAnsi="Courier" w:cs="Courier"/>
+          <w:sz w:val="16"/>
+          <w:szCs w:val="16"/>
+        </w:rPr>
+      </w:pPr>
+      <w:r>
+        <w:rPr>
+          <w:rFonts w:ascii="Courier" w:hAnsi="Courier" w:cs="Courier"/>
+          <w:sz w:val="16"/>
+          <w:szCs w:val="16"/>
+        </w:rPr>
+        <w:t xml:space="preserve">  </w:t>
+      </w:r>
+      <w:r>
+        <w:rPr>
+          <w:rFonts w:ascii="Courier" w:hAnsi="Courier" w:cs="Courier"/>
+          <w:sz w:val="16"/>
+          <w:szCs w:val="16"/>
+        </w:rPr>
+        <w:t>Car(String value) {</w:t>
+      </w:r>
+    </w:p>
+    <w:p>
+      <w:pPr>
+        <w:autoSpaceDE w:val="0"/>
+        <w:autoSpaceDN w:val="0"/>
+        <w:adjustRightInd w:val="0"/>
+        <w:spacing w:after="0" w:line="240" w:lineRule="auto"/>
+        <w:rPr>
+          <w:rFonts w:ascii="Courier" w:hAnsi="Courier" w:cs="Courier"/>
+          <w:sz w:val="16"/>
+          <w:szCs w:val="16"/>
+        </w:rPr>
+      </w:pPr>
+      <w:r>
+        <w:rPr>
+          <w:rFonts w:ascii="Courier" w:hAnsi="Courier" w:cs="Courier"/>
+          <w:sz w:val="16"/>
+          <w:szCs w:val="16"/>
+        </w:rPr>
+        <w:t xml:space="preserve">    </w:t>
+      </w:r>
+      <w:r>
+        <w:rPr>
+          <w:rFonts w:ascii="Courier" w:hAnsi="Courier" w:cs="Courier"/>
+          <w:sz w:val="16"/>
+          <w:szCs w:val="16"/>
+        </w:rPr>
+        <w:t>name = value;</w:t>
+      </w:r>
+    </w:p>
+    <w:p>
+      <w:pPr>
+        <w:autoSpaceDE w:val="0"/>
+        <w:autoSpaceDN w:val="0"/>
+        <w:adjustRightInd w:val="0"/>
+        <w:spacing w:after="0" w:line="240" w:lineRule="auto"/>
+        <w:rPr>
+          <w:rFonts w:ascii="Courier" w:hAnsi="Courier" w:cs="Courier"/>
+          <w:b/>
+          <w:bCs/>
+          <w:sz w:val="16"/>
+          <w:szCs w:val="16"/>
+        </w:rPr>
+      </w:pPr>
+      <w:r>
+        <w:rPr>
+          <w:rFonts w:ascii="Courier" w:hAnsi="Courier" w:cs="Courier"/>
+          <w:b/>
+          <w:bCs/>
+          <w:sz w:val="16"/>
+          <w:szCs w:val="16"/>
+        </w:rPr>
+        <w:t xml:space="preserve">    </w:t>
+      </w:r>
+      <w:r>
+        <w:rPr>
+          <w:rFonts w:ascii="Courier" w:hAnsi="Courier" w:cs="Courier"/>
+          <w:b/>
+          <w:bCs/>
+          <w:sz w:val="16"/>
+          <w:szCs w:val="16"/>
+        </w:rPr>
+        <w:t>model = "some value";</w:t>
+      </w:r>
+    </w:p>
+    <w:p>
+      <w:pPr>
+        <w:autoSpaceDE w:val="0"/>
+        <w:autoSpaceDN w:val="0"/>
+        <w:adjustRightInd w:val="0"/>
+        <w:spacing w:after="0" w:line="240" w:lineRule="auto"/>
+        <w:rPr>
+          <w:rFonts w:ascii="Courier" w:hAnsi="Courier" w:cs="Courier"/>
+          <w:b/>
+          <w:bCs/>
+          <w:sz w:val="16"/>
+          <w:szCs w:val="16"/>
+        </w:rPr>
+      </w:pPr>
+      <w:r>
+        <w:rPr>
+          <w:rFonts w:ascii="Courier" w:hAnsi="Courier" w:cs="Courier"/>
+          <w:b/>
+          <w:bCs/>
+          <w:sz w:val="16"/>
+          <w:szCs w:val="16"/>
+        </w:rPr>
+        <w:t xml:space="preserve">    </w:t>
+      </w:r>
+      <w:r>
+        <w:rPr>
+          <w:rFonts w:ascii="Courier" w:hAnsi="Courier" w:cs="Courier"/>
+          <w:b/>
+          <w:bCs/>
+          <w:sz w:val="16"/>
+          <w:szCs w:val="16"/>
+        </w:rPr>
+        <w:t>days = 98;</w:t>
+      </w:r>
+    </w:p>
+    <w:p>
+      <w:pPr>
+        <w:autoSpaceDE w:val="0"/>
+        <w:autoSpaceDN w:val="0"/>
+        <w:adjustRightInd w:val="0"/>
+        <w:spacing w:after="0" w:line="240" w:lineRule="auto"/>
+        <w:rPr>
+          <w:rFonts w:ascii="Courier" w:hAnsi="Courier" w:cs="Courier"/>
+          <w:sz w:val="16"/>
+          <w:szCs w:val="16"/>
+        </w:rPr>
+      </w:pPr>
+      <w:r>
+        <w:rPr>
+          <w:rFonts w:ascii="Courier" w:hAnsi="Courier" w:cs="Courier"/>
+          <w:sz w:val="16"/>
+          <w:szCs w:val="16"/>
+        </w:rPr>
+        <w:t xml:space="preserve">    </w:t>
+      </w:r>
+      <w:r>
+        <w:rPr>
+          <w:rFonts w:ascii="Courier" w:hAnsi="Courier" w:cs="Courier"/>
+          <w:sz w:val="16"/>
+          <w:szCs w:val="16"/>
+        </w:rPr>
+        <w:t>++carCount;</w:t>
+      </w:r>
+    </w:p>
+    <w:p>
+      <w:pPr>
+        <w:autoSpaceDE w:val="0"/>
+        <w:autoSpaceDN w:val="0"/>
+        <w:adjustRightInd w:val="0"/>
+        <w:spacing w:after="0" w:line="240" w:lineRule="auto"/>
+        <w:rPr>
+          <w:rFonts w:ascii="Courier" w:hAnsi="Courier" w:cs="Courier"/>
+          <w:sz w:val="16"/>
+          <w:szCs w:val="16"/>
+        </w:rPr>
+      </w:pPr>
+      <w:r>
+        <w:rPr>
+          <w:rFonts w:ascii="Courier" w:hAnsi="Courier" w:cs="Courier"/>
+          <w:sz w:val="16"/>
+          <w:szCs w:val="16"/>
+        </w:rPr>
+        <w:lastRenderedPageBreak/>
+        <w:t xml:space="preserve">  </w:t>
+      </w:r>
+      <w:r>
+        <w:rPr>
+          <w:rFonts w:ascii="Courier" w:hAnsi="Courier" w:cs="Courier"/>
+          <w:sz w:val="16"/>
+          <w:szCs w:val="16"/>
+        </w:rPr>
+        <w:t>}</w:t>
+      </w:r>
+    </w:p>
+    <w:p>
+      <w:pPr>
+        <w:autoSpaceDE w:val="0"/>
+        <w:autoSpaceDN w:val="0"/>
+        <w:adjustRightInd w:val="0"/>
+        <w:spacing w:after="0" w:line="240" w:lineRule="auto"/>
+        <w:rPr>
+          <w:rFonts w:ascii="NewBaskerville-Roman" w:hAnsi="NewBaskerville-Roman" w:cs="NewBaskerville-Roman"/>
+          <w:sz w:val="20"/>
+          <w:szCs w:val="20"/>
+        </w:rPr>
+      </w:pPr>
+      <w:r>
+        <w:rPr>
+          <w:rFonts w:ascii="Courier" w:hAnsi="Courier" w:cs="Courier"/>
+          <w:sz w:val="16"/>
+          <w:szCs w:val="16"/>
+        </w:rPr>
+        <w:t>}</w:t>
+      </w:r>
+    </w:p>
+    <w:p>
+      <w:pPr>
+        <w:autoSpaceDE w:val="0"/>
+        <w:autoSpaceDN w:val="0"/>
+        <w:adjustRightInd w:val="0"/>
+        <w:spacing w:after="0" w:line="240" w:lineRule="auto"/>
+        <w:rPr>
+          <w:rFonts w:ascii="NewBaskerville-Roman" w:hAnsi="NewBaskerville-Roman" w:cs="NewBaskerville-Roman"/>
+          <w:sz w:val="20"/>
+          <w:szCs w:val="20"/>
+        </w:rPr>
+      </w:pPr>
+    </w:p>
+    <w:p>
+      <w:pPr>
+        <w:autoSpaceDE w:val="0"/>
+        <w:autoSpaceDN w:val="0"/>
+        <w:adjustRightInd w:val="0"/>
+        <w:spacing w:after="0" w:line="240" w:lineRule="auto"/>
+        <w:rPr>
+          <w:rFonts w:cstheme="minorHAnsi"/>
+          <w:b/>
+        </w:rPr>
+      </w:pPr>
+      <w:r>
+        <w:rPr>
+          <w:rFonts w:cstheme="minorHAnsi"/>
+          <w:b/>
+        </w:rPr>
+        <w:t>Definition</w:t>
+      </w:r>
+      <w:r>
+        <w:rPr>
+          <w:rFonts w:cstheme="minorHAnsi"/>
+          <w:b/>
+        </w:rPr>
+        <w:t xml:space="preserve"> of transient  (přechodný) from documentation:</w:t>
+      </w:r>
+    </w:p>
+    <w:p>
+      <w:pPr>
+        <w:autoSpaceDE w:val="0"/>
+        <w:autoSpaceDN w:val="0"/>
+        <w:adjustRightInd w:val="0"/>
+        <w:spacing w:after="0" w:line="240" w:lineRule="auto"/>
+        <w:rPr>
+          <w:rFonts w:cstheme="minorHAnsi"/>
+        </w:rPr>
+      </w:pPr>
+    </w:p>
+    <w:p>
+      <w:pPr>
+        <w:autoSpaceDE w:val="0"/>
+        <w:autoSpaceDN w:val="0"/>
+        <w:adjustRightInd w:val="0"/>
+        <w:spacing w:after="0" w:line="240" w:lineRule="auto"/>
+        <w:rPr>
+          <w:rFonts w:cstheme="minorHAnsi"/>
+          <w:color w:val="222222"/>
+          <w:shd w:val="clear" w:color="auto" w:fill="FFF9E3"/>
+        </w:rPr>
+      </w:pPr>
+      <w:r>
+        <w:rPr>
+          <w:rFonts w:cstheme="minorHAnsi"/>
+          <w:color w:val="222222"/>
+          <w:shd w:val="clear" w:color="auto" w:fill="FFF9E3"/>
+        </w:rPr>
+        <w:t xml:space="preserve">It marks a member variable not to be serialized when it is persisted to streams of bytes. When an object is transferred through the network, the object needs to be 'serialized'. Serialization converts the object state to serial bytes. Those bytes are sent over the network and the object is recreated from those bytes. Member variables marked by the </w:t>
+      </w:r>
+      <w:r>
+        <w:rPr>
+          <w:rFonts w:cstheme="minorHAnsi"/>
+          <w:color w:val="222222"/>
+          <w:shd w:val="clear" w:color="auto" w:fill="FFF9E3"/>
+        </w:rPr>
+        <w:t xml:space="preserve"> </w:t>
+      </w:r>
+      <w:r>
+        <w:rPr>
+          <w:rFonts w:cstheme="minorHAnsi"/>
+          <w:color w:val="222222"/>
+          <w:shd w:val="clear" w:color="auto" w:fill="FFF9E3"/>
+        </w:rPr>
+        <w:t>java transient keyword are not transferred, they are lost intentionally.</w:t>
+      </w:r>
+    </w:p>
+    <w:p>
+      <w:pPr>
+        <w:autoSpaceDE w:val="0"/>
+        <w:autoSpaceDN w:val="0"/>
+        <w:adjustRightInd w:val="0"/>
+        <w:spacing w:after="0" w:line="240" w:lineRule="auto"/>
+        <w:rPr>
+          <w:rFonts w:cstheme="minorHAnsi"/>
+          <w:color w:val="222222"/>
+          <w:shd w:val="clear" w:color="auto" w:fill="FFF9E3"/>
+        </w:rPr>
+      </w:pPr>
+    </w:p>
+    <w:p>
+      <w:pPr>
+        <w:autoSpaceDE w:val="0"/>
+        <w:autoSpaceDN w:val="0"/>
+        <w:adjustRightInd w:val="0"/>
+        <w:spacing w:after="0" w:line="240" w:lineRule="auto"/>
+        <w:rPr>
+          <w:rFonts w:cstheme="minorHAnsi"/>
+        </w:rPr>
+      </w:pPr>
+      <w:r>
+        <w:rPr>
+          <w:rFonts w:cstheme="minorHAnsi"/>
+        </w:rPr>
+        <w:t>In the preceding code, because the value of transient variables model and days wasn’t</w:t>
+      </w:r>
+      <w:r>
+        <w:rPr>
+          <w:rFonts w:cstheme="minorHAnsi"/>
+        </w:rPr>
+        <w:t xml:space="preserve"> </w:t>
+      </w:r>
+      <w:r>
+        <w:rPr>
+          <w:rFonts w:cstheme="minorHAnsi"/>
+        </w:rPr>
+        <w:t>written to the file, the deserialization process assigns default values to these variables:</w:t>
+      </w:r>
+      <w:r>
+        <w:rPr>
+          <w:rFonts w:cstheme="minorHAnsi"/>
+        </w:rPr>
+        <w:t xml:space="preserve"> </w:t>
+      </w:r>
+      <w:r>
+        <w:rPr>
+          <w:rFonts w:cstheme="minorHAnsi"/>
+        </w:rPr>
+        <w:t>null for objects and 0 for int type.</w:t>
+      </w:r>
+    </w:p>
+    <w:p>
+      <w:pPr>
+        <w:autoSpaceDE w:val="0"/>
+        <w:autoSpaceDN w:val="0"/>
+        <w:adjustRightInd w:val="0"/>
+        <w:spacing w:after="0" w:line="240" w:lineRule="auto"/>
+        <w:rPr>
+          <w:rFonts w:ascii="FranklinGothic-DemiItal" w:hAnsi="FranklinGothic-DemiItal" w:cs="FranklinGothic-DemiItal"/>
+          <w:b/>
+          <w:bCs/>
+          <w:i/>
+          <w:iCs/>
+          <w:color w:val="C05900"/>
+          <w:sz w:val="25"/>
+          <w:szCs w:val="25"/>
+        </w:rPr>
+      </w:pPr>
+    </w:p>
+    <w:p>
+      <w:pPr>
+        <w:autoSpaceDE w:val="0"/>
+        <w:autoSpaceDN w:val="0"/>
+        <w:adjustRightInd w:val="0"/>
+        <w:spacing w:after="0" w:line="240" w:lineRule="auto"/>
+        <w:rPr>
+          <w:rFonts w:cstheme="minorHAnsi"/>
+          <w:b/>
+          <w:sz w:val="24"/>
+          <w:szCs w:val="24"/>
+        </w:rPr>
+      </w:pPr>
+      <w:r>
+        <w:rPr>
+          <w:rFonts w:cstheme="minorHAnsi"/>
+          <w:b/>
+          <w:sz w:val="24"/>
+          <w:szCs w:val="24"/>
+        </w:rPr>
+        <w:t>Character IO with Reader and Writer</w:t>
+      </w:r>
+    </w:p>
+    <w:p>
+      <w:pPr>
+        <w:autoSpaceDE w:val="0"/>
+        <w:autoSpaceDN w:val="0"/>
+        <w:adjustRightInd w:val="0"/>
+        <w:spacing w:after="0" w:line="240" w:lineRule="auto"/>
+        <w:rPr>
+          <w:rFonts w:ascii="Courier" w:hAnsi="Courier" w:cs="Courier"/>
+          <w:sz w:val="19"/>
+          <w:szCs w:val="19"/>
+        </w:rPr>
+      </w:pPr>
+    </w:p>
+    <w:p>
+      <w:pPr>
+        <w:autoSpaceDE w:val="0"/>
+        <w:autoSpaceDN w:val="0"/>
+        <w:adjustRightInd w:val="0"/>
+        <w:spacing w:after="0" w:line="240" w:lineRule="auto"/>
+        <w:rPr>
+          <w:rFonts w:cstheme="minorHAnsi"/>
+        </w:rPr>
+      </w:pPr>
+      <w:r>
+        <w:rPr>
+          <w:rFonts w:cstheme="minorHAnsi"/>
+        </w:rPr>
+        <w:t>Reader and Writer are abstract base classes for reading and writing Unicodecompliant</w:t>
+      </w:r>
+      <w:r>
+        <w:rPr>
+          <w:rFonts w:cstheme="minorHAnsi"/>
+        </w:rPr>
+        <w:t xml:space="preserve"> </w:t>
+      </w:r>
+      <w:r>
+        <w:rPr>
+          <w:rFonts w:cstheme="minorHAnsi"/>
+        </w:rPr>
+        <w:t xml:space="preserve">character data. They don’t replace the byte-oriented I/O classes, but </w:t>
+      </w:r>
+      <w:r>
+        <w:rPr>
+          <w:rFonts w:cstheme="minorHAnsi"/>
+        </w:rPr>
+        <w:t xml:space="preserve">suplement </w:t>
+      </w:r>
+      <w:r>
+        <w:rPr>
+          <w:rFonts w:cstheme="minorHAnsi"/>
+        </w:rPr>
+        <w:t>them.</w:t>
+      </w:r>
+    </w:p>
+    <w:p>
+      <w:pPr>
+        <w:autoSpaceDE w:val="0"/>
+        <w:autoSpaceDN w:val="0"/>
+        <w:adjustRightInd w:val="0"/>
+        <w:spacing w:after="0" w:line="240" w:lineRule="auto"/>
+        <w:rPr>
+          <w:rFonts w:cstheme="minorHAnsi"/>
+        </w:rPr>
+      </w:pPr>
+    </w:p>
+    <w:p>
+      <w:pPr>
+        <w:autoSpaceDE w:val="0"/>
+        <w:autoSpaceDN w:val="0"/>
+        <w:adjustRightInd w:val="0"/>
+        <w:spacing w:after="0" w:line="240" w:lineRule="auto"/>
+        <w:rPr>
+          <w:rFonts w:cstheme="minorHAnsi"/>
+        </w:rPr>
+      </w:pPr>
+      <w:r>
+        <w:rPr>
+          <w:rFonts w:cstheme="minorHAnsi"/>
+        </w:rPr>
+        <w:t>Classes Reader and Writer handle 16-bit Unicode well, which isn’t supported by the</w:t>
+      </w:r>
+      <w:r>
+        <w:rPr>
+          <w:rFonts w:cstheme="minorHAnsi"/>
+        </w:rPr>
+        <w:t xml:space="preserve"> </w:t>
+      </w:r>
+      <w:r>
+        <w:rPr>
+          <w:rFonts w:cstheme="minorHAnsi"/>
+        </w:rPr>
+        <w:t>byte-oriented InputStream and OutputStream classes. Also note that Java’s primitive</w:t>
+      </w:r>
+      <w:r>
+        <w:rPr>
+          <w:rFonts w:cstheme="minorHAnsi"/>
+        </w:rPr>
+        <w:t xml:space="preserve"> </w:t>
+      </w:r>
+      <w:r>
+        <w:rPr>
+          <w:rFonts w:cstheme="minorHAnsi"/>
+        </w:rPr>
+        <w:t xml:space="preserve">data type char stores 16-bit Unicode values. </w:t>
+      </w:r>
+    </w:p>
+    <w:p>
+      <w:pPr>
+        <w:autoSpaceDE w:val="0"/>
+        <w:autoSpaceDN w:val="0"/>
+        <w:adjustRightInd w:val="0"/>
+        <w:spacing w:after="0" w:line="240" w:lineRule="auto"/>
+        <w:rPr>
+          <w:rFonts w:cstheme="minorHAnsi"/>
+        </w:rPr>
+      </w:pPr>
+    </w:p>
+    <w:p>
+      <w:pPr>
+        <w:autoSpaceDE w:val="0"/>
+        <w:autoSpaceDN w:val="0"/>
+        <w:adjustRightInd w:val="0"/>
+        <w:spacing w:after="0" w:line="240" w:lineRule="auto"/>
+        <w:rPr>
+          <w:rFonts w:cstheme="minorHAnsi"/>
+        </w:rPr>
+      </w:pPr>
+      <w:r>
+        <w:rPr>
+          <w:rFonts w:cstheme="minorHAnsi"/>
+        </w:rPr>
+        <w:t>Even though you can use InputStream</w:t>
+      </w:r>
+      <w:r>
+        <w:rPr>
+          <w:rFonts w:cstheme="minorHAnsi"/>
+        </w:rPr>
+        <w:t xml:space="preserve"> </w:t>
+      </w:r>
+      <w:r>
+        <w:rPr>
+          <w:rFonts w:cstheme="minorHAnsi"/>
+        </w:rPr>
+        <w:t>and OutputStream to read and write characters, you should use the character-oriented</w:t>
+      </w:r>
+      <w:r>
+        <w:rPr>
+          <w:rFonts w:cstheme="minorHAnsi"/>
+        </w:rPr>
+        <w:t xml:space="preserve"> </w:t>
+      </w:r>
+      <w:r>
+        <w:rPr>
+          <w:rFonts w:cstheme="minorHAnsi"/>
+        </w:rPr>
+        <w:t>Reader and Writer classes to read and write character data. Internationalization is</w:t>
+      </w:r>
+      <w:r>
+        <w:rPr>
+          <w:rFonts w:cstheme="minorHAnsi"/>
+        </w:rPr>
+        <w:t xml:space="preserve"> </w:t>
+      </w:r>
+      <w:r>
+        <w:rPr>
+          <w:rFonts w:cstheme="minorHAnsi"/>
+        </w:rPr>
+        <w:t xml:space="preserve">possible only by using 16-bit Unicode values. </w:t>
+      </w:r>
+    </w:p>
+    <w:p>
+      <w:pPr>
+        <w:autoSpaceDE w:val="0"/>
+        <w:autoSpaceDN w:val="0"/>
+        <w:adjustRightInd w:val="0"/>
+        <w:spacing w:after="0" w:line="240" w:lineRule="auto"/>
+        <w:rPr>
+          <w:rFonts w:cstheme="minorHAnsi"/>
+        </w:rPr>
+      </w:pPr>
+      <w:r>
+        <w:rPr>
+          <w:rFonts w:cstheme="minorHAnsi"/>
+        </w:rPr>
+        <w:t>Also Reader and Writer classes offer</w:t>
+      </w:r>
+      <w:r>
+        <w:rPr>
+          <w:rFonts w:cstheme="minorHAnsi"/>
+        </w:rPr>
+        <w:t xml:space="preserve">  </w:t>
+      </w:r>
+      <w:r>
+        <w:rPr>
+          <w:rFonts w:cstheme="minorHAnsi"/>
+        </w:rPr>
+        <w:t>faster I/O operations.</w:t>
+      </w:r>
+    </w:p>
+    <w:p>
+      <w:pPr>
+        <w:autoSpaceDE w:val="0"/>
+        <w:autoSpaceDN w:val="0"/>
+        <w:adjustRightInd w:val="0"/>
+        <w:spacing w:after="0" w:line="240" w:lineRule="auto"/>
+        <w:rPr>
+          <w:rFonts w:ascii="NewBaskerville-Roman" w:hAnsi="NewBaskerville-Roman" w:cs="NewBaskerville-Roman"/>
+          <w:sz w:val="20"/>
+          <w:szCs w:val="20"/>
+        </w:rPr>
+      </w:pPr>
+    </w:p>
+    <w:p>
+      <w:pPr>
+        <w:autoSpaceDE w:val="0"/>
+        <w:autoSpaceDN w:val="0"/>
+        <w:adjustRightInd w:val="0"/>
+        <w:spacing w:after="0" w:line="240" w:lineRule="auto"/>
+        <w:rPr>
+          <w:rFonts w:cstheme="minorHAnsi"/>
+          <w:b/>
+        </w:rPr>
+      </w:pPr>
+      <w:r>
+        <w:rPr>
+          <w:rFonts w:cstheme="minorHAnsi"/>
+          <w:b/>
+        </w:rPr>
+        <w:t>j</w:t>
+      </w:r>
+      <w:r>
+        <w:rPr>
+          <w:rFonts w:cstheme="minorHAnsi"/>
+          <w:b/>
+        </w:rPr>
+        <w:t>ava.io.reader</w:t>
+      </w:r>
+    </w:p>
+    <w:p>
+      <w:pPr>
+        <w:autoSpaceDE w:val="0"/>
+        <w:autoSpaceDN w:val="0"/>
+        <w:adjustRightInd w:val="0"/>
+        <w:spacing w:after="0" w:line="240" w:lineRule="auto"/>
+        <w:rPr>
+          <w:rFonts w:cstheme="minorHAnsi"/>
+        </w:rPr>
+      </w:pPr>
+    </w:p>
+    <w:p>
+      <w:pPr>
+        <w:autoSpaceDE w:val="0"/>
+        <w:autoSpaceDN w:val="0"/>
+        <w:adjustRightInd w:val="0"/>
+        <w:spacing w:after="0" w:line="240" w:lineRule="auto"/>
+        <w:rPr>
+          <w:rFonts w:cstheme="minorHAnsi"/>
+        </w:rPr>
+      </w:pPr>
+      <w:r>
+        <w:rPr>
+          <w:rFonts w:cstheme="minorHAnsi"/>
+        </w:rPr>
+        <w:t>Class Reader implements Closeable (and its parent interface AutoCloseable). So</w:t>
+      </w:r>
+      <w:r>
+        <w:rPr>
+          <w:rFonts w:cstheme="minorHAnsi"/>
+        </w:rPr>
+        <w:t xml:space="preserve"> </w:t>
+      </w:r>
+      <w:r>
+        <w:rPr>
+          <w:rFonts w:cstheme="minorHAnsi"/>
+        </w:rPr>
+        <w:t>Reader objects can be declared as resources with a try-with-resources statement.</w:t>
+      </w:r>
+    </w:p>
+    <w:p>
+      <w:pPr>
+        <w:autoSpaceDE w:val="0"/>
+        <w:autoSpaceDN w:val="0"/>
+        <w:adjustRightInd w:val="0"/>
+        <w:spacing w:after="0" w:line="240" w:lineRule="auto"/>
+        <w:rPr>
+          <w:rFonts w:cstheme="minorHAnsi"/>
+        </w:rPr>
+      </w:pPr>
+    </w:p>
+    <w:p>
+      <w:pPr>
+        <w:autoSpaceDE w:val="0"/>
+        <w:autoSpaceDN w:val="0"/>
+        <w:adjustRightInd w:val="0"/>
+        <w:spacing w:after="0" w:line="240" w:lineRule="auto"/>
+        <w:rPr>
+          <w:rFonts w:cstheme="minorHAnsi"/>
+          <w:b/>
+        </w:rPr>
+      </w:pPr>
+      <w:r>
+        <w:rPr>
+          <w:rFonts w:cstheme="minorHAnsi"/>
+          <w:b/>
+        </w:rPr>
+        <w:t>Constructor:</w:t>
+      </w:r>
+    </w:p>
+    <w:p>
+      <w:pPr>
+        <w:autoSpaceDE w:val="0"/>
+        <w:autoSpaceDN w:val="0"/>
+        <w:adjustRightInd w:val="0"/>
+        <w:spacing w:after="0" w:line="240" w:lineRule="auto"/>
+        <w:rPr>
+          <w:rFonts w:ascii="NewBaskerville-Roman" w:hAnsi="NewBaskerville-Roman" w:cs="NewBaskerville-Roman"/>
+          <w:sz w:val="20"/>
+          <w:szCs w:val="20"/>
+        </w:rPr>
+      </w:pPr>
+    </w:p>
+    <w:p>
+      <w:pPr>
+        <w:autoSpaceDE w:val="0"/>
+        <w:autoSpaceDN w:val="0"/>
+        <w:adjustRightInd w:val="0"/>
+        <w:spacing w:after="0" w:line="240" w:lineRule="auto"/>
+        <w:rPr>
+          <w:rFonts w:ascii="Courier" w:hAnsi="Courier" w:cs="Courier"/>
+          <w:sz w:val="16"/>
+          <w:szCs w:val="16"/>
+        </w:rPr>
+      </w:pPr>
+      <w:r>
+        <w:rPr>
+          <w:rFonts w:ascii="Courier" w:hAnsi="Courier" w:cs="Courier"/>
+          <w:sz w:val="16"/>
+          <w:szCs w:val="16"/>
+        </w:rPr>
+        <w:t>int read()</w:t>
+      </w:r>
+    </w:p>
+    <w:p>
+      <w:pPr>
+        <w:autoSpaceDE w:val="0"/>
+        <w:autoSpaceDN w:val="0"/>
+        <w:adjustRightInd w:val="0"/>
+        <w:spacing w:after="0" w:line="240" w:lineRule="auto"/>
+        <w:rPr>
+          <w:rFonts w:ascii="Courier" w:hAnsi="Courier" w:cs="Courier"/>
+          <w:sz w:val="16"/>
+          <w:szCs w:val="16"/>
+        </w:rPr>
+      </w:pPr>
+      <w:r>
+        <w:rPr>
+          <w:rFonts w:ascii="Courier" w:hAnsi="Courier" w:cs="Courier"/>
+          <w:sz w:val="16"/>
+          <w:szCs w:val="16"/>
+        </w:rPr>
+        <w:t>int read(char[] cbuf)</w:t>
+      </w:r>
+    </w:p>
+    <w:p>
+      <w:pPr>
+        <w:autoSpaceDE w:val="0"/>
+        <w:autoSpaceDN w:val="0"/>
+        <w:adjustRightInd w:val="0"/>
+        <w:spacing w:after="0" w:line="240" w:lineRule="auto"/>
+        <w:rPr>
+          <w:rFonts w:ascii="Courier" w:hAnsi="Courier" w:cs="Courier"/>
+          <w:sz w:val="16"/>
+          <w:szCs w:val="16"/>
+        </w:rPr>
+      </w:pPr>
+      <w:r>
+        <w:rPr>
+          <w:rFonts w:ascii="Courier" w:hAnsi="Courier" w:cs="Courier"/>
+          <w:sz w:val="16"/>
+          <w:szCs w:val="16"/>
+        </w:rPr>
+        <w:t>abstract int read(char[] cbuf, int off, int len)</w:t>
+      </w:r>
+    </w:p>
+    <w:p>
+      <w:pPr>
+        <w:autoSpaceDE w:val="0"/>
+        <w:autoSpaceDN w:val="0"/>
+        <w:adjustRightInd w:val="0"/>
+        <w:spacing w:after="0" w:line="240" w:lineRule="auto"/>
+        <w:rPr>
+          <w:rFonts w:ascii="Courier" w:hAnsi="Courier" w:cs="Courier"/>
+          <w:sz w:val="16"/>
+          <w:szCs w:val="16"/>
+        </w:rPr>
+      </w:pPr>
+    </w:p>
+    <w:p>
+      <w:pPr>
+        <w:autoSpaceDE w:val="0"/>
+        <w:autoSpaceDN w:val="0"/>
+        <w:adjustRightInd w:val="0"/>
+        <w:spacing w:after="0" w:line="240" w:lineRule="auto"/>
+        <w:rPr>
+          <w:rFonts w:cstheme="minorHAnsi"/>
+        </w:rPr>
+      </w:pPr>
+      <w:r>
+        <w:rPr>
+          <w:rFonts w:cstheme="minorHAnsi"/>
+        </w:rPr>
+        <w:t>Compare the overloaded read() methods of class InputStream with the read() methods of class Reader. The read() methods of</w:t>
+      </w:r>
+      <w:r>
+        <w:rPr>
+          <w:rFonts w:cstheme="minorHAnsi"/>
+        </w:rPr>
+        <w:t xml:space="preserve"> </w:t>
+      </w:r>
+      <w:r>
+        <w:rPr>
+          <w:rFonts w:cstheme="minorHAnsi"/>
+        </w:rPr>
+        <w:t>InputStream accept an array of byte as their method parameter, and</w:t>
+      </w:r>
+    </w:p>
+    <w:p>
+      <w:pPr>
+        <w:autoSpaceDE w:val="0"/>
+        <w:autoSpaceDN w:val="0"/>
+        <w:adjustRightInd w:val="0"/>
+        <w:spacing w:after="0" w:line="240" w:lineRule="auto"/>
+        <w:rPr>
+          <w:rFonts w:cstheme="minorHAnsi"/>
+        </w:rPr>
+      </w:pPr>
+      <w:r>
+        <w:rPr>
+          <w:rFonts w:cstheme="minorHAnsi"/>
+        </w:rPr>
+        <w:t>the read() methods of Reader accept an array of char as their method</w:t>
+      </w:r>
+      <w:r>
+        <w:rPr>
+          <w:rFonts w:cstheme="minorHAnsi"/>
+        </w:rPr>
+        <w:t xml:space="preserve"> </w:t>
+      </w:r>
+      <w:r>
+        <w:rPr>
+          <w:rFonts w:cstheme="minorHAnsi"/>
+        </w:rPr>
+        <w:t>parameter.</w:t>
+      </w:r>
+    </w:p>
+    <w:p>
+      <w:pPr>
+        <w:autoSpaceDE w:val="0"/>
+        <w:autoSpaceDN w:val="0"/>
+        <w:adjustRightInd w:val="0"/>
+        <w:spacing w:after="0" w:line="240" w:lineRule="auto"/>
+        <w:rPr>
+          <w:rFonts w:ascii="NewBaskerville-Roman" w:hAnsi="NewBaskerville-Roman" w:cs="NewBaskerville-Roman"/>
+          <w:sz w:val="20"/>
+          <w:szCs w:val="20"/>
+        </w:rPr>
+      </w:pPr>
+    </w:p>
+    <w:p>
+      <w:pPr>
+        <w:autoSpaceDE w:val="0"/>
+        <w:autoSpaceDN w:val="0"/>
+        <w:adjustRightInd w:val="0"/>
+        <w:spacing w:after="0" w:line="240" w:lineRule="auto"/>
+        <w:rPr>
+          <w:rFonts w:ascii="NewBaskerville-Roman" w:hAnsi="NewBaskerville-Roman" w:cs="NewBaskerville-Roman"/>
+          <w:sz w:val="20"/>
+          <w:szCs w:val="20"/>
+        </w:rPr>
+      </w:pPr>
+      <w:r>
+        <w:rPr>
+          <w:rFonts w:ascii="NewBaskerville-Roman" w:hAnsi="NewBaskerville-Roman" w:cs="NewBaskerville-Roman"/>
+          <w:noProof/>
+          <w:sz w:val="20"/>
+          <w:szCs w:val="20"/>
+        </w:rPr>
+        <w:drawing>
+          <wp:inline distT="0" distB="0" distL="0" distR="0">
+            <wp:extent cx="5057775" cy="1628775"/>
+            <wp:effectExtent l="19050" t="0" r="9525" b="0"/>
+            <wp:docPr id="12" name="Picture 12"/>
+            <wp:cNvGraphicFramePr>
+              <a:graphicFrameLocks xmlns:a="http://schemas.openxmlformats.org/drawingml/2006/main" noChangeAspect="1"/>
+            </wp:cNvGraphicFramePr>
+            <a:graphic xmlns:a="http://schemas.openxmlformats.org/drawingml/2006/main">
+              <a:graphicData uri="http://schemas.openxmlformats.org/drawingml/2006/picture">
+                <pic:pic xmlns:pic="http://schemas.openxmlformats.org/drawingml/2006/picture">
+                  <pic:nvPicPr>
+                    <pic:cNvPr id="0" name="Picture 12"/>
+                    <pic:cNvPicPr>
+                      <a:picLocks noChangeAspect="1" noChangeArrowheads="1"/>
+                    </pic:cNvPicPr>
+                  </pic:nvPicPr>
+                  <pic:blipFill>
+                    <a:blip r:embed="rId15"/>
+                    <a:srcRect/>
+                    <a:stretch>
+                      <a:fillRect/>
+                    </a:stretch>
+                  </pic:blipFill>
+                  <pic:spPr bwMode="auto">
+                    <a:xfrm>
+                      <a:off x="0" y="0"/>
+                      <a:ext cx="5057775" cy="1628775"/>
+                    </a:xfrm>
+                    <a:prstGeom prst="rect">
+                      <a:avLst/>
+                    </a:prstGeom>
+                    <a:noFill/>
+                    <a:ln w="9525">
+                      <a:noFill/>
+                      <a:miter lim="800000"/>
+                      <a:headEnd/>
+                      <a:tailEnd/>
+                    </a:ln>
+                  </pic:spPr>
+                </pic:pic>
+              </a:graphicData>
+            </a:graphic>
+          </wp:inline>
+        </w:drawing>
+      </w:r>
+    </w:p>
+    <w:p>
+      <w:pPr>
+        <w:autoSpaceDE w:val="0"/>
+        <w:autoSpaceDN w:val="0"/>
+        <w:adjustRightInd w:val="0"/>
+        <w:spacing w:after="0" w:line="240" w:lineRule="auto"/>
+        <w:rPr>
+          <w:rFonts w:ascii="NewBaskerville-Roman" w:hAnsi="NewBaskerville-Roman" w:cs="NewBaskerville-Roman"/>
+          <w:sz w:val="20"/>
+          <w:szCs w:val="20"/>
+        </w:rPr>
+      </w:pPr>
+    </w:p>
+    <w:p>
+      <w:pPr>
+        <w:autoSpaceDE w:val="0"/>
+        <w:autoSpaceDN w:val="0"/>
+        <w:adjustRightInd w:val="0"/>
+        <w:spacing w:after="0" w:line="240" w:lineRule="auto"/>
+        <w:rPr>
+          <w:rFonts w:cstheme="minorHAnsi"/>
+          <w:b/>
+        </w:rPr>
+      </w:pPr>
+      <w:r>
+        <w:rPr>
+          <w:rFonts w:cstheme="minorHAnsi"/>
+          <w:b/>
+        </w:rPr>
+        <w:lastRenderedPageBreak/>
+        <w:t>j</w:t>
+      </w:r>
+      <w:r>
+        <w:rPr>
+          <w:rFonts w:cstheme="minorHAnsi"/>
+          <w:b/>
+        </w:rPr>
+        <w:t>ava.io.writer</w:t>
+      </w:r>
+    </w:p>
+    <w:p>
+      <w:pPr>
+        <w:autoSpaceDE w:val="0"/>
+        <w:autoSpaceDN w:val="0"/>
+        <w:adjustRightInd w:val="0"/>
+        <w:spacing w:after="0" w:line="240" w:lineRule="auto"/>
+        <w:rPr>
+          <w:rFonts w:ascii="NewBaskerville-Roman" w:hAnsi="NewBaskerville-Roman" w:cs="NewBaskerville-Roman"/>
+          <w:sz w:val="20"/>
+          <w:szCs w:val="20"/>
+        </w:rPr>
+      </w:pPr>
+    </w:p>
+    <w:p>
+      <w:pPr>
+        <w:autoSpaceDE w:val="0"/>
+        <w:autoSpaceDN w:val="0"/>
+        <w:adjustRightInd w:val="0"/>
+        <w:spacing w:after="0" w:line="240" w:lineRule="auto"/>
+        <w:ind w:left="708"/>
+        <w:rPr>
+          <w:rFonts w:ascii="Courier" w:hAnsi="Courier" w:cs="Courier"/>
+          <w:sz w:val="16"/>
+          <w:szCs w:val="16"/>
+        </w:rPr>
+      </w:pPr>
+      <w:r>
+        <w:rPr>
+          <w:rFonts w:ascii="Courier" w:hAnsi="Courier" w:cs="Courier"/>
+          <w:sz w:val="16"/>
+          <w:szCs w:val="16"/>
+        </w:rPr>
+        <w:t>void write(char[] cbuf)</w:t>
+      </w:r>
+    </w:p>
+    <w:p>
+      <w:pPr>
+        <w:autoSpaceDE w:val="0"/>
+        <w:autoSpaceDN w:val="0"/>
+        <w:adjustRightInd w:val="0"/>
+        <w:spacing w:after="0" w:line="240" w:lineRule="auto"/>
+        <w:ind w:left="708"/>
+        <w:rPr>
+          <w:rFonts w:ascii="Courier" w:hAnsi="Courier" w:cs="Courier"/>
+          <w:sz w:val="16"/>
+          <w:szCs w:val="16"/>
+        </w:rPr>
+      </w:pPr>
+      <w:r>
+        <w:rPr>
+          <w:rFonts w:ascii="Courier" w:hAnsi="Courier" w:cs="Courier"/>
+          <w:sz w:val="16"/>
+          <w:szCs w:val="16"/>
+        </w:rPr>
+        <w:t>abstract void write(char[] cbuf, int off, int len)</w:t>
+      </w:r>
+    </w:p>
+    <w:p>
+      <w:pPr>
+        <w:autoSpaceDE w:val="0"/>
+        <w:autoSpaceDN w:val="0"/>
+        <w:adjustRightInd w:val="0"/>
+        <w:spacing w:after="0" w:line="240" w:lineRule="auto"/>
+        <w:ind w:left="708"/>
+        <w:rPr>
+          <w:rFonts w:ascii="Courier" w:hAnsi="Courier" w:cs="Courier"/>
+          <w:sz w:val="16"/>
+          <w:szCs w:val="16"/>
+        </w:rPr>
+      </w:pPr>
+      <w:r>
+        <w:rPr>
+          <w:rFonts w:ascii="Courier" w:hAnsi="Courier" w:cs="Courier"/>
+          <w:sz w:val="16"/>
+          <w:szCs w:val="16"/>
+        </w:rPr>
+        <w:t>void write(int c)</w:t>
+      </w:r>
+    </w:p>
+    <w:p>
+      <w:pPr>
+        <w:autoSpaceDE w:val="0"/>
+        <w:autoSpaceDN w:val="0"/>
+        <w:adjustRightInd w:val="0"/>
+        <w:spacing w:after="0" w:line="240" w:lineRule="auto"/>
+        <w:ind w:left="708"/>
+        <w:rPr>
+          <w:rFonts w:ascii="Courier" w:hAnsi="Courier" w:cs="Courier"/>
+          <w:sz w:val="16"/>
+          <w:szCs w:val="16"/>
+        </w:rPr>
+      </w:pPr>
+      <w:r>
+        <w:rPr>
+          <w:rFonts w:ascii="Courier" w:hAnsi="Courier" w:cs="Courier"/>
+          <w:sz w:val="16"/>
+          <w:szCs w:val="16"/>
+        </w:rPr>
+        <w:t>void write(String str)</w:t>
+      </w:r>
+    </w:p>
+    <w:p>
+      <w:pPr>
+        <w:autoSpaceDE w:val="0"/>
+        <w:autoSpaceDN w:val="0"/>
+        <w:adjustRightInd w:val="0"/>
+        <w:spacing w:after="0" w:line="240" w:lineRule="auto"/>
+        <w:ind w:left="708"/>
+        <w:rPr>
+          <w:rFonts w:ascii="Courier" w:hAnsi="Courier" w:cs="Courier"/>
+          <w:sz w:val="16"/>
+          <w:szCs w:val="16"/>
+        </w:rPr>
+      </w:pPr>
+      <w:r>
+        <w:rPr>
+          <w:rFonts w:ascii="Courier" w:hAnsi="Courier" w:cs="Courier"/>
+          <w:sz w:val="16"/>
+          <w:szCs w:val="16"/>
+        </w:rPr>
+        <w:t>void write(String str, int off, int len)</w:t>
+      </w:r>
+    </w:p>
+    <w:p>
+      <w:pPr>
+        <w:autoSpaceDE w:val="0"/>
+        <w:autoSpaceDN w:val="0"/>
+        <w:adjustRightInd w:val="0"/>
+        <w:spacing w:after="0" w:line="240" w:lineRule="auto"/>
+        <w:rPr>
+          <w:rFonts w:cstheme="minorHAnsi"/>
+        </w:rPr>
+      </w:pPr>
+    </w:p>
+    <w:p>
+      <w:pPr>
+        <w:autoSpaceDE w:val="0"/>
+        <w:autoSpaceDN w:val="0"/>
+        <w:adjustRightInd w:val="0"/>
+        <w:spacing w:after="0" w:line="240" w:lineRule="auto"/>
+        <w:rPr>
+          <w:rFonts w:cstheme="minorHAnsi"/>
+        </w:rPr>
+      </w:pPr>
+      <w:r>
+        <w:rPr>
+          <w:rFonts w:cstheme="minorHAnsi"/>
+        </w:rPr>
+        <w:t>With the overloaded write() methods of class Writer, you</w:t>
+      </w:r>
+      <w:r>
+        <w:rPr>
+          <w:rFonts w:cstheme="minorHAnsi"/>
+        </w:rPr>
+        <w:t xml:space="preserve"> </w:t>
+      </w:r>
+      <w:r>
+        <w:rPr>
+          <w:rFonts w:cstheme="minorHAnsi"/>
+        </w:rPr>
+        <w:t>can write a single character or multiple characters, stored in char arrays</w:t>
+      </w:r>
+      <w:r>
+        <w:rPr>
+          <w:rFonts w:cstheme="minorHAnsi"/>
+        </w:rPr>
+        <w:t xml:space="preserve"> </w:t>
+      </w:r>
+      <w:r>
+        <w:rPr>
+          <w:rFonts w:cstheme="minorHAnsi"/>
+        </w:rPr>
+        <w:t>or String, to a data source.</w:t>
+      </w:r>
+    </w:p>
+    <w:p>
+      <w:pPr>
+        <w:autoSpaceDE w:val="0"/>
+        <w:autoSpaceDN w:val="0"/>
+        <w:adjustRightInd w:val="0"/>
+        <w:spacing w:after="0" w:line="240" w:lineRule="auto"/>
+        <w:rPr>
+          <w:rFonts w:ascii="Courier" w:hAnsi="Courier" w:cs="Courier"/>
+          <w:sz w:val="16"/>
+          <w:szCs w:val="16"/>
+        </w:rPr>
+      </w:pPr>
+    </w:p>
+    <w:p>
+      <w:pPr>
+        <w:autoSpaceDE w:val="0"/>
+        <w:autoSpaceDN w:val="0"/>
+        <w:adjustRightInd w:val="0"/>
+        <w:spacing w:after="0" w:line="240" w:lineRule="auto"/>
+        <w:rPr>
+          <w:rFonts w:ascii="NewBaskerville-Roman" w:hAnsi="NewBaskerville-Roman" w:cs="NewBaskerville-Roman"/>
+          <w:sz w:val="20"/>
+          <w:szCs w:val="20"/>
+        </w:rPr>
+      </w:pPr>
+      <w:r>
+        <w:rPr>
+          <w:rFonts w:ascii="NewBaskerville-Roman" w:hAnsi="NewBaskerville-Roman" w:cs="NewBaskerville-Roman"/>
+          <w:noProof/>
+          <w:sz w:val="20"/>
+          <w:szCs w:val="20"/>
+        </w:rPr>
+        <w:drawing>
+          <wp:inline distT="0" distB="0" distL="0" distR="0">
+            <wp:extent cx="5362575" cy="1619250"/>
+            <wp:effectExtent l="19050" t="0" r="9525" b="0"/>
+            <wp:docPr id="13" name="Picture 13"/>
+            <wp:cNvGraphicFramePr>
+              <a:graphicFrameLocks xmlns:a="http://schemas.openxmlformats.org/drawingml/2006/main" noChangeAspect="1"/>
+            </wp:cNvGraphicFramePr>
+            <a:graphic xmlns:a="http://schemas.openxmlformats.org/drawingml/2006/main">
+              <a:graphicData uri="http://schemas.openxmlformats.org/drawingml/2006/picture">
+                <pic:pic xmlns:pic="http://schemas.openxmlformats.org/drawingml/2006/picture">
+                  <pic:nvPicPr>
+                    <pic:cNvPr id="0" name="Picture 13"/>
+                    <pic:cNvPicPr>
+                      <a:picLocks noChangeAspect="1" noChangeArrowheads="1"/>
+                    </pic:cNvPicPr>
+                  </pic:nvPicPr>
+                  <pic:blipFill>
+                    <a:blip r:embed="rId16"/>
+                    <a:srcRect/>
+                    <a:stretch>
+                      <a:fillRect/>
+                    </a:stretch>
+                  </pic:blipFill>
+                  <pic:spPr bwMode="auto">
+                    <a:xfrm>
+                      <a:off x="0" y="0"/>
+                      <a:ext cx="5362575" cy="1619250"/>
+                    </a:xfrm>
+                    <a:prstGeom prst="rect">
+                      <a:avLst/>
+                    </a:prstGeom>
+                    <a:noFill/>
+                    <a:ln w="9525">
+                      <a:noFill/>
+                      <a:miter lim="800000"/>
+                      <a:headEnd/>
+                      <a:tailEnd/>
+                    </a:ln>
+                  </pic:spPr>
+                </pic:pic>
+              </a:graphicData>
+            </a:graphic>
+          </wp:inline>
+        </w:drawing>
+      </w:r>
+    </w:p>
+    <w:p>
+      <w:pPr>
+        <w:autoSpaceDE w:val="0"/>
+        <w:autoSpaceDN w:val="0"/>
+        <w:adjustRightInd w:val="0"/>
+        <w:spacing w:after="0" w:line="240" w:lineRule="auto"/>
+        <w:rPr>
+          <w:rFonts w:ascii="NewBaskerville-Roman" w:hAnsi="NewBaskerville-Roman" w:cs="NewBaskerville-Roman"/>
+          <w:sz w:val="20"/>
+          <w:szCs w:val="20"/>
+        </w:rPr>
+      </w:pPr>
+    </w:p>
+    <w:p>
+      <w:pPr>
+        <w:autoSpaceDE w:val="0"/>
+        <w:autoSpaceDN w:val="0"/>
+        <w:adjustRightInd w:val="0"/>
+        <w:spacing w:after="0" w:line="240" w:lineRule="auto"/>
+        <w:rPr>
+          <w:rFonts w:cstheme="minorHAnsi"/>
+        </w:rPr>
+      </w:pPr>
+      <w:r>
+        <w:rPr>
+          <w:rFonts w:cstheme="minorHAnsi"/>
+        </w:rPr>
+        <w:t>Class Writer implements Closeable (and its parent interface AutoCloseable). So you</w:t>
+      </w:r>
+      <w:r>
+        <w:rPr>
+          <w:rFonts w:cstheme="minorHAnsi"/>
+        </w:rPr>
+        <w:t xml:space="preserve"> </w:t>
+      </w:r>
+      <w:r>
+        <w:rPr>
+          <w:rFonts w:cstheme="minorHAnsi"/>
+        </w:rPr>
+        <w:t>can instantiate and use its objects with a try-with-resources statement, which results in</w:t>
+      </w:r>
+      <w:r>
+        <w:rPr>
+          <w:rFonts w:cstheme="minorHAnsi"/>
+        </w:rPr>
+        <w:t xml:space="preserve"> </w:t>
+      </w:r>
+      <w:r>
+        <w:rPr>
+          <w:rFonts w:cstheme="minorHAnsi"/>
+        </w:rPr>
+        <w:t>an implicit call to Writer’s method close(). Reader’s method close() is used to close</w:t>
+      </w:r>
+      <w:r>
+        <w:rPr>
+          <w:rFonts w:cstheme="minorHAnsi"/>
+        </w:rPr>
+        <w:t xml:space="preserve"> </w:t>
+      </w:r>
+      <w:r>
+        <w:rPr>
+          <w:rFonts w:cstheme="minorHAnsi"/>
+        </w:rPr>
+        <w:t xml:space="preserve">the resources associated with the stream. </w:t>
+      </w:r>
+    </w:p>
+    <w:p>
+      <w:pPr>
+        <w:autoSpaceDE w:val="0"/>
+        <w:autoSpaceDN w:val="0"/>
+        <w:adjustRightInd w:val="0"/>
+        <w:spacing w:after="0" w:line="240" w:lineRule="auto"/>
+        <w:rPr>
+          <w:rFonts w:cstheme="minorHAnsi"/>
+        </w:rPr>
+      </w:pPr>
+    </w:p>
+    <w:p>
+      <w:pPr>
+        <w:autoSpaceDE w:val="0"/>
+        <w:autoSpaceDN w:val="0"/>
+        <w:adjustRightInd w:val="0"/>
+        <w:spacing w:after="0" w:line="240" w:lineRule="auto"/>
+        <w:rPr>
+          <w:rFonts w:cstheme="minorHAnsi"/>
+        </w:rPr>
+      </w:pPr>
+      <w:r>
+        <w:rPr>
+          <w:rFonts w:cstheme="minorHAnsi"/>
+        </w:rPr>
+        <w:t>Method flush() is used to write any saved values from a previous write, from a buffer, to the intended destination.</w:t>
+      </w:r>
+    </w:p>
+    <w:p>
+      <w:pPr>
+        <w:autoSpaceDE w:val="0"/>
+        <w:autoSpaceDN w:val="0"/>
+        <w:adjustRightInd w:val="0"/>
+        <w:spacing w:after="0" w:line="240" w:lineRule="auto"/>
+        <w:rPr>
+          <w:rFonts w:ascii="NewBaskerville-Roman" w:hAnsi="NewBaskerville-Roman" w:cs="NewBaskerville-Roman"/>
+          <w:sz w:val="20"/>
+          <w:szCs w:val="20"/>
+        </w:rPr>
+      </w:pPr>
+    </w:p>
+    <w:p>
+      <w:pPr>
+        <w:autoSpaceDE w:val="0"/>
+        <w:autoSpaceDN w:val="0"/>
+        <w:adjustRightInd w:val="0"/>
+        <w:spacing w:after="0" w:line="240" w:lineRule="auto"/>
+        <w:rPr>
+          <w:rFonts w:cstheme="minorHAnsi"/>
+          <w:b/>
+        </w:rPr>
+      </w:pPr>
+      <w:r>
+        <w:rPr>
+          <w:rFonts w:cstheme="minorHAnsi"/>
+          <w:b/>
+        </w:rPr>
+        <w:t>FileReader and FileWriter</w:t>
+      </w:r>
+    </w:p>
+    <w:p>
+      <w:pPr>
+        <w:autoSpaceDE w:val="0"/>
+        <w:autoSpaceDN w:val="0"/>
+        <w:adjustRightInd w:val="0"/>
+        <w:spacing w:after="0" w:line="240" w:lineRule="auto"/>
+        <w:rPr>
+          <w:rFonts w:cstheme="minorHAnsi"/>
+        </w:rPr>
+      </w:pPr>
+    </w:p>
+    <w:p>
+      <w:pPr>
+        <w:autoSpaceDE w:val="0"/>
+        <w:autoSpaceDN w:val="0"/>
+        <w:adjustRightInd w:val="0"/>
+        <w:spacing w:after="0" w:line="240" w:lineRule="auto"/>
+        <w:rPr>
+          <w:rFonts w:cstheme="minorHAnsi"/>
+        </w:rPr>
+      </w:pPr>
+      <w:r>
+        <w:rPr>
+          <w:rFonts w:cstheme="minorHAnsi"/>
+        </w:rPr>
+        <w:t>Unless specified, the instances of these classes assume the default</w:t>
+      </w:r>
+      <w:r>
+        <w:rPr>
+          <w:rFonts w:cstheme="minorHAnsi"/>
+        </w:rPr>
+        <w:t xml:space="preserve"> </w:t>
+      </w:r>
+      <w:r>
+        <w:rPr>
+          <w:rFonts w:cstheme="minorHAnsi"/>
+        </w:rPr>
+        <w:t xml:space="preserve">character set of the operating system. </w:t>
+      </w:r>
+    </w:p>
+    <w:p>
+      <w:pPr>
+        <w:autoSpaceDE w:val="0"/>
+        <w:autoSpaceDN w:val="0"/>
+        <w:adjustRightInd w:val="0"/>
+        <w:spacing w:after="0" w:line="240" w:lineRule="auto"/>
+        <w:rPr>
+          <w:rFonts w:cstheme="minorHAnsi"/>
+        </w:rPr>
+      </w:pPr>
+    </w:p>
+    <w:p>
+      <w:pPr>
+        <w:autoSpaceDE w:val="0"/>
+        <w:autoSpaceDN w:val="0"/>
+        <w:adjustRightInd w:val="0"/>
+        <w:spacing w:after="0" w:line="240" w:lineRule="auto"/>
+        <w:rPr>
+          <w:rFonts w:cstheme="minorHAnsi"/>
+        </w:rPr>
+      </w:pPr>
+      <w:r>
+        <w:rPr>
+          <w:rFonts w:cstheme="minorHAnsi"/>
+        </w:rPr>
+        <w:t>You can instantiate a FileReader by passing it the name of a file as a string value or as a File instance.</w:t>
+      </w:r>
+    </w:p>
+    <w:p>
+      <w:pPr>
+        <w:autoSpaceDE w:val="0"/>
+        <w:autoSpaceDN w:val="0"/>
+        <w:adjustRightInd w:val="0"/>
+        <w:spacing w:after="0" w:line="240" w:lineRule="auto"/>
+        <w:rPr>
+          <w:rFonts w:ascii="NewBaskerville-Roman" w:hAnsi="NewBaskerville-Roman" w:cs="NewBaskerville-Roman"/>
+          <w:sz w:val="20"/>
+          <w:szCs w:val="20"/>
+        </w:rPr>
+      </w:pPr>
+    </w:p>
+    <w:p>
+      <w:pPr>
+        <w:autoSpaceDE w:val="0"/>
+        <w:autoSpaceDN w:val="0"/>
+        <w:adjustRightInd w:val="0"/>
+        <w:spacing w:after="0" w:line="240" w:lineRule="auto"/>
+        <w:rPr>
+          <w:rFonts w:ascii="NewBaskerville-Roman" w:hAnsi="NewBaskerville-Roman" w:cs="NewBaskerville-Roman"/>
+          <w:sz w:val="20"/>
+          <w:szCs w:val="20"/>
+        </w:rPr>
+      </w:pPr>
+    </w:p>
+    <w:p>
+      <w:pPr>
+        <w:autoSpaceDE w:val="0"/>
+        <w:autoSpaceDN w:val="0"/>
+        <w:adjustRightInd w:val="0"/>
+        <w:spacing w:after="0" w:line="240" w:lineRule="auto"/>
+        <w:rPr>
+          <w:rFonts w:ascii="Courier" w:hAnsi="Courier" w:cs="Courier"/>
+          <w:sz w:val="16"/>
+          <w:szCs w:val="16"/>
+        </w:rPr>
+      </w:pPr>
+      <w:r>
+        <w:rPr>
+          <w:rFonts w:ascii="Courier" w:hAnsi="Courier" w:cs="Courier"/>
+          <w:sz w:val="16"/>
+          <w:szCs w:val="16"/>
+        </w:rPr>
+        <w:t>FileReader(File file)</w:t>
+      </w:r>
+    </w:p>
+    <w:p>
+      <w:pPr>
+        <w:autoSpaceDE w:val="0"/>
+        <w:autoSpaceDN w:val="0"/>
+        <w:adjustRightInd w:val="0"/>
+        <w:spacing w:after="0" w:line="240" w:lineRule="auto"/>
+        <w:rPr>
+          <w:rFonts w:ascii="Courier" w:hAnsi="Courier" w:cs="Courier"/>
+          <w:sz w:val="16"/>
+          <w:szCs w:val="16"/>
+        </w:rPr>
+      </w:pPr>
+      <w:r>
+        <w:rPr>
+          <w:rFonts w:ascii="Courier" w:hAnsi="Courier" w:cs="Courier"/>
+          <w:sz w:val="16"/>
+          <w:szCs w:val="16"/>
+        </w:rPr>
+        <w:t>FileReader(String fileName)</w:t>
+      </w:r>
+    </w:p>
+    <w:p>
+      <w:pPr>
+        <w:autoSpaceDE w:val="0"/>
+        <w:autoSpaceDN w:val="0"/>
+        <w:adjustRightInd w:val="0"/>
+        <w:spacing w:after="0" w:line="240" w:lineRule="auto"/>
+        <w:rPr>
+          <w:rFonts w:ascii="Courier" w:hAnsi="Courier" w:cs="Courier"/>
+          <w:sz w:val="16"/>
+          <w:szCs w:val="16"/>
+        </w:rPr>
+      </w:pPr>
+    </w:p>
+    <w:p>
+      <w:pPr>
+        <w:autoSpaceDE w:val="0"/>
+        <w:autoSpaceDN w:val="0"/>
+        <w:adjustRightInd w:val="0"/>
+        <w:spacing w:after="0" w:line="240" w:lineRule="auto"/>
+        <w:rPr>
+          <w:rFonts w:ascii="Courier" w:hAnsi="Courier" w:cs="Courier"/>
+          <w:sz w:val="16"/>
+          <w:szCs w:val="16"/>
+        </w:rPr>
+      </w:pPr>
+      <w:r>
+        <w:rPr>
+          <w:rFonts w:ascii="Courier" w:hAnsi="Courier" w:cs="Courier"/>
+          <w:sz w:val="16"/>
+          <w:szCs w:val="16"/>
+        </w:rPr>
+        <w:t>FileWriter(File file)</w:t>
+      </w:r>
+    </w:p>
+    <w:p>
+      <w:pPr>
+        <w:autoSpaceDE w:val="0"/>
+        <w:autoSpaceDN w:val="0"/>
+        <w:adjustRightInd w:val="0"/>
+        <w:spacing w:after="0" w:line="240" w:lineRule="auto"/>
+        <w:rPr>
+          <w:rFonts w:ascii="Courier" w:hAnsi="Courier" w:cs="Courier"/>
+          <w:sz w:val="16"/>
+          <w:szCs w:val="16"/>
+        </w:rPr>
+      </w:pPr>
+      <w:r>
+        <w:rPr>
+          <w:rFonts w:ascii="Courier" w:hAnsi="Courier" w:cs="Courier"/>
+          <w:sz w:val="16"/>
+          <w:szCs w:val="16"/>
+        </w:rPr>
+        <w:t>FileWriter(File file, boolean append)</w:t>
+      </w:r>
+    </w:p>
+    <w:p>
+      <w:pPr>
+        <w:autoSpaceDE w:val="0"/>
+        <w:autoSpaceDN w:val="0"/>
+        <w:adjustRightInd w:val="0"/>
+        <w:spacing w:after="0" w:line="240" w:lineRule="auto"/>
+        <w:rPr>
+          <w:rFonts w:ascii="Courier" w:hAnsi="Courier" w:cs="Courier"/>
+          <w:sz w:val="16"/>
+          <w:szCs w:val="16"/>
+        </w:rPr>
+      </w:pPr>
+      <w:r>
+        <w:rPr>
+          <w:rFonts w:ascii="Courier" w:hAnsi="Courier" w:cs="Courier"/>
+          <w:sz w:val="16"/>
+          <w:szCs w:val="16"/>
+        </w:rPr>
+        <w:t>FileWriter(String fileName)</w:t>
+      </w:r>
+    </w:p>
+    <w:p>
+      <w:pPr>
+        <w:autoSpaceDE w:val="0"/>
+        <w:autoSpaceDN w:val="0"/>
+        <w:adjustRightInd w:val="0"/>
+        <w:spacing w:after="0" w:line="240" w:lineRule="auto"/>
+        <w:rPr>
+          <w:rFonts w:ascii="Courier" w:hAnsi="Courier" w:cs="Courier"/>
+          <w:sz w:val="16"/>
+          <w:szCs w:val="16"/>
+        </w:rPr>
+      </w:pPr>
+      <w:r>
+        <w:rPr>
+          <w:rFonts w:ascii="Courier" w:hAnsi="Courier" w:cs="Courier"/>
+          <w:sz w:val="16"/>
+          <w:szCs w:val="16"/>
+        </w:rPr>
+        <w:t>FileWriter(String fileName, boolean append)</w:t>
+      </w:r>
+    </w:p>
+    <w:p>
+      <w:pPr>
+        <w:autoSpaceDE w:val="0"/>
+        <w:autoSpaceDN w:val="0"/>
+        <w:adjustRightInd w:val="0"/>
+        <w:spacing w:after="0" w:line="240" w:lineRule="auto"/>
+        <w:rPr>
+          <w:rFonts w:ascii="Courier" w:hAnsi="Courier" w:cs="Courier"/>
+          <w:sz w:val="16"/>
+          <w:szCs w:val="16"/>
+        </w:rPr>
+      </w:pPr>
+    </w:p>
+    <w:p>
+      <w:pPr>
+        <w:autoSpaceDE w:val="0"/>
+        <w:autoSpaceDN w:val="0"/>
+        <w:adjustRightInd w:val="0"/>
+        <w:spacing w:after="0" w:line="240" w:lineRule="auto"/>
+        <w:rPr>
+          <w:rFonts w:ascii="Courier" w:hAnsi="Courier" w:cs="Courier"/>
+          <w:sz w:val="16"/>
+          <w:szCs w:val="16"/>
+        </w:rPr>
+      </w:pPr>
+    </w:p>
+    <w:p>
+      <w:pPr>
+        <w:autoSpaceDE w:val="0"/>
+        <w:autoSpaceDN w:val="0"/>
+        <w:adjustRightInd w:val="0"/>
+        <w:spacing w:after="0" w:line="240" w:lineRule="auto"/>
+        <w:rPr>
+          <w:rFonts w:ascii="FranklinGothic-DemiItal" w:hAnsi="FranklinGothic-DemiItal" w:cs="FranklinGothic-DemiItal"/>
+          <w:b/>
+          <w:bCs/>
+          <w:i/>
+          <w:iCs/>
+          <w:color w:val="C05900"/>
+          <w:sz w:val="21"/>
+          <w:szCs w:val="21"/>
+        </w:rPr>
+      </w:pPr>
+    </w:p>
+    <w:p>
+      <w:pPr>
+        <w:autoSpaceDE w:val="0"/>
+        <w:autoSpaceDN w:val="0"/>
+        <w:adjustRightInd w:val="0"/>
+        <w:spacing w:after="0" w:line="240" w:lineRule="auto"/>
+        <w:rPr>
+          <w:rFonts w:cstheme="minorHAnsi"/>
+          <w:b/>
+        </w:rPr>
+      </w:pPr>
+      <w:r>
+        <w:rPr>
+          <w:rFonts w:cstheme="minorHAnsi"/>
+          <w:b/>
+        </w:rPr>
+        <w:t>Buffered IO with charakter streams</w:t>
+      </w:r>
+    </w:p>
+    <w:p>
+      <w:pPr>
+        <w:autoSpaceDE w:val="0"/>
+        <w:autoSpaceDN w:val="0"/>
+        <w:adjustRightInd w:val="0"/>
+        <w:spacing w:after="0" w:line="240" w:lineRule="auto"/>
+        <w:rPr>
+          <w:rFonts w:ascii="NewBaskerville-Roman" w:hAnsi="NewBaskerville-Roman" w:cs="NewBaskerville-Roman"/>
+          <w:sz w:val="20"/>
+          <w:szCs w:val="20"/>
+        </w:rPr>
+      </w:pPr>
+    </w:p>
+    <w:p>
+      <w:pPr>
+        <w:autoSpaceDE w:val="0"/>
+        <w:autoSpaceDN w:val="0"/>
+        <w:adjustRightInd w:val="0"/>
+        <w:spacing w:after="0" w:line="240" w:lineRule="auto"/>
+        <w:rPr>
+          <w:rFonts w:cstheme="minorHAnsi"/>
+          <w:b/>
+        </w:rPr>
+      </w:pPr>
+      <w:r>
+        <w:rPr>
+          <w:rFonts w:cstheme="minorHAnsi"/>
+          <w:b/>
+        </w:rPr>
+        <w:t>C</w:t>
+      </w:r>
+      <w:r>
+        <w:rPr>
+          <w:rFonts w:cstheme="minorHAnsi"/>
+          <w:b/>
+        </w:rPr>
+        <w:t>onstructors:</w:t>
+      </w:r>
+    </w:p>
+    <w:p>
+      <w:pPr>
+        <w:autoSpaceDE w:val="0"/>
+        <w:autoSpaceDN w:val="0"/>
+        <w:adjustRightInd w:val="0"/>
+        <w:spacing w:after="0" w:line="240" w:lineRule="auto"/>
+        <w:ind w:left="708"/>
+        <w:rPr>
+          <w:rFonts w:ascii="NewBaskerville-Roman" w:hAnsi="NewBaskerville-Roman" w:cs="NewBaskerville-Roman"/>
+          <w:sz w:val="20"/>
+          <w:szCs w:val="20"/>
+        </w:rPr>
+      </w:pPr>
+    </w:p>
+    <w:p>
+      <w:pPr>
+        <w:autoSpaceDE w:val="0"/>
+        <w:autoSpaceDN w:val="0"/>
+        <w:adjustRightInd w:val="0"/>
+        <w:spacing w:after="0" w:line="240" w:lineRule="auto"/>
+        <w:ind w:left="708"/>
+        <w:rPr>
+          <w:rFonts w:ascii="Courier" w:hAnsi="Courier" w:cs="Courier"/>
+          <w:sz w:val="16"/>
+          <w:szCs w:val="16"/>
+        </w:rPr>
+      </w:pPr>
+      <w:r>
+        <w:rPr>
+          <w:rFonts w:ascii="Courier" w:hAnsi="Courier" w:cs="Courier"/>
+          <w:sz w:val="16"/>
+          <w:szCs w:val="16"/>
+        </w:rPr>
+        <w:t>public BufferedReader(Reader in)</w:t>
+      </w:r>
+    </w:p>
+    <w:p>
+      <w:pPr>
+        <w:autoSpaceDE w:val="0"/>
+        <w:autoSpaceDN w:val="0"/>
+        <w:adjustRightInd w:val="0"/>
+        <w:spacing w:after="0" w:line="240" w:lineRule="auto"/>
+        <w:ind w:left="708"/>
+        <w:rPr>
+          <w:rFonts w:ascii="Courier" w:hAnsi="Courier" w:cs="Courier"/>
+          <w:sz w:val="16"/>
+          <w:szCs w:val="16"/>
+        </w:rPr>
+      </w:pPr>
+      <w:r>
+        <w:rPr>
+          <w:rFonts w:ascii="Courier" w:hAnsi="Courier" w:cs="Courier"/>
+          <w:sz w:val="16"/>
+          <w:szCs w:val="16"/>
+        </w:rPr>
+        <w:t>public BufferedReader(Reader in, int sz)</w:t>
+      </w:r>
+    </w:p>
+    <w:p>
+      <w:pPr>
+        <w:autoSpaceDE w:val="0"/>
+        <w:autoSpaceDN w:val="0"/>
+        <w:adjustRightInd w:val="0"/>
+        <w:spacing w:after="0" w:line="240" w:lineRule="auto"/>
+        <w:ind w:left="708"/>
+        <w:rPr>
+          <w:rFonts w:ascii="Courier" w:hAnsi="Courier" w:cs="Courier"/>
+          <w:sz w:val="16"/>
+          <w:szCs w:val="16"/>
+        </w:rPr>
+      </w:pPr>
+      <w:r>
+        <w:rPr>
+          <w:rFonts w:ascii="Courier" w:hAnsi="Courier" w:cs="Courier"/>
+          <w:sz w:val="16"/>
+          <w:szCs w:val="16"/>
+        </w:rPr>
+        <w:t>public BufferedWriter(Writer out)</w:t>
+      </w:r>
+    </w:p>
+    <w:p>
+      <w:pPr>
+        <w:autoSpaceDE w:val="0"/>
+        <w:autoSpaceDN w:val="0"/>
+        <w:adjustRightInd w:val="0"/>
+        <w:spacing w:after="0" w:line="240" w:lineRule="auto"/>
+        <w:ind w:left="708"/>
+        <w:rPr>
+          <w:rFonts w:ascii="Courier" w:hAnsi="Courier" w:cs="Courier"/>
+          <w:sz w:val="16"/>
+          <w:szCs w:val="16"/>
+        </w:rPr>
+      </w:pPr>
+      <w:r>
+        <w:rPr>
+          <w:rFonts w:ascii="Courier" w:hAnsi="Courier" w:cs="Courier"/>
+          <w:sz w:val="16"/>
+          <w:szCs w:val="16"/>
+        </w:rPr>
+        <w:t>public BufferedWriter(Writer out, int sz)</w:t>
+      </w:r>
+    </w:p>
+    <w:p>
+      <w:pPr>
+        <w:autoSpaceDE w:val="0"/>
+        <w:autoSpaceDN w:val="0"/>
+        <w:adjustRightInd w:val="0"/>
+        <w:spacing w:after="0" w:line="240" w:lineRule="auto"/>
+        <w:rPr>
+          <w:rFonts w:ascii="Courier" w:hAnsi="Courier" w:cs="Courier"/>
+          <w:sz w:val="16"/>
+          <w:szCs w:val="16"/>
+        </w:rPr>
+      </w:pPr>
+    </w:p>
+    <w:p>
+      <w:pPr>
+        <w:autoSpaceDE w:val="0"/>
+        <w:autoSpaceDN w:val="0"/>
+        <w:adjustRightInd w:val="0"/>
+        <w:spacing w:after="0" w:line="240" w:lineRule="auto"/>
+        <w:rPr>
+          <w:rFonts w:cstheme="minorHAnsi"/>
+        </w:rPr>
+      </w:pPr>
+      <w:r>
+        <w:rPr>
+          <w:rFonts w:cstheme="minorHAnsi"/>
+        </w:rPr>
+        <w:t xml:space="preserve">The exam might test you on how to instantiate buffered </w:t>
+      </w:r>
+      <w:r>
+        <w:rPr>
+          <w:rFonts w:cstheme="minorHAnsi"/>
+        </w:rPr>
+        <w:t xml:space="preserve">charakter </w:t>
+      </w:r>
+      <w:r>
+        <w:rPr>
+          <w:rFonts w:cstheme="minorHAnsi"/>
+        </w:rPr>
+        <w:t>streams correctly. To instantiate BufferedReader, you must pass it</w:t>
+      </w:r>
+      <w:r>
+        <w:rPr>
+          <w:rFonts w:cstheme="minorHAnsi"/>
+        </w:rPr>
+        <w:t xml:space="preserve"> </w:t>
+      </w:r>
+      <w:r>
+        <w:rPr>
+          <w:rFonts w:cstheme="minorHAnsi"/>
+        </w:rPr>
+        <w:t>an object of Reader. To instantiate BufferedWriter, you must pass it an</w:t>
+      </w:r>
+      <w:r>
+        <w:rPr>
+          <w:rFonts w:cstheme="minorHAnsi"/>
+        </w:rPr>
+        <w:t xml:space="preserve"> </w:t>
+      </w:r>
+      <w:r>
+        <w:rPr>
+          <w:rFonts w:cstheme="minorHAnsi"/>
+        </w:rPr>
+        <w:t>object of Writer.</w:t>
+      </w:r>
+    </w:p>
+    <w:p>
+      <w:pPr>
+        <w:autoSpaceDE w:val="0"/>
+        <w:autoSpaceDN w:val="0"/>
+        <w:adjustRightInd w:val="0"/>
+        <w:spacing w:after="0" w:line="240" w:lineRule="auto"/>
+        <w:rPr>
+          <w:rFonts w:ascii="NewBaskerville-Roman" w:hAnsi="NewBaskerville-Roman" w:cs="NewBaskerville-Roman"/>
+          <w:sz w:val="20"/>
+          <w:szCs w:val="20"/>
+        </w:rPr>
+      </w:pPr>
+    </w:p>
+    <w:p>
+      <w:pPr>
+        <w:autoSpaceDE w:val="0"/>
+        <w:autoSpaceDN w:val="0"/>
+        <w:adjustRightInd w:val="0"/>
+        <w:spacing w:after="0" w:line="240" w:lineRule="auto"/>
+        <w:rPr>
+          <w:rFonts w:cstheme="minorHAnsi"/>
+        </w:rPr>
+      </w:pPr>
+    </w:p>
+    <w:p>
+      <w:pPr>
+        <w:autoSpaceDE w:val="0"/>
+        <w:autoSpaceDN w:val="0"/>
+        <w:adjustRightInd w:val="0"/>
+        <w:spacing w:after="0" w:line="240" w:lineRule="auto"/>
+        <w:rPr>
+          <w:rFonts w:cstheme="minorHAnsi"/>
+        </w:rPr>
+      </w:pPr>
+      <w:r>
+        <w:rPr>
+          <w:rFonts w:cstheme="minorHAnsi"/>
+        </w:rPr>
+        <w:t>Instead of using method read(), it</w:t>
+      </w:r>
+      <w:r>
+        <w:rPr>
+          <w:rFonts w:cstheme="minorHAnsi"/>
+        </w:rPr>
+        <w:t xml:space="preserve"> </w:t>
+      </w:r>
+      <w:r>
+        <w:rPr>
+          <w:rFonts w:cstheme="minorHAnsi"/>
+        </w:rPr>
+        <w:t>uses method readLine() to read a single line from the character stream. Method</w:t>
+      </w:r>
+      <w:r>
+        <w:rPr>
+          <w:rFonts w:cstheme="minorHAnsi"/>
+        </w:rPr>
+        <w:t xml:space="preserve"> </w:t>
+      </w:r>
+      <w:r>
+        <w:rPr>
+          <w:rFonts w:cstheme="minorHAnsi"/>
+        </w:rPr>
+        <w:t>readLine() doesn’t include line-feed (\n) and carriage-return (\r) characters. So</w:t>
+      </w:r>
+    </w:p>
+    <w:p>
+      <w:pPr>
+        <w:autoSpaceDE w:val="0"/>
+        <w:autoSpaceDN w:val="0"/>
+        <w:adjustRightInd w:val="0"/>
+        <w:spacing w:after="0" w:line="240" w:lineRule="auto"/>
+        <w:rPr>
+          <w:rFonts w:cstheme="minorHAnsi"/>
+        </w:rPr>
+      </w:pPr>
+      <w:r>
+        <w:rPr>
+          <w:rFonts w:cstheme="minorHAnsi"/>
+        </w:rPr>
+        <w:t>you use bw.newLine() to insert a new line in the output file. (BufferedReaderWriter.java)</w:t>
+      </w:r>
+    </w:p>
+    <w:p>
+      <w:pPr>
+        <w:autoSpaceDE w:val="0"/>
+        <w:autoSpaceDN w:val="0"/>
+        <w:adjustRightInd w:val="0"/>
+        <w:spacing w:after="0" w:line="240" w:lineRule="auto"/>
+        <w:rPr>
+          <w:rFonts w:ascii="FranklinGothic-DemiItal" w:hAnsi="FranklinGothic-DemiItal" w:cs="FranklinGothic-DemiItal"/>
+          <w:b/>
+          <w:bCs/>
+          <w:i/>
+          <w:iCs/>
+          <w:color w:val="C05900"/>
+          <w:sz w:val="21"/>
+          <w:szCs w:val="21"/>
+        </w:rPr>
+      </w:pPr>
+    </w:p>
+    <w:p>
+      <w:pPr>
+        <w:autoSpaceDE w:val="0"/>
+        <w:autoSpaceDN w:val="0"/>
+        <w:adjustRightInd w:val="0"/>
+        <w:spacing w:after="0" w:line="240" w:lineRule="auto"/>
+        <w:rPr>
+          <w:rFonts w:cstheme="minorHAnsi"/>
+          <w:b/>
+        </w:rPr>
+      </w:pPr>
+      <w:r>
+        <w:rPr>
+          <w:rFonts w:cstheme="minorHAnsi"/>
+          <w:b/>
+        </w:rPr>
+        <w:t>PrintWriter to write to a file</w:t>
+      </w:r>
+    </w:p>
+    <w:p>
+      <w:pPr>
+        <w:autoSpaceDE w:val="0"/>
+        <w:autoSpaceDN w:val="0"/>
+        <w:adjustRightInd w:val="0"/>
+        <w:spacing w:after="0" w:line="240" w:lineRule="auto"/>
+        <w:rPr>
+          <w:rFonts w:cstheme="minorHAnsi"/>
+        </w:rPr>
+      </w:pPr>
+    </w:p>
+    <w:p>
+      <w:pPr>
+        <w:autoSpaceDE w:val="0"/>
+        <w:autoSpaceDN w:val="0"/>
+        <w:adjustRightInd w:val="0"/>
+        <w:spacing w:after="0" w:line="240" w:lineRule="auto"/>
+        <w:rPr>
+          <w:rFonts w:cstheme="minorHAnsi"/>
+        </w:rPr>
+      </w:pPr>
+      <w:r>
+        <w:rPr>
+          <w:rFonts w:cstheme="minorHAnsi"/>
+        </w:rPr>
+        <w:t>Class PrintWriter can be used to print (write) formatted representations of objects to</w:t>
+      </w:r>
+      <w:r>
+        <w:rPr>
+          <w:rFonts w:cstheme="minorHAnsi"/>
+        </w:rPr>
+        <w:t xml:space="preserve"> </w:t>
+      </w:r>
+      <w:r>
+        <w:rPr>
+          <w:rFonts w:cstheme="minorHAnsi"/>
+        </w:rPr>
+        <w:t xml:space="preserve">a file. </w:t>
+      </w:r>
+    </w:p>
+    <w:p>
+      <w:pPr>
+        <w:autoSpaceDE w:val="0"/>
+        <w:autoSpaceDN w:val="0"/>
+        <w:adjustRightInd w:val="0"/>
+        <w:spacing w:after="0" w:line="240" w:lineRule="auto"/>
+        <w:rPr>
+          <w:rFonts w:cstheme="minorHAnsi"/>
+        </w:rPr>
+      </w:pPr>
+      <w:r>
+        <w:rPr>
+          <w:rFonts w:cstheme="minorHAnsi"/>
+        </w:rPr>
+        <w:t>This class implements all the print methods found in class PrintStream. This</w:t>
+      </w:r>
+      <w:r>
+        <w:rPr>
+          <w:rFonts w:cstheme="minorHAnsi"/>
+        </w:rPr>
+        <w:t xml:space="preserve"> </w:t>
+      </w:r>
+      <w:r>
+        <w:rPr>
+          <w:rFonts w:cstheme="minorHAnsi"/>
+        </w:rPr>
+        <w:t>essentially means that you can use all the overloaded print methods that you’ve been</w:t>
+      </w:r>
+      <w:r>
+        <w:rPr>
+          <w:rFonts w:cstheme="minorHAnsi"/>
+        </w:rPr>
+        <w:t xml:space="preserve"> </w:t>
+      </w:r>
+      <w:r>
+        <w:rPr>
+          <w:rFonts w:cstheme="minorHAnsi"/>
+        </w:rPr>
+        <w:t>using (via the class variable System.out) to write data to a file, a PrintWriter</w:t>
+      </w:r>
+      <w:r>
+        <w:rPr>
+          <w:rFonts w:cstheme="minorHAnsi"/>
+        </w:rPr>
+        <w:t xml:space="preserve"> </w:t>
+      </w:r>
+      <w:r>
+        <w:rPr>
+          <w:rFonts w:cstheme="minorHAnsi"/>
+        </w:rPr>
+        <w:t>instance.</w:t>
+      </w:r>
+    </w:p>
+    <w:p>
+      <w:pPr>
+        <w:autoSpaceDE w:val="0"/>
+        <w:autoSpaceDN w:val="0"/>
+        <w:adjustRightInd w:val="0"/>
+        <w:spacing w:after="0" w:line="240" w:lineRule="auto"/>
+        <w:rPr>
+          <w:rFonts w:cstheme="minorHAnsi"/>
+        </w:rPr>
+      </w:pPr>
+    </w:p>
+    <w:p>
+      <w:pPr>
+        <w:autoSpaceDE w:val="0"/>
+        <w:autoSpaceDN w:val="0"/>
+        <w:adjustRightInd w:val="0"/>
+        <w:spacing w:after="0" w:line="240" w:lineRule="auto"/>
+        <w:rPr>
+          <w:rFonts w:cstheme="minorHAnsi"/>
+        </w:rPr>
+      </w:pPr>
+      <w:r>
+        <w:rPr>
+          <w:rFonts w:cstheme="minorHAnsi"/>
+        </w:rPr>
+        <w:t>The overloaded versions of methods print() and println()</w:t>
+      </w:r>
+      <w:r>
+        <w:rPr>
+          <w:rFonts w:cstheme="minorHAnsi"/>
+        </w:rPr>
+        <w:t xml:space="preserve"> </w:t>
+      </w:r>
+      <w:r>
+        <w:rPr>
+          <w:rFonts w:cstheme="minorHAnsi"/>
+        </w:rPr>
+        <w:t>are convenient methods to print (or write) data of primitive types and objects.</w:t>
+      </w:r>
+    </w:p>
+    <w:p>
+      <w:pPr>
+        <w:autoSpaceDE w:val="0"/>
+        <w:autoSpaceDN w:val="0"/>
+        <w:adjustRightInd w:val="0"/>
+        <w:spacing w:after="0" w:line="240" w:lineRule="auto"/>
+        <w:rPr>
+          <w:rFonts w:cstheme="minorHAnsi"/>
+        </w:rPr>
+      </w:pPr>
+    </w:p>
+    <w:p>
+      <w:pPr>
+        <w:autoSpaceDE w:val="0"/>
+        <w:autoSpaceDN w:val="0"/>
+        <w:adjustRightInd w:val="0"/>
+        <w:spacing w:after="0" w:line="240" w:lineRule="auto"/>
+        <w:rPr>
+          <w:rFonts w:cstheme="minorHAnsi"/>
+          <w:b/>
+        </w:rPr>
+      </w:pPr>
+      <w:r>
+        <w:rPr>
+          <w:rFonts w:cstheme="minorHAnsi"/>
+          <w:b/>
+        </w:rPr>
+        <w:t>Constructors</w:t>
+      </w:r>
+    </w:p>
+    <w:p>
+      <w:pPr>
+        <w:autoSpaceDE w:val="0"/>
+        <w:autoSpaceDN w:val="0"/>
+        <w:adjustRightInd w:val="0"/>
+        <w:spacing w:after="0" w:line="240" w:lineRule="auto"/>
+        <w:rPr>
+          <w:rFonts w:cstheme="minorHAnsi"/>
+        </w:rPr>
+      </w:pPr>
+    </w:p>
+    <w:p>
+      <w:pPr>
+        <w:autoSpaceDE w:val="0"/>
+        <w:autoSpaceDN w:val="0"/>
+        <w:adjustRightInd w:val="0"/>
+        <w:spacing w:after="0" w:line="240" w:lineRule="auto"/>
+        <w:rPr>
+          <w:rFonts w:cstheme="minorHAnsi"/>
+        </w:rPr>
+      </w:pPr>
+      <w:r>
+        <w:rPr>
+          <w:rFonts w:cstheme="minorHAnsi"/>
+        </w:rPr>
+        <w:t>A PrintWriter instance can be created by passing it the name of a file as a string value</w:t>
+      </w:r>
+      <w:r>
+        <w:rPr>
+          <w:rFonts w:cstheme="minorHAnsi"/>
+        </w:rPr>
+        <w:t xml:space="preserve"> </w:t>
+      </w:r>
+      <w:r>
+        <w:rPr>
+          <w:rFonts w:cstheme="minorHAnsi"/>
+        </w:rPr>
+        <w:t>or as a File instance with or without specifying an explicit character set to use. These</w:t>
+      </w:r>
+      <w:r>
+        <w:rPr>
+          <w:rFonts w:cstheme="minorHAnsi"/>
+        </w:rPr>
+        <w:t xml:space="preserve"> </w:t>
+      </w:r>
+      <w:r>
+        <w:rPr>
+          <w:rFonts w:cstheme="minorHAnsi"/>
+        </w:rPr>
+        <w:t>are created without automatic line flushing.</w:t>
+      </w:r>
+    </w:p>
+    <w:p>
+      <w:pPr>
+        <w:autoSpaceDE w:val="0"/>
+        <w:autoSpaceDN w:val="0"/>
+        <w:adjustRightInd w:val="0"/>
+        <w:spacing w:after="0" w:line="240" w:lineRule="auto"/>
+        <w:rPr>
+          <w:rFonts w:cstheme="minorHAnsi"/>
+          <w:b/>
+          <w:bCs/>
+          <w:i/>
+          <w:iCs/>
+          <w:color w:val="C05900"/>
+        </w:rPr>
+      </w:pPr>
+    </w:p>
+    <w:p>
+      <w:pPr>
+        <w:autoSpaceDE w:val="0"/>
+        <w:autoSpaceDN w:val="0"/>
+        <w:adjustRightInd w:val="0"/>
+        <w:spacing w:after="0" w:line="240" w:lineRule="auto"/>
+        <w:rPr>
+          <w:rFonts w:cstheme="minorHAnsi"/>
+        </w:rPr>
+      </w:pPr>
+      <w:r>
+        <w:rPr>
+          <w:rFonts w:cstheme="minorHAnsi"/>
+        </w:rPr>
+        <w:t>You can also instantiate PrintWriter by</w:t>
+      </w:r>
+      <w:r>
+        <w:rPr>
+          <w:rFonts w:cstheme="minorHAnsi"/>
+        </w:rPr>
+        <w:t xml:space="preserve"> </w:t>
+      </w:r>
+      <w:r>
+        <w:rPr>
+          <w:rFonts w:cstheme="minorHAnsi"/>
+        </w:rPr>
+        <w:t>passing it a Writer instance and a boolean value specifying auto-flushing.</w:t>
+      </w:r>
+    </w:p>
+    <w:p>
+      <w:pPr>
+        <w:autoSpaceDE w:val="0"/>
+        <w:autoSpaceDN w:val="0"/>
+        <w:adjustRightInd w:val="0"/>
+        <w:spacing w:after="0" w:line="240" w:lineRule="auto"/>
+        <w:rPr>
+          <w:rFonts w:ascii="NewBaskerville-Roman" w:hAnsi="NewBaskerville-Roman" w:cs="NewBaskerville-Roman"/>
+          <w:sz w:val="20"/>
+          <w:szCs w:val="20"/>
+        </w:rPr>
+      </w:pPr>
+    </w:p>
+    <w:p>
+      <w:pPr>
+        <w:autoSpaceDE w:val="0"/>
+        <w:autoSpaceDN w:val="0"/>
+        <w:adjustRightInd w:val="0"/>
+        <w:spacing w:after="0" w:line="240" w:lineRule="auto"/>
+        <w:ind w:left="708"/>
+        <w:rPr>
+          <w:rFonts w:ascii="Courier" w:hAnsi="Courier" w:cs="Courier"/>
+          <w:sz w:val="16"/>
+          <w:szCs w:val="16"/>
+        </w:rPr>
+      </w:pPr>
+      <w:r>
+        <w:rPr>
+          <w:rFonts w:ascii="Courier" w:hAnsi="Courier" w:cs="Courier"/>
+          <w:sz w:val="16"/>
+          <w:szCs w:val="16"/>
+        </w:rPr>
+        <w:t>PrintWriter(File file)</w:t>
+      </w:r>
+    </w:p>
+    <w:p>
+      <w:pPr>
+        <w:autoSpaceDE w:val="0"/>
+        <w:autoSpaceDN w:val="0"/>
+        <w:adjustRightInd w:val="0"/>
+        <w:spacing w:after="0" w:line="240" w:lineRule="auto"/>
+        <w:ind w:left="708"/>
+        <w:rPr>
+          <w:rFonts w:ascii="Courier" w:hAnsi="Courier" w:cs="Courier"/>
+          <w:sz w:val="16"/>
+          <w:szCs w:val="16"/>
+        </w:rPr>
+      </w:pPr>
+      <w:r>
+        <w:rPr>
+          <w:rFonts w:ascii="Courier" w:hAnsi="Courier" w:cs="Courier"/>
+          <w:sz w:val="16"/>
+          <w:szCs w:val="16"/>
+        </w:rPr>
+        <w:t>PrintWriter(File file, String charset)</w:t>
+      </w:r>
+    </w:p>
+    <w:p>
+      <w:pPr>
+        <w:autoSpaceDE w:val="0"/>
+        <w:autoSpaceDN w:val="0"/>
+        <w:adjustRightInd w:val="0"/>
+        <w:spacing w:after="0" w:line="240" w:lineRule="auto"/>
+        <w:ind w:left="708"/>
+        <w:rPr>
+          <w:rFonts w:ascii="Courier" w:hAnsi="Courier" w:cs="Courier"/>
+          <w:sz w:val="16"/>
+          <w:szCs w:val="16"/>
+        </w:rPr>
+      </w:pPr>
+      <w:r>
+        <w:rPr>
+          <w:rFonts w:ascii="Courier" w:hAnsi="Courier" w:cs="Courier"/>
+          <w:sz w:val="16"/>
+          <w:szCs w:val="16"/>
+        </w:rPr>
+        <w:t>PrintWriter(String fileName)</w:t>
+      </w:r>
+    </w:p>
+    <w:p>
+      <w:pPr>
+        <w:autoSpaceDE w:val="0"/>
+        <w:autoSpaceDN w:val="0"/>
+        <w:adjustRightInd w:val="0"/>
+        <w:spacing w:after="0" w:line="240" w:lineRule="auto"/>
+        <w:ind w:left="708"/>
+        <w:rPr>
+          <w:rFonts w:ascii="Courier" w:hAnsi="Courier" w:cs="Courier"/>
+          <w:sz w:val="16"/>
+          <w:szCs w:val="16"/>
+        </w:rPr>
+      </w:pPr>
+      <w:r>
+        <w:rPr>
+          <w:rFonts w:ascii="Courier" w:hAnsi="Courier" w:cs="Courier"/>
+          <w:sz w:val="16"/>
+          <w:szCs w:val="16"/>
+        </w:rPr>
+        <w:t>PrintWriter(String fileName, String charset)</w:t>
+      </w:r>
+    </w:p>
+    <w:p>
+      <w:pPr>
+        <w:autoSpaceDE w:val="0"/>
+        <w:autoSpaceDN w:val="0"/>
+        <w:adjustRightInd w:val="0"/>
+        <w:spacing w:after="0" w:line="240" w:lineRule="auto"/>
+        <w:ind w:left="708"/>
+        <w:rPr>
+          <w:rFonts w:ascii="Courier" w:hAnsi="Courier" w:cs="Courier"/>
+          <w:sz w:val="16"/>
+          <w:szCs w:val="16"/>
+        </w:rPr>
+      </w:pPr>
+      <w:r>
+        <w:rPr>
+          <w:rFonts w:ascii="Courier" w:hAnsi="Courier" w:cs="Courier"/>
+          <w:sz w:val="16"/>
+          <w:szCs w:val="16"/>
+        </w:rPr>
+        <w:t>PrintWriter(Writer out, boolean autoFlush)</w:t>
+      </w:r>
+    </w:p>
+    <w:p>
+      <w:pPr>
+        <w:autoSpaceDE w:val="0"/>
+        <w:autoSpaceDN w:val="0"/>
+        <w:adjustRightInd w:val="0"/>
+        <w:spacing w:after="0" w:line="240" w:lineRule="auto"/>
+        <w:rPr>
+          <w:rFonts w:ascii="FranklinGothic-DemiItal" w:hAnsi="FranklinGothic-DemiItal" w:cs="FranklinGothic-DemiItal"/>
+          <w:b/>
+          <w:bCs/>
+          <w:i/>
+          <w:iCs/>
+          <w:color w:val="C05900"/>
+          <w:sz w:val="21"/>
+          <w:szCs w:val="21"/>
+        </w:rPr>
+      </w:pPr>
+    </w:p>
+    <w:p>
+      <w:pPr>
+        <w:autoSpaceDE w:val="0"/>
+        <w:autoSpaceDN w:val="0"/>
+        <w:adjustRightInd w:val="0"/>
+        <w:spacing w:after="0" w:line="240" w:lineRule="auto"/>
+        <w:rPr>
+          <w:rFonts w:cstheme="minorHAnsi"/>
+          <w:b/>
+          <w:bCs/>
+          <w:iCs/>
+          <w:sz w:val="24"/>
+          <w:szCs w:val="24"/>
+        </w:rPr>
+      </w:pPr>
+      <w:r>
+        <w:rPr>
+          <w:rFonts w:cstheme="minorHAnsi"/>
+          <w:b/>
+          <w:bCs/>
+          <w:iCs/>
+          <w:sz w:val="24"/>
+          <w:szCs w:val="24"/>
+        </w:rPr>
+        <w:t>Constructor chaining</w:t>
+      </w:r>
+    </w:p>
+    <w:p>
+      <w:pPr>
+        <w:autoSpaceDE w:val="0"/>
+        <w:autoSpaceDN w:val="0"/>
+        <w:adjustRightInd w:val="0"/>
+        <w:spacing w:after="0" w:line="240" w:lineRule="auto"/>
+        <w:rPr>
+          <w:rFonts w:ascii="FranklinGothic-DemiItal" w:hAnsi="FranklinGothic-DemiItal" w:cs="FranklinGothic-DemiItal"/>
+          <w:b/>
+          <w:bCs/>
+          <w:i/>
+          <w:iCs/>
+          <w:color w:val="C05900"/>
+          <w:sz w:val="21"/>
+          <w:szCs w:val="21"/>
+        </w:rPr>
+      </w:pPr>
+    </w:p>
+    <w:p>
+      <w:pPr>
+        <w:autoSpaceDE w:val="0"/>
+        <w:autoSpaceDN w:val="0"/>
+        <w:adjustRightInd w:val="0"/>
+        <w:spacing w:after="0" w:line="240" w:lineRule="auto"/>
+        <w:rPr>
+          <w:rFonts w:ascii="FranklinGothic-DemiItal" w:hAnsi="FranklinGothic-DemiItal" w:cs="FranklinGothic-DemiItal"/>
+          <w:b/>
+          <w:bCs/>
+          <w:i/>
+          <w:iCs/>
+          <w:color w:val="C05900"/>
+          <w:sz w:val="21"/>
+          <w:szCs w:val="21"/>
+        </w:rPr>
+      </w:pPr>
+      <w:r>
+        <w:rPr>
+          <w:rFonts w:ascii="FranklinGothic-DemiItal" w:hAnsi="FranklinGothic-DemiItal" w:cs="FranklinGothic-DemiItal"/>
+          <w:b/>
+          <w:bCs/>
+          <w:i/>
+          <w:iCs/>
+          <w:noProof/>
+          <w:color w:val="C05900"/>
+          <w:sz w:val="21"/>
+          <w:szCs w:val="21"/>
+        </w:rPr>
+        <w:drawing>
+          <wp:inline distT="0" distB="0" distL="0" distR="0">
+            <wp:extent cx="4524375" cy="3724275"/>
+            <wp:effectExtent l="19050" t="0" r="9525" b="0"/>
+            <wp:docPr id="1" name="Picture 1"/>
+            <wp:cNvGraphicFramePr>
+              <a:graphicFrameLocks xmlns:a="http://schemas.openxmlformats.org/drawingml/2006/main" noChangeAspect="1"/>
+            </wp:cNvGraphicFramePr>
+            <a:graphic xmlns:a="http://schemas.openxmlformats.org/drawingml/2006/main">
+              <a:graphicData uri="http://schemas.openxmlformats.org/drawingml/2006/picture">
+                <pic:pic xmlns:pic="http://schemas.openxmlformats.org/drawingml/2006/picture">
+                  <pic:nvPicPr>
+                    <pic:cNvPr id="0" name="Picture 1"/>
+                    <pic:cNvPicPr>
+                      <a:picLocks noChangeAspect="1" noChangeArrowheads="1"/>
+                    </pic:cNvPicPr>
+                  </pic:nvPicPr>
+                  <pic:blipFill>
+                    <a:blip r:embed="rId17"/>
+                    <a:srcRect/>
+                    <a:stretch>
+                      <a:fillRect/>
+                    </a:stretch>
+                  </pic:blipFill>
+                  <pic:spPr bwMode="auto">
+                    <a:xfrm>
+                      <a:off x="0" y="0"/>
+                      <a:ext cx="4524375" cy="3724275"/>
+                    </a:xfrm>
+                    <a:prstGeom prst="rect">
+                      <a:avLst/>
+                    </a:prstGeom>
+                    <a:noFill/>
+                    <a:ln w="9525">
+                      <a:noFill/>
+                      <a:miter lim="800000"/>
+                      <a:headEnd/>
+                      <a:tailEnd/>
+                    </a:ln>
+                  </pic:spPr>
+                </pic:pic>
+              </a:graphicData>
+            </a:graphic>
+          </wp:inline>
+        </w:drawing>
+      </w:r>
+    </w:p>
     <w:sectPr>
-      <w:pgSz w:w="12240" w:h="15840"/>
-      <w:pgMar w:top="1440" w:right="1502" w:bottom="1440" w:left="1501" w:header="720" w:footer="720" w:gutter="0"/>
-      <w:cols w:space="720"/>
+      <w:pgSz w:w="11906" w:h="16838"/>
+      <w:pgMar w:top="1417" w:right="1417" w:bottom="1417" w:left="1417" w:header="708" w:footer="708" w:gutter="0"/>
+      <w:cols w:space="708"/>
       <w:docGrid w:linePitch="360"/>
     </w:sectPr>
   </w:body>
@@ -179,112 +7160,112 @@
 <file path=word/numbering.xml><?xml version="1.0" encoding="utf-8"?>
 <w:numbering xmlns:ve="http://schemas.openxmlformats.org/markup-compatibility/2006" xmlns:o="urn:schemas-microsoft-com:office:office" xmlns:r="http://schemas.openxmlformats.org/officeDocument/2006/relationships" xmlns:m="http://schemas.openxmlformats.org/officeDocument/2006/math" xmlns:v="urn:schemas-microsoft-com:vml" xmlns:wp="http://schemas.openxmlformats.org/drawingml/2006/wordprocessingDrawing" xmlns:w10="urn:schemas-microsoft-com:office:word" xmlns:w="http://schemas.openxmlformats.org/wordprocessingml/2006/main" xmlns:wne="http://schemas.microsoft.com/office/word/2006/wordml">
   <w:abstractNum w:abstractNumId="0">
-    <w:nsid w:val="414A03F9"/>
+    <w:nsid w:val="02AA6526"/>
     <w:multiLevelType w:val="hybridMultilevel"/>
-    <w:tmpl w:val="10E4800A"/>
-    <w:lvl w:ilvl="0" w:tplc="88F48262">
+    <w:tmpl w:val="4022E9CA"/>
+    <w:lvl w:ilvl="0" w:tplc="C1AEE178">
+      <w:numFmt w:val="bullet"/>
+      <w:lvlText w:val="-"/>
+      <w:lvlJc w:val="left"/>
+      <w:pPr>
+        <w:ind w:left="1068" w:hanging="360"/>
+      </w:pPr>
+      <w:rPr>
+        <w:rFonts w:ascii="NewBaskerville-Roman" w:eastAsiaTheme="minorEastAsia" w:hAnsi="NewBaskerville-Roman" w:cs="NewBaskerville-Roman" w:hint="default"/>
+        <w:sz w:val="20"/>
+      </w:rPr>
+    </w:lvl>
+    <w:lvl w:ilvl="1" w:tplc="04050003" w:tentative="1">
+      <w:start w:val="1"/>
+      <w:numFmt w:val="bullet"/>
+      <w:lvlText w:val="o"/>
+      <w:lvlJc w:val="left"/>
+      <w:pPr>
+        <w:ind w:left="1788" w:hanging="360"/>
+      </w:pPr>
+      <w:rPr>
+        <w:rFonts w:ascii="Courier New" w:hAnsi="Courier New" w:cs="Courier New" w:hint="default"/>
+      </w:rPr>
+    </w:lvl>
+    <w:lvl w:ilvl="2" w:tplc="04050005" w:tentative="1">
+      <w:start w:val="1"/>
+      <w:numFmt w:val="bullet"/>
+      <w:lvlText w:val=""/>
+      <w:lvlJc w:val="left"/>
+      <w:pPr>
+        <w:ind w:left="2508" w:hanging="360"/>
+      </w:pPr>
+      <w:rPr>
+        <w:rFonts w:ascii="Wingdings" w:hAnsi="Wingdings" w:hint="default"/>
+      </w:rPr>
+    </w:lvl>
+    <w:lvl w:ilvl="3" w:tplc="04050001" w:tentative="1">
       <w:start w:val="1"/>
       <w:numFmt w:val="bullet"/>
       <w:lvlText w:val=""/>
       <w:lvlJc w:val="left"/>
       <w:pPr>
-        <w:ind w:left="760" w:hanging="360"/>
+        <w:ind w:left="3228" w:hanging="360"/>
       </w:pPr>
       <w:rPr>
         <w:rFonts w:ascii="Symbol" w:hAnsi="Symbol" w:hint="default"/>
       </w:rPr>
     </w:lvl>
-    <w:lvl w:ilvl="1" w:tplc="04090003" w:tentative="1">
+    <w:lvl w:ilvl="4" w:tplc="04050003" w:tentative="1">
       <w:start w:val="1"/>
       <w:numFmt w:val="bullet"/>
       <w:lvlText w:val="o"/>
       <w:lvlJc w:val="left"/>
       <w:pPr>
-        <w:ind w:left="1440" w:hanging="360"/>
+        <w:ind w:left="3948" w:hanging="360"/>
       </w:pPr>
       <w:rPr>
         <w:rFonts w:ascii="Courier New" w:hAnsi="Courier New" w:cs="Courier New" w:hint="default"/>
       </w:rPr>
     </w:lvl>
-    <w:lvl w:ilvl="2" w:tplc="04090005" w:tentative="1">
+    <w:lvl w:ilvl="5" w:tplc="04050005" w:tentative="1">
       <w:start w:val="1"/>
       <w:numFmt w:val="bullet"/>
       <w:lvlText w:val=""/>
       <w:lvlJc w:val="left"/>
       <w:pPr>
-        <w:ind w:left="2160" w:hanging="360"/>
+        <w:ind w:left="4668" w:hanging="360"/>
       </w:pPr>
       <w:rPr>
         <w:rFonts w:ascii="Wingdings" w:hAnsi="Wingdings" w:hint="default"/>
       </w:rPr>
     </w:lvl>
-    <w:lvl w:ilvl="3" w:tplc="04090001" w:tentative="1">
+    <w:lvl w:ilvl="6" w:tplc="04050001" w:tentative="1">
       <w:start w:val="1"/>
       <w:numFmt w:val="bullet"/>
       <w:lvlText w:val=""/>
       <w:lvlJc w:val="left"/>
       <w:pPr>
-        <w:ind w:left="2880" w:hanging="360"/>
+        <w:ind w:left="5388" w:hanging="360"/>
       </w:pPr>
       <w:rPr>
         <w:rFonts w:ascii="Symbol" w:hAnsi="Symbol" w:hint="default"/>
       </w:rPr>
     </w:lvl>
-    <w:lvl w:ilvl="4" w:tplc="04090003" w:tentative="1">
+    <w:lvl w:ilvl="7" w:tplc="04050003" w:tentative="1">
       <w:start w:val="1"/>
       <w:numFmt w:val="bullet"/>
       <w:lvlText w:val="o"/>
       <w:lvlJc w:val="left"/>
       <w:pPr>
-        <w:ind w:left="3600" w:hanging="360"/>
+        <w:ind w:left="6108" w:hanging="360"/>
       </w:pPr>
       <w:rPr>
         <w:rFonts w:ascii="Courier New" w:hAnsi="Courier New" w:cs="Courier New" w:hint="default"/>
       </w:rPr>
     </w:lvl>
-    <w:lvl w:ilvl="5" w:tplc="04090005" w:tentative="1">
+    <w:lvl w:ilvl="8" w:tplc="04050005" w:tentative="1">
       <w:start w:val="1"/>
       <w:numFmt w:val="bullet"/>
       <w:lvlText w:val=""/>
       <w:lvlJc w:val="left"/>
       <w:pPr>
-        <w:ind w:left="4320" w:hanging="360"/>
-      </w:pPr>
-      <w:rPr>
-        <w:rFonts w:ascii="Wingdings" w:hAnsi="Wingdings" w:hint="default"/>
-      </w:rPr>
-    </w:lvl>
-    <w:lvl w:ilvl="6" w:tplc="04090001" w:tentative="1">
-      <w:start w:val="1"/>
-      <w:numFmt w:val="bullet"/>
-      <w:lvlText w:val=""/>
-      <w:lvlJc w:val="left"/>
-      <w:pPr>
-        <w:ind w:left="5040" w:hanging="360"/>
-      </w:pPr>
-      <w:rPr>
-        <w:rFonts w:ascii="Symbol" w:hAnsi="Symbol" w:hint="default"/>
-      </w:rPr>
-    </w:lvl>
-    <w:lvl w:ilvl="7" w:tplc="04090003" w:tentative="1">
-      <w:start w:val="1"/>
-      <w:numFmt w:val="bullet"/>
-      <w:lvlText w:val="o"/>
-      <w:lvlJc w:val="left"/>
-      <w:pPr>
-        <w:ind w:left="5760" w:hanging="360"/>
-      </w:pPr>
-      <w:rPr>
-        <w:rFonts w:ascii="Courier New" w:hAnsi="Courier New" w:cs="Courier New" w:hint="default"/>
-      </w:rPr>
-    </w:lvl>
-    <w:lvl w:ilvl="8" w:tplc="04090005" w:tentative="1">
-      <w:start w:val="1"/>
-      <w:numFmt w:val="bullet"/>
-      <w:lvlText w:val=""/>
-      <w:lvlJc w:val="left"/>
-      <w:pPr>
-        <w:ind w:left="6480" w:hanging="360"/>
+        <w:ind w:left="6828" w:hanging="360"/>
       </w:pPr>
       <w:rPr>
         <w:rFonts w:ascii="Wingdings" w:hAnsi="Wingdings" w:hint="default"/>
@@ -292,106 +7273,110 @@
     </w:lvl>
   </w:abstractNum>
   <w:abstractNum w:abstractNumId="1">
-    <w:nsid w:val="52AF4897"/>
+    <w:nsid w:val="54C306CA"/>
     <w:multiLevelType w:val="hybridMultilevel"/>
-    <w:tmpl w:val="20500D08"/>
-    <w:lvl w:ilvl="0" w:tplc="6D1C5830">
+    <w:tmpl w:val="5C64E2E6"/>
+    <w:lvl w:ilvl="0" w:tplc="67767E58">
+      <w:start w:val="472"/>
+      <w:numFmt w:val="bullet"/>
+      <w:lvlText w:val="-"/>
+      <w:lvlJc w:val="left"/>
+      <w:pPr>
+        <w:ind w:left="720" w:hanging="360"/>
+      </w:pPr>
+      <w:rPr>
+        <w:rFonts w:ascii="FranklinGothic-DemiItal" w:eastAsiaTheme="minorEastAsia" w:hAnsi="FranklinGothic-DemiItal" w:cs="FranklinGothic-DemiItal" w:hint="default"/>
+        <w:b/>
+        <w:i/>
+        <w:color w:val="C05900"/>
+        <w:sz w:val="21"/>
+      </w:rPr>
+    </w:lvl>
+    <w:lvl w:ilvl="1" w:tplc="04050003" w:tentative="1">
+      <w:start w:val="1"/>
+      <w:numFmt w:val="bullet"/>
+      <w:lvlText w:val="o"/>
+      <w:lvlJc w:val="left"/>
+      <w:pPr>
+        <w:ind w:left="1440" w:hanging="360"/>
+      </w:pPr>
+      <w:rPr>
+        <w:rFonts w:ascii="Courier New" w:hAnsi="Courier New" w:cs="Courier New" w:hint="default"/>
+      </w:rPr>
+    </w:lvl>
+    <w:lvl w:ilvl="2" w:tplc="04050005" w:tentative="1">
+      <w:start w:val="1"/>
+      <w:numFmt w:val="bullet"/>
+      <w:lvlText w:val=""/>
+      <w:lvlJc w:val="left"/>
+      <w:pPr>
+        <w:ind w:left="2160" w:hanging="360"/>
+      </w:pPr>
+      <w:rPr>
+        <w:rFonts w:ascii="Wingdings" w:hAnsi="Wingdings" w:hint="default"/>
+      </w:rPr>
+    </w:lvl>
+    <w:lvl w:ilvl="3" w:tplc="04050001" w:tentative="1">
       <w:start w:val="1"/>
       <w:numFmt w:val="bullet"/>
       <w:lvlText w:val=""/>
       <w:lvlJc w:val="left"/>
       <w:pPr>
-        <w:ind w:left="760" w:hanging="360"/>
+        <w:ind w:left="2880" w:hanging="360"/>
       </w:pPr>
       <w:rPr>
         <w:rFonts w:ascii="Symbol" w:hAnsi="Symbol" w:hint="default"/>
       </w:rPr>
     </w:lvl>
-    <w:lvl w:ilvl="1" w:tplc="04090003" w:tentative="1">
+    <w:lvl w:ilvl="4" w:tplc="04050003" w:tentative="1">
       <w:start w:val="1"/>
       <w:numFmt w:val="bullet"/>
       <w:lvlText w:val="o"/>
       <w:lvlJc w:val="left"/>
       <w:pPr>
-        <w:ind w:left="1440" w:hanging="360"/>
+        <w:ind w:left="3600" w:hanging="360"/>
       </w:pPr>
       <w:rPr>
         <w:rFonts w:ascii="Courier New" w:hAnsi="Courier New" w:cs="Courier New" w:hint="default"/>
       </w:rPr>
     </w:lvl>
-    <w:lvl w:ilvl="2" w:tplc="04090005" w:tentative="1">
+    <w:lvl w:ilvl="5" w:tplc="04050005" w:tentative="1">
       <w:start w:val="1"/>
       <w:numFmt w:val="bullet"/>
       <w:lvlText w:val=""/>
       <w:lvlJc w:val="left"/>
       <w:pPr>
-        <w:ind w:left="2160" w:hanging="360"/>
+        <w:ind w:left="4320" w:hanging="360"/>
       </w:pPr>
       <w:rPr>
         <w:rFonts w:ascii="Wingdings" w:hAnsi="Wingdings" w:hint="default"/>
       </w:rPr>
     </w:lvl>
-    <w:lvl w:ilvl="3" w:tplc="04090001" w:tentative="1">
+    <w:lvl w:ilvl="6" w:tplc="04050001" w:tentative="1">
       <w:start w:val="1"/>
       <w:numFmt w:val="bullet"/>
       <w:lvlText w:val=""/>
       <w:lvlJc w:val="left"/>
       <w:pPr>
-        <w:ind w:left="2880" w:hanging="360"/>
+        <w:ind w:left="5040" w:hanging="360"/>
       </w:pPr>
       <w:rPr>
         <w:rFonts w:ascii="Symbol" w:hAnsi="Symbol" w:hint="default"/>
       </w:rPr>
     </w:lvl>
-    <w:lvl w:ilvl="4" w:tplc="04090003" w:tentative="1">
+    <w:lvl w:ilvl="7" w:tplc="04050003" w:tentative="1">
       <w:start w:val="1"/>
       <w:numFmt w:val="bullet"/>
       <w:lvlText w:val="o"/>
       <w:lvlJc w:val="left"/>
       <w:pPr>
-        <w:ind w:left="3600" w:hanging="360"/>
+        <w:ind w:left="5760" w:hanging="360"/>
       </w:pPr>
       <w:rPr>
         <w:rFonts w:ascii="Courier New" w:hAnsi="Courier New" w:cs="Courier New" w:hint="default"/>
       </w:rPr>
     </w:lvl>
-    <w:lvl w:ilvl="5" w:tplc="04090005" w:tentative="1">
-      <w:start w:val="1"/>
-      <w:numFmt w:val="bullet"/>
-      <w:lvlText w:val=""/>
-      <w:lvlJc w:val="left"/>
-      <w:pPr>
-        <w:ind w:left="4320" w:hanging="360"/>
-      </w:pPr>
-      <w:rPr>
-        <w:rFonts w:ascii="Wingdings" w:hAnsi="Wingdings" w:hint="default"/>
-      </w:rPr>
-    </w:lvl>
-    <w:lvl w:ilvl="6" w:tplc="04090001" w:tentative="1">
-      <w:start w:val="1"/>
-      <w:numFmt w:val="bullet"/>
-      <w:lvlText w:val=""/>
-      <w:lvlJc w:val="left"/>
-      <w:pPr>
-        <w:ind w:left="5040" w:hanging="360"/>
-      </w:pPr>
-      <w:rPr>
-        <w:rFonts w:ascii="Symbol" w:hAnsi="Symbol" w:hint="default"/>
-      </w:rPr>
-    </w:lvl>
-    <w:lvl w:ilvl="7" w:tplc="04090003" w:tentative="1">
-      <w:start w:val="1"/>
-      <w:numFmt w:val="bullet"/>
-      <w:lvlText w:val="o"/>
-      <w:lvlJc w:val="left"/>
-      <w:pPr>
-        <w:ind w:left="5760" w:hanging="360"/>
-      </w:pPr>
-      <w:rPr>
-        <w:rFonts w:ascii="Courier New" w:hAnsi="Courier New" w:cs="Courier New" w:hint="default"/>
-      </w:rPr>
-    </w:lvl>
-    <w:lvl w:ilvl="8" w:tplc="04090005" w:tentative="1">
+    <w:lvl w:ilvl="8" w:tplc="04050005" w:tentative="1">
       <w:start w:val="1"/>
       <w:numFmt w:val="bullet"/>
       <w:lvlText w:val=""/>
@@ -418,10 +7403,10 @@
   <w:docDefaults>
     <w:rPrDefault>
       <w:rPr>
-        <w:rFonts w:asciiTheme="minorHAnsi" w:eastAsiaTheme="minorHAnsi" w:hAnsiTheme="minorHAnsi" w:cstheme="minorBidi"/>
+        <w:rFonts w:asciiTheme="minorHAnsi" w:eastAsiaTheme="minorEastAsia" w:hAnsiTheme="minorHAnsi" w:cstheme="minorBidi"/>
         <w:sz w:val="22"/>
         <w:szCs w:val="22"/>
-        <w:lang w:val="en-US" w:eastAsia="en-US" w:bidi="ar-SA"/>
+        <w:lang w:val="cs-CZ" w:eastAsia="ja-JP" w:bidi="ar-SA"/>
       </w:rPr>
     </w:rPrDefault>
     <w:pPrDefault>
@@ -572,7 +7557,7 @@
   <w:style w:type="paragraph" w:default="1" w:styleId="Normal">
     <w:name w:val="Normal"/>
     <w:qFormat/>
-    <w:rsid w:val="008F686F"/>
+    <w:rsid w:val="0056527C"/>
   </w:style>
   <w:style w:type="character" w:default="1" w:styleId="DefaultParagraphFont">
     <w:name w:val="Default Paragraph Font"/>
@@ -602,34 +7587,6 @@
     <w:semiHidden/>
     <w:unhideWhenUsed/>
   </w:style>
-  <w:style w:type="paragraph" w:styleId="PlainText">
-    <w:name w:val="Plain Text"/>
-    <w:basedOn w:val="Normal"/>
-    <w:link w:val="PlainTextChar"/>
-    <w:uiPriority w:val="99"/>
-    <w:unhideWhenUsed/>
-    <w:rsid w:val="00B46566"/>
-    <w:pPr>
-      <w:spacing w:after="0" w:line="240" w:lineRule="auto"/>
-    </w:pPr>
-    <w:rPr>
-      <w:rFonts w:ascii="Consolas" w:hAnsi="Consolas"/>
-      <w:sz w:val="21"/>
-      <w:szCs w:val="21"/>
-    </w:rPr>
-  </w:style>
-  <w:style w:type="character" w:customStyle="1" w:styleId="PlainTextChar">
-    <w:name w:val="Plain Text Char"/>
-    <w:basedOn w:val="DefaultParagraphFont"/>
-    <w:link w:val="PlainText"/>
-    <w:uiPriority w:val="99"/>
-    <w:rsid w:val="00B46566"/>
-    <w:rPr>
-      <w:rFonts w:ascii="Consolas" w:hAnsi="Consolas"/>
-      <w:sz w:val="21"/>
-      <w:szCs w:val="21"/>
-    </w:rPr>
-  </w:style>
   <w:style w:type="paragraph" w:styleId="IntenseQuote">
     <w:name w:val="Intense Quote"/>
     <w:basedOn w:val="Normal"/>
@@ -637,7 +7594,7 @@
     <w:link w:val="IntenseQuoteChar"/>
     <w:uiPriority w:val="30"/>
     <w:qFormat/>
-    <w:rsid w:val="003A157F"/>
+    <w:rsid w:val="00DE1C0B"/>
     <w:pPr>
       <w:pBdr>
         <w:bottom w:val="single" w:sz="4" w:space="4" w:color="4F81BD" w:themeColor="accent1"/>
@@ -658,7 +7615,7 @@
     <w:basedOn w:val="DefaultParagraphFont"/>
     <w:link w:val="IntenseQuote"/>
     <w:uiPriority w:val="30"/>
-    <w:rsid w:val="003A157F"/>
+    <w:rsid w:val="00DE1C0B"/>
     <w:rPr>
       <w:b/>
       <w:bCs/>
@@ -667,12 +7624,42 @@
       <w:color w:val="4F81BD" w:themeColor="accent1"/>
     </w:rPr>
   </w:style>
+  <w:style w:type="paragraph" w:styleId="BalloonText">
+    <w:name w:val="Balloon Text"/>
+    <w:basedOn w:val="Normal"/>
+    <w:link w:val="BalloonTextChar"/>
+    <w:uiPriority w:val="99"/>
+    <w:semiHidden/>
+    <w:unhideWhenUsed/>
+    <w:rsid w:val="00DE1C0B"/>
+    <w:pPr>
+      <w:spacing w:after="0" w:line="240" w:lineRule="auto"/>
+    </w:pPr>
+    <w:rPr>
+      <w:rFonts w:ascii="Tahoma" w:hAnsi="Tahoma" w:cs="Tahoma"/>
+      <w:sz w:val="16"/>
+      <w:szCs w:val="16"/>
+    </w:rPr>
+  </w:style>
+  <w:style w:type="character" w:customStyle="1" w:styleId="BalloonTextChar">
+    <w:name w:val="Balloon Text Char"/>
+    <w:basedOn w:val="DefaultParagraphFont"/>
+    <w:link w:val="BalloonText"/>
+    <w:uiPriority w:val="99"/>
+    <w:semiHidden/>
+    <w:rsid w:val="00DE1C0B"/>
+    <w:rPr>
+      <w:rFonts w:ascii="Tahoma" w:hAnsi="Tahoma" w:cs="Tahoma"/>
+      <w:sz w:val="16"/>
+      <w:szCs w:val="16"/>
+    </w:rPr>
+  </w:style>
   <w:style w:type="paragraph" w:styleId="ListParagraph">
     <w:name w:val="List Paragraph"/>
     <w:basedOn w:val="Normal"/>
     <w:uiPriority w:val="34"/>
     <w:qFormat/>
-    <w:rsid w:val="003A157F"/>
+    <w:rsid w:val="000A28B7"/>
     <w:pPr>
       <w:ind w:left="720"/>
       <w:contextualSpacing/>

--- a/docs/05_java_io.docx
+++ b/docs/05_java_io.docx
@@ -1,6 +1,6 @@
 
 <file path=word/document.xml><?xml version="1.0" encoding="utf-8"?>
-<w:document xmlns:ve="http://schemas.openxmlformats.org/markup-compatibility/2006" xmlns:o="urn:schemas-microsoft-com:office:office" xmlns:r="http://schemas.openxmlformats.org/officeDocument/2006/relationships" xmlns:m="http://schemas.openxmlformats.org/officeDocument/2006/math" xmlns:v="urn:schemas-microsoft-com:vml" xmlns:wp="http://schemas.openxmlformats.org/drawingml/2006/wordprocessingDrawing" xmlns:w10="urn:schemas-microsoft-com:office:word" xmlns:w="http://schemas.openxmlformats.org/wordprocessingml/2006/main" xmlns:wne="http://schemas.microsoft.com/office/word/2006/wordml">
+<w:document xmlns:wpc="http://schemas.microsoft.com/office/word/2010/wordprocessingCanvas" xmlns:mc="http://schemas.openxmlformats.org/markup-compatibility/2006" xmlns:o="urn:schemas-microsoft-com:office:office" xmlns:r="http://schemas.openxmlformats.org/officeDocument/2006/relationships" xmlns:m="http://schemas.openxmlformats.org/officeDocument/2006/math" xmlns:v="urn:schemas-microsoft-com:vml" xmlns:wp14="http://schemas.microsoft.com/office/word/2010/wordprocessingDrawing" xmlns:wp="http://schemas.openxmlformats.org/drawingml/2006/wordprocessingDrawing" xmlns:w10="urn:schemas-microsoft-com:office:word" xmlns:w="http://schemas.openxmlformats.org/wordprocessingml/2006/main" xmlns:w14="http://schemas.microsoft.com/office/word/2010/wordml" xmlns:wpg="http://schemas.microsoft.com/office/word/2010/wordprocessingGroup" xmlns:wpi="http://schemas.microsoft.com/office/word/2010/wordprocessingInk" xmlns:wne="http://schemas.microsoft.com/office/word/2006/wordml" xmlns:wps="http://schemas.microsoft.com/office/word/2010/wordprocessingShape" mc:Ignorable="w14 wp14">
   <w:body>
     <w:p>
       <w:pPr>
@@ -106,19 +106,47 @@
         <w:rPr>
           <w:rFonts w:cstheme="minorHAnsi"/>
         </w:rPr>
-        <w:t>that can produce data or receive data. An input stream is used to read data from a</w:t>
-      </w:r>
-      <w:r>
-        <w:rPr>
-          <w:rFonts w:cstheme="minorHAnsi"/>
-        </w:rPr>
-        <w:t xml:space="preserve"> </w:t>
-      </w:r>
-      <w:r>
-        <w:rPr>
-          <w:rFonts w:cstheme="minorHAnsi"/>
-        </w:rPr>
-        <w:t>data source. An output stream is used to write data to a data destination.</w:t>
+        <w:t xml:space="preserve">that can produce data or receive data. An input stream </w:t>
+      </w:r>
+      <w:proofErr w:type="gramStart"/>
+      <w:r>
+        <w:rPr>
+          <w:rFonts w:cstheme="minorHAnsi"/>
+        </w:rPr>
+        <w:t>is used</w:t>
+      </w:r>
+      <w:proofErr w:type="gramEnd"/>
+      <w:r>
+        <w:rPr>
+          <w:rFonts w:cstheme="minorHAnsi"/>
+        </w:rPr>
+        <w:t xml:space="preserve"> to read data from a</w:t>
+      </w:r>
+      <w:r>
+        <w:rPr>
+          <w:rFonts w:cstheme="minorHAnsi"/>
+        </w:rPr>
+        <w:t xml:space="preserve"> </w:t>
+      </w:r>
+      <w:r>
+        <w:rPr>
+          <w:rFonts w:cstheme="minorHAnsi"/>
+        </w:rPr>
+        <w:t xml:space="preserve">data source. An output stream </w:t>
+      </w:r>
+      <w:proofErr w:type="gramStart"/>
+      <w:r>
+        <w:rPr>
+          <w:rFonts w:cstheme="minorHAnsi"/>
+        </w:rPr>
+        <w:t>is used</w:t>
+      </w:r>
+      <w:proofErr w:type="gramEnd"/>
+      <w:r>
+        <w:rPr>
+          <w:rFonts w:cstheme="minorHAnsi"/>
+        </w:rPr>
+        <w:t xml:space="preserve"> to write data to a data destination.</w:t>
       </w:r>
     </w:p>
     <w:p>
@@ -266,6 +294,7 @@
           <w:noProof/>
           <w:sz w:val="20"/>
           <w:szCs w:val="20"/>
+          <w:lang w:val="en-US" w:eastAsia="en-US"/>
         </w:rPr>
         <w:drawing>
           <wp:inline distT="0" distB="0" distL="0" distR="0">
@@ -285,7 +314,7 @@
                     </pic:cNvPicPr>
                   </pic:nvPicPr>
                   <pic:blipFill>
-                    <a:blip r:embed="rId5"/>
+                    <a:blip r:embed="rId6"/>
                     <a:srcRect/>
                     <a:stretch>
                       <a:fillRect/>
@@ -378,19 +407,33 @@
         <w:rPr>
           <w:rFonts w:cstheme="minorHAnsi"/>
         </w:rPr>
-        <w:t>into account Unicode characters and the user’s charset. Instead of reading or writing</w:t>
-      </w:r>
-      <w:r>
-        <w:rPr>
-          <w:rFonts w:cstheme="minorHAnsi"/>
-        </w:rPr>
-        <w:t xml:space="preserve"> </w:t>
-      </w:r>
-      <w:r>
-        <w:rPr>
-          <w:rFonts w:cstheme="minorHAnsi"/>
-        </w:rPr>
-        <w:t>8-bit data from or to a file, character streams define methods to read or write 16-bit</w:t>
+        <w:t xml:space="preserve">into account Unicode characters and the user’s charset. Instead of reading or </w:t>
+      </w:r>
+      <w:proofErr w:type="gramStart"/>
+      <w:r>
+        <w:rPr>
+          <w:rFonts w:cstheme="minorHAnsi"/>
+        </w:rPr>
+        <w:t>writing</w:t>
+      </w:r>
+      <w:r>
+        <w:rPr>
+          <w:rFonts w:cstheme="minorHAnsi"/>
+        </w:rPr>
+        <w:t xml:space="preserve"> </w:t>
+      </w:r>
+      <w:r>
+        <w:rPr>
+          <w:rFonts w:cstheme="minorHAnsi"/>
+        </w:rPr>
+        <w:t>8-bit</w:t>
+      </w:r>
+      <w:proofErr w:type="gramEnd"/>
+      <w:r>
+        <w:rPr>
+          <w:rFonts w:cstheme="minorHAnsi"/>
+        </w:rPr>
+        <w:t xml:space="preserve"> data from or to a file, character streams define methods to read or write 16-bit</w:t>
       </w:r>
       <w:r>
         <w:rPr>
@@ -425,6 +468,7 @@
       <w:r>
         <w:rPr>
           <w:noProof/>
+          <w:lang w:val="en-US" w:eastAsia="en-US"/>
         </w:rPr>
         <w:drawing>
           <wp:inline distT="0" distB="0" distL="0" distR="0">
@@ -444,7 +488,7 @@
                     </pic:cNvPicPr>
                   </pic:nvPicPr>
                   <pic:blipFill>
-                    <a:blip r:embed="rId6"/>
+                    <a:blip r:embed="rId7"/>
                     <a:srcRect/>
                     <a:stretch>
                       <a:fillRect/>
@@ -507,19 +551,6 @@
         <w:adjustRightInd w:val="0"/>
         <w:spacing w:after="0" w:line="240" w:lineRule="auto"/>
         <w:rPr>
-          <w:rFonts w:ascii="NewBaskerville-Roman" w:hAnsi="NewBaskerville-Roman" w:cs="NewBaskerville-Roman"/>
-          <w:sz w:val="20"/>
-          <w:szCs w:val="20"/>
-        </w:rPr>
-      </w:pPr>
-    </w:p>
-    <w:p>
-      <w:pPr>
-        <w:autoSpaceDE w:val="0"/>
-        <w:autoSpaceDN w:val="0"/>
-        <w:adjustRightInd w:val="0"/>
-        <w:spacing w:after="0" w:line="240" w:lineRule="auto"/>
-        <w:rPr>
           <w:rFonts w:cstheme="minorHAnsi"/>
         </w:rPr>
       </w:pPr>
@@ -638,6 +669,7 @@
       <w:r>
         <w:rPr>
           <w:noProof/>
+          <w:lang w:val="en-US" w:eastAsia="en-US"/>
         </w:rPr>
         <w:drawing>
           <wp:inline distT="0" distB="0" distL="0" distR="0">
@@ -657,7 +689,7 @@
                     </pic:cNvPicPr>
                   </pic:nvPicPr>
                   <pic:blipFill>
-                    <a:blip r:embed="rId7"/>
+                    <a:blip r:embed="rId8"/>
                     <a:srcRect/>
                     <a:stretch>
                       <a:fillRect/>
@@ -925,6 +957,7 @@
           <w:noProof/>
           <w:sz w:val="20"/>
           <w:szCs w:val="20"/>
+          <w:lang w:val="en-US" w:eastAsia="en-US"/>
         </w:rPr>
         <w:lastRenderedPageBreak/>
         <w:drawing>
@@ -945,7 +978,7 @@
                     </pic:cNvPicPr>
                   </pic:nvPicPr>
                   <pic:blipFill>
-                    <a:blip r:embed="rId8"/>
+                    <a:blip r:embed="rId9"/>
                     <a:srcRect/>
                     <a:stretch>
                       <a:fillRect/>
@@ -1060,11 +1093,19 @@
           <w:iCs/>
         </w:rPr>
       </w:pPr>
-      <w:r>
-        <w:rPr>
-          <w:rFonts w:cstheme="minorHAnsi"/>
-        </w:rPr>
-        <w:t xml:space="preserve">File is an abstract representation of a path to a file or a directory. It can be </w:t>
+      <w:proofErr w:type="gramStart"/>
+      <w:r>
+        <w:rPr>
+          <w:rFonts w:cstheme="minorHAnsi"/>
+        </w:rPr>
+        <w:t>File is</w:t>
+      </w:r>
+      <w:proofErr w:type="gramEnd"/>
+      <w:r>
+        <w:rPr>
+          <w:rFonts w:cstheme="minorHAnsi"/>
+        </w:rPr>
+        <w:t xml:space="preserve"> an abstract representation of a path to a file or a directory. It can be </w:t>
       </w:r>
       <w:r>
         <w:rPr>
@@ -1217,8 +1258,16 @@
         <w:rPr>
           <w:rFonts w:cstheme="minorHAnsi"/>
         </w:rPr>
-        <w:t>modify its attributes. You can read the contents of a file</w:t>
-      </w:r>
+        <w:t xml:space="preserve">modify its attributes. You can read the contents of a </w:t>
+      </w:r>
+      <w:proofErr w:type="gramStart"/>
+      <w:r>
+        <w:rPr>
+          <w:rFonts w:cstheme="minorHAnsi"/>
+        </w:rPr>
+        <w:t>file</w:t>
+      </w:r>
+      <w:proofErr w:type="gramEnd"/>
       <w:r>
         <w:rPr>
           <w:rFonts w:cstheme="minorHAnsi"/>
@@ -1257,8 +1306,15 @@
       <w:r>
         <w:rPr>
           <w:rFonts w:cstheme="minorHAnsi"/>
-        </w:rPr>
-        <w:t>To read from or write to a file, you’ll need to instantiate File objects, which can be</w:t>
+          <w:b/>
+        </w:rPr>
+        <w:t>To read from or write to a file, you’ll need to instantiate File objects,</w:t>
+      </w:r>
+      <w:r>
+        <w:rPr>
+          <w:rFonts w:cstheme="minorHAnsi"/>
+        </w:rPr>
+        <w:t xml:space="preserve"> which can be</w:t>
       </w:r>
       <w:r>
         <w:rPr>
@@ -1324,7 +1380,21 @@
         <w:rPr>
           <w:rFonts w:cstheme="minorHAnsi"/>
         </w:rPr>
-        <w:t>file on your file system. And you can even invoke methods like isFile()</w:t>
+        <w:t xml:space="preserve">file on </w:t>
+      </w:r>
+      <w:proofErr w:type="gramStart"/>
+      <w:r>
+        <w:rPr>
+          <w:rFonts w:cstheme="minorHAnsi"/>
+        </w:rPr>
+        <w:t>your file</w:t>
+      </w:r>
+      <w:proofErr w:type="gramEnd"/>
+      <w:r>
+        <w:rPr>
+          <w:rFonts w:cstheme="minorHAnsi"/>
+        </w:rPr>
+        <w:t xml:space="preserve"> system. And you can even invoke methods like isFile()</w:t>
       </w:r>
       <w:r>
         <w:rPr>
@@ -1392,53 +1462,83 @@
           <w:szCs w:val="16"/>
         </w:rPr>
       </w:pPr>
-      <w:r>
-        <w:rPr>
-          <w:rFonts w:ascii="Courier" w:hAnsi="Courier" w:cs="Courier"/>
-          <w:sz w:val="16"/>
-          <w:szCs w:val="16"/>
-        </w:rPr>
-        <w:t>File(String pathname)</w:t>
-      </w:r>
-    </w:p>
-    <w:p>
-      <w:pPr>
-        <w:autoSpaceDE w:val="0"/>
-        <w:autoSpaceDN w:val="0"/>
-        <w:adjustRightInd w:val="0"/>
-        <w:spacing w:after="0" w:line="240" w:lineRule="auto"/>
-        <w:rPr>
-          <w:rFonts w:ascii="Courier" w:hAnsi="Courier" w:cs="Courier"/>
-          <w:sz w:val="16"/>
-          <w:szCs w:val="16"/>
-        </w:rPr>
-      </w:pPr>
-      <w:r>
-        <w:rPr>
-          <w:rFonts w:ascii="Courier" w:hAnsi="Courier" w:cs="Courier"/>
-          <w:sz w:val="16"/>
-          <w:szCs w:val="16"/>
-        </w:rPr>
-        <w:t>File(File parent, String child)</w:t>
-      </w:r>
-    </w:p>
-    <w:p>
-      <w:pPr>
-        <w:autoSpaceDE w:val="0"/>
-        <w:autoSpaceDN w:val="0"/>
-        <w:adjustRightInd w:val="0"/>
-        <w:spacing w:after="0" w:line="240" w:lineRule="auto"/>
-        <w:rPr>
-          <w:rFonts w:cstheme="minorHAnsi"/>
-        </w:rPr>
-      </w:pPr>
-      <w:r>
-        <w:rPr>
-          <w:rFonts w:ascii="Courier" w:hAnsi="Courier" w:cs="Courier"/>
-          <w:sz w:val="16"/>
-          <w:szCs w:val="16"/>
-        </w:rPr>
-        <w:t>File(String parent, String child)</w:t>
+      <w:proofErr w:type="gramStart"/>
+      <w:r>
+        <w:rPr>
+          <w:rFonts w:ascii="Courier" w:hAnsi="Courier" w:cs="Courier"/>
+          <w:sz w:val="16"/>
+          <w:szCs w:val="16"/>
+        </w:rPr>
+        <w:t>File(String</w:t>
+      </w:r>
+      <w:proofErr w:type="gramEnd"/>
+      <w:r>
+        <w:rPr>
+          <w:rFonts w:ascii="Courier" w:hAnsi="Courier" w:cs="Courier"/>
+          <w:sz w:val="16"/>
+          <w:szCs w:val="16"/>
+        </w:rPr>
+        <w:t xml:space="preserve"> pathname)</w:t>
+      </w:r>
+    </w:p>
+    <w:p>
+      <w:pPr>
+        <w:autoSpaceDE w:val="0"/>
+        <w:autoSpaceDN w:val="0"/>
+        <w:adjustRightInd w:val="0"/>
+        <w:spacing w:after="0" w:line="240" w:lineRule="auto"/>
+        <w:rPr>
+          <w:rFonts w:ascii="Courier" w:hAnsi="Courier" w:cs="Courier"/>
+          <w:sz w:val="16"/>
+          <w:szCs w:val="16"/>
+        </w:rPr>
+      </w:pPr>
+      <w:proofErr w:type="gramStart"/>
+      <w:r>
+        <w:rPr>
+          <w:rFonts w:ascii="Courier" w:hAnsi="Courier" w:cs="Courier"/>
+          <w:sz w:val="16"/>
+          <w:szCs w:val="16"/>
+        </w:rPr>
+        <w:t>File(File</w:t>
+      </w:r>
+      <w:proofErr w:type="gramEnd"/>
+      <w:r>
+        <w:rPr>
+          <w:rFonts w:ascii="Courier" w:hAnsi="Courier" w:cs="Courier"/>
+          <w:sz w:val="16"/>
+          <w:szCs w:val="16"/>
+        </w:rPr>
+        <w:t xml:space="preserve"> parent, String child)</w:t>
+      </w:r>
+    </w:p>
+    <w:p>
+      <w:pPr>
+        <w:autoSpaceDE w:val="0"/>
+        <w:autoSpaceDN w:val="0"/>
+        <w:adjustRightInd w:val="0"/>
+        <w:spacing w:after="0" w:line="240" w:lineRule="auto"/>
+        <w:rPr>
+          <w:rFonts w:cstheme="minorHAnsi"/>
+        </w:rPr>
+      </w:pPr>
+      <w:proofErr w:type="gramStart"/>
+      <w:r>
+        <w:rPr>
+          <w:rFonts w:ascii="Courier" w:hAnsi="Courier" w:cs="Courier"/>
+          <w:sz w:val="16"/>
+          <w:szCs w:val="16"/>
+        </w:rPr>
+        <w:t>File(String</w:t>
+      </w:r>
+      <w:proofErr w:type="gramEnd"/>
+      <w:r>
+        <w:rPr>
+          <w:rFonts w:ascii="Courier" w:hAnsi="Courier" w:cs="Courier"/>
+          <w:sz w:val="16"/>
+          <w:szCs w:val="16"/>
+        </w:rPr>
+        <w:t xml:space="preserve"> parent, String child)</w:t>
       </w:r>
     </w:p>
     <w:p>
@@ -1520,13 +1620,23 @@
           <w:szCs w:val="16"/>
         </w:rPr>
       </w:pPr>
-      <w:r>
-        <w:rPr>
-          <w:rFonts w:ascii="Courier" w:hAnsi="Courier" w:cs="Courier"/>
-          <w:sz w:val="16"/>
-          <w:szCs w:val="16"/>
-        </w:rPr>
-        <w:t>File(File parent, String child)</w:t>
+      <w:proofErr w:type="gramStart"/>
+      <w:r>
+        <w:rPr>
+          <w:rFonts w:ascii="Courier" w:hAnsi="Courier" w:cs="Courier"/>
+          <w:sz w:val="16"/>
+          <w:szCs w:val="16"/>
+        </w:rPr>
+        <w:t>File(File</w:t>
+      </w:r>
+      <w:proofErr w:type="gramEnd"/>
+      <w:r>
+        <w:rPr>
+          <w:rFonts w:ascii="Courier" w:hAnsi="Courier" w:cs="Courier"/>
+          <w:sz w:val="16"/>
+          <w:szCs w:val="16"/>
+        </w:rPr>
+        <w:t xml:space="preserve"> parent, String child)</w:t>
       </w:r>
     </w:p>
     <w:p>
@@ -1596,11 +1706,19 @@
           <w:rFonts w:cstheme="minorHAnsi"/>
         </w:rPr>
       </w:pPr>
-      <w:r>
-        <w:rPr>
-          <w:rFonts w:cstheme="minorHAnsi"/>
-        </w:rPr>
-        <w:t>your .class file)</w:t>
+      <w:proofErr w:type="gramStart"/>
+      <w:r>
+        <w:rPr>
+          <w:rFonts w:cstheme="minorHAnsi"/>
+        </w:rPr>
+        <w:t>your .class</w:t>
+      </w:r>
+      <w:proofErr w:type="gramEnd"/>
+      <w:r>
+        <w:rPr>
+          <w:rFonts w:cstheme="minorHAnsi"/>
+        </w:rPr>
+        <w:t xml:space="preserve"> file)</w:t>
       </w:r>
       <w:r>
         <w:rPr>
@@ -1642,7 +1760,25 @@
           <w:sz w:val="19"/>
           <w:szCs w:val="19"/>
         </w:rPr>
-        <w:t>new File(listItem)</w:t>
+        <w:t xml:space="preserve">new </w:t>
+      </w:r>
+      <w:proofErr w:type="gramStart"/>
+      <w:r>
+        <w:rPr>
+          <w:rFonts w:ascii="Courier" w:hAnsi="Courier" w:cs="Courier"/>
+          <w:sz w:val="19"/>
+          <w:szCs w:val="19"/>
+        </w:rPr>
+        <w:t>File(listItem</w:t>
+      </w:r>
+      <w:proofErr w:type="gramEnd"/>
+      <w:r>
+        <w:rPr>
+          <w:rFonts w:ascii="Courier" w:hAnsi="Courier" w:cs="Courier"/>
+          <w:sz w:val="19"/>
+          <w:szCs w:val="19"/>
+        </w:rPr>
+        <w:t>)</w:t>
       </w:r>
     </w:p>
     <w:p>
@@ -1705,6 +1841,7 @@
       <w:r>
         <w:rPr>
           <w:noProof/>
+          <w:lang w:val="en-US" w:eastAsia="en-US"/>
         </w:rPr>
         <w:drawing>
           <wp:inline distT="0" distB="0" distL="0" distR="0">
@@ -1724,7 +1861,7 @@
                     </pic:cNvPicPr>
                   </pic:nvPicPr>
                   <pic:blipFill>
-                    <a:blip r:embed="rId9"/>
+                    <a:blip r:embed="rId10"/>
                     <a:srcRect/>
                     <a:stretch>
                       <a:fillRect/>
@@ -1808,7 +1945,14 @@
         <w:rPr>
           <w:rFonts w:cstheme="minorHAnsi"/>
         </w:rPr>
-        <w:t xml:space="preserve">Watch out for the use of method read() from class InputStream. It returns the next byte of data, or -1 if the end of the stream </w:t>
+        <w:t xml:space="preserve">Watch out for the use of method read() from class InputStream. It returns the next byte of data, or -1 if the end of the </w:t>
+      </w:r>
+      <w:proofErr w:type="gramStart"/>
+      <w:r>
+        <w:rPr>
+          <w:rFonts w:cstheme="minorHAnsi"/>
+        </w:rPr>
+        <w:t xml:space="preserve">stream </w:t>
       </w:r>
       <w:r>
         <w:rPr>
@@ -1822,6 +1966,7 @@
         </w:rPr>
         <w:t>is</w:t>
       </w:r>
+      <w:proofErr w:type="gramEnd"/>
       <w:r>
         <w:rPr>
           <w:rFonts w:cstheme="minorHAnsi"/>
@@ -1897,6 +2042,7 @@
           <w:noProof/>
           <w:sz w:val="20"/>
           <w:szCs w:val="20"/>
+          <w:lang w:val="en-US" w:eastAsia="en-US"/>
         </w:rPr>
         <w:drawing>
           <wp:inline distT="0" distB="0" distL="0" distR="0">
@@ -1916,7 +2062,7 @@
                     </pic:cNvPicPr>
                   </pic:nvPicPr>
                   <pic:blipFill>
-                    <a:blip r:embed="rId10"/>
+                    <a:blip r:embed="rId11"/>
                     <a:srcRect/>
                     <a:stretch>
                       <a:fillRect/>
@@ -1954,6 +2100,7 @@
       <w:r>
         <w:rPr>
           <w:noProof/>
+          <w:lang w:val="en-US" w:eastAsia="en-US"/>
         </w:rPr>
         <w:lastRenderedPageBreak/>
         <w:drawing>
@@ -1974,7 +2121,7 @@
                     </pic:cNvPicPr>
                   </pic:nvPicPr>
                   <pic:blipFill>
-                    <a:blip r:embed="rId11"/>
+                    <a:blip r:embed="rId12"/>
                     <a:srcRect/>
                     <a:stretch>
                       <a:fillRect/>
@@ -2017,7 +2164,35 @@
         <w:rPr>
           <w:rFonts w:cstheme="minorHAnsi"/>
         </w:rPr>
-        <w:t xml:space="preserve">All the classes that include InputStream in their name— FileInputStream, ObjectInputStream, BufferedInputStream, and </w:t>
+        <w:t xml:space="preserve">All the classes that include InputStream in their </w:t>
+      </w:r>
+      <w:proofErr w:type="gramStart"/>
+      <w:r>
+        <w:rPr>
+          <w:rFonts w:cstheme="minorHAnsi"/>
+        </w:rPr>
+        <w:t>name</w:t>
+      </w:r>
+      <w:proofErr w:type="gramEnd"/>
+      <w:r>
+        <w:rPr>
+          <w:rFonts w:cstheme="minorHAnsi"/>
+        </w:rPr>
+        <w:t xml:space="preserve">— </w:t>
+      </w:r>
+      <w:proofErr w:type="gramStart"/>
+      <w:r>
+        <w:rPr>
+          <w:rFonts w:cstheme="minorHAnsi"/>
+        </w:rPr>
+        <w:t>FileInputStream</w:t>
+      </w:r>
+      <w:proofErr w:type="gramEnd"/>
+      <w:r>
+        <w:rPr>
+          <w:rFonts w:cstheme="minorHAnsi"/>
+        </w:rPr>
+        <w:t xml:space="preserve">, ObjectInputStream, BufferedInputStream, and </w:t>
       </w:r>
       <w:r>
         <w:rPr>
@@ -2195,6 +2370,7 @@
       <w:r>
         <w:rPr>
           <w:noProof/>
+          <w:lang w:val="en-US" w:eastAsia="en-US"/>
         </w:rPr>
         <w:drawing>
           <wp:inline distT="0" distB="0" distL="0" distR="0">
@@ -2214,7 +2390,7 @@
                     </pic:cNvPicPr>
                   </pic:nvPicPr>
                   <pic:blipFill>
-                    <a:blip r:embed="rId12"/>
+                    <a:blip r:embed="rId13"/>
                     <a:srcRect/>
                     <a:stretch>
                       <a:fillRect/>
@@ -2252,6 +2428,7 @@
       <w:r>
         <w:rPr>
           <w:noProof/>
+          <w:lang w:val="en-US" w:eastAsia="en-US"/>
         </w:rPr>
         <w:drawing>
           <wp:inline distT="0" distB="0" distL="0" distR="0">
@@ -2271,7 +2448,7 @@
                     </pic:cNvPicPr>
                   </pic:nvPicPr>
                   <pic:blipFill>
-                    <a:blip r:embed="rId13"/>
+                    <a:blip r:embed="rId14"/>
                     <a:srcRect/>
                     <a:stretch>
                       <a:fillRect/>
@@ -3331,7 +3508,21 @@
         <w:rPr>
           <w:rFonts w:cstheme="minorHAnsi"/>
         </w:rPr>
-        <w:t>If a mismatch occurs in the type of data written by DataOutputStream and the type of data read by DataInputStream, you might</w:t>
+        <w:t xml:space="preserve">If a mismatch occurs in </w:t>
+      </w:r>
+      <w:proofErr w:type="gramStart"/>
+      <w:r>
+        <w:rPr>
+          <w:rFonts w:cstheme="minorHAnsi"/>
+        </w:rPr>
+        <w:t>the</w:t>
+      </w:r>
+      <w:proofErr w:type="gramEnd"/>
+      <w:r>
+        <w:rPr>
+          <w:rFonts w:cstheme="minorHAnsi"/>
+        </w:rPr>
+        <w:t xml:space="preserve"> type of data written by DataOutputStream and the type of data read by DataInputStream, you might</w:t>
       </w:r>
       <w:r>
         <w:rPr>
@@ -3415,21 +3606,18 @@
         <w:rPr>
           <w:rFonts w:cstheme="minorHAnsi"/>
           <w:b/>
+          <w:sz w:val="24"/>
+          <w:szCs w:val="24"/>
         </w:rPr>
       </w:pPr>
       <w:r>
         <w:rPr>
           <w:rFonts w:cstheme="minorHAnsi"/>
           <w:b/>
-        </w:rPr>
-        <w:t xml:space="preserve">Object IO with byte </w:t>
-      </w:r>
-      <w:r>
-        <w:rPr>
-          <w:rFonts w:cstheme="minorHAnsi"/>
-          <w:b/>
-        </w:rPr>
-        <w:t>streams</w:t>
+          <w:sz w:val="24"/>
+          <w:szCs w:val="24"/>
+        </w:rPr>
+        <w:t>Object IO with byte streams</w:t>
       </w:r>
     </w:p>
     <w:p>
@@ -3598,22 +3786,12 @@
         </w:rPr>
         <w:t>The default serialization process doesn’t write the values</w:t>
       </w:r>
-    </w:p>
-    <w:p>
-      <w:pPr>
-        <w:pStyle w:val="ListParagraph"/>
-        <w:numPr>
-          <w:ilvl w:val="0"/>
-          <w:numId w:val="2"/>
-        </w:numPr>
-        <w:autoSpaceDE w:val="0"/>
-        <w:autoSpaceDN w:val="0"/>
-        <w:adjustRightInd w:val="0"/>
-        <w:spacing w:after="0" w:line="240" w:lineRule="auto"/>
-        <w:rPr>
-          <w:rFonts w:cstheme="minorHAnsi"/>
-        </w:rPr>
-      </w:pPr>
+      <w:r>
+        <w:rPr>
+          <w:rFonts w:cstheme="minorHAnsi"/>
+        </w:rPr>
+        <w:t xml:space="preserve"> </w:t>
+      </w:r>
       <w:r>
         <w:rPr>
           <w:rFonts w:cstheme="minorHAnsi"/>
@@ -3908,6 +4086,7 @@
           <w:noProof/>
           <w:sz w:val="20"/>
           <w:szCs w:val="20"/>
+          <w:lang w:val="en-US" w:eastAsia="en-US"/>
         </w:rPr>
         <w:lastRenderedPageBreak/>
         <w:drawing>
@@ -3928,7 +4107,7 @@
                     </pic:cNvPicPr>
                   </pic:nvPicPr>
                   <pic:blipFill>
-                    <a:blip r:embed="rId14"/>
+                    <a:blip r:embed="rId15"/>
                     <a:srcRect/>
                     <a:stretch>
                       <a:fillRect/>
@@ -4093,7 +4272,21 @@
         <w:rPr>
           <w:rFonts w:cstheme="minorHAnsi"/>
         </w:rPr>
-        <w:t>this case, the variables of the Vehicle class are serialized to a file(ParentNotSerializable.java)</w:t>
+        <w:t xml:space="preserve">this case, the variables of the Vehicle class are serialized to a </w:t>
+      </w:r>
+      <w:proofErr w:type="gramStart"/>
+      <w:r>
+        <w:rPr>
+          <w:rFonts w:cstheme="minorHAnsi"/>
+        </w:rPr>
+        <w:t>file(ParentNotSerializable</w:t>
+      </w:r>
+      <w:proofErr w:type="gramEnd"/>
+      <w:r>
+        <w:rPr>
+          <w:rFonts w:cstheme="minorHAnsi"/>
+        </w:rPr>
+        <w:t>.java)</w:t>
       </w:r>
     </w:p>
     <w:p>
@@ -4373,8 +4566,18 @@
           <w:sz w:val="16"/>
           <w:szCs w:val="16"/>
         </w:rPr>
-        <w:t>Engine engine = new Engine();</w:t>
-      </w:r>
+        <w:t xml:space="preserve">Engine engine = new </w:t>
+      </w:r>
+      <w:proofErr w:type="gramStart"/>
+      <w:r>
+        <w:rPr>
+          <w:rFonts w:ascii="Courier" w:hAnsi="Courier" w:cs="Courier"/>
+          <w:sz w:val="16"/>
+          <w:szCs w:val="16"/>
+        </w:rPr>
+        <w:t>Engine();</w:t>
+      </w:r>
+      <w:proofErr w:type="gramEnd"/>
     </w:p>
     <w:p>
       <w:pPr>
@@ -4679,13 +4882,23 @@
         </w:rPr>
         <w:t xml:space="preserve">  </w:t>
       </w:r>
-      <w:r>
-        <w:rPr>
-          <w:rFonts w:ascii="Courier" w:hAnsi="Courier" w:cs="Courier"/>
-          <w:sz w:val="16"/>
-          <w:szCs w:val="16"/>
-        </w:rPr>
-        <w:t>Car(String value) {</w:t>
+      <w:proofErr w:type="gramStart"/>
+      <w:r>
+        <w:rPr>
+          <w:rFonts w:ascii="Courier" w:hAnsi="Courier" w:cs="Courier"/>
+          <w:sz w:val="16"/>
+          <w:szCs w:val="16"/>
+        </w:rPr>
+        <w:t>Car(String</w:t>
+      </w:r>
+      <w:proofErr w:type="gramEnd"/>
+      <w:r>
+        <w:rPr>
+          <w:rFonts w:ascii="Courier" w:hAnsi="Courier" w:cs="Courier"/>
+          <w:sz w:val="16"/>
+          <w:szCs w:val="16"/>
+        </w:rPr>
+        <w:t xml:space="preserve"> value) {</w:t>
       </w:r>
     </w:p>
     <w:p>
@@ -4903,7 +5116,23 @@
           <w:rFonts w:cstheme="minorHAnsi"/>
           <w:b/>
         </w:rPr>
-        <w:t xml:space="preserve"> of transient  (přechodný) from documentation:</w:t>
+        <w:t xml:space="preserve"> of </w:t>
+      </w:r>
+      <w:proofErr w:type="gramStart"/>
+      <w:r>
+        <w:rPr>
+          <w:rFonts w:cstheme="minorHAnsi"/>
+          <w:b/>
+        </w:rPr>
+        <w:t>transient  (přechodný</w:t>
+      </w:r>
+      <w:proofErr w:type="gramEnd"/>
+      <w:r>
+        <w:rPr>
+          <w:rFonts w:cstheme="minorHAnsi"/>
+          <w:b/>
+        </w:rPr>
+        <w:t>) from documentation:</w:t>
       </w:r>
     </w:p>
     <w:p>
@@ -5128,7 +5357,21 @@
         <w:rPr>
           <w:rFonts w:cstheme="minorHAnsi"/>
         </w:rPr>
-        <w:t>Classes Reader and Writer handle 16-bit Unicode well, which isn’t supported by the</w:t>
+        <w:t xml:space="preserve">Classes Reader and Writer handle </w:t>
+      </w:r>
+      <w:proofErr w:type="gramStart"/>
+      <w:r>
+        <w:rPr>
+          <w:rFonts w:cstheme="minorHAnsi"/>
+        </w:rPr>
+        <w:t>16-bit</w:t>
+      </w:r>
+      <w:proofErr w:type="gramEnd"/>
+      <w:r>
+        <w:rPr>
+          <w:rFonts w:cstheme="minorHAnsi"/>
+        </w:rPr>
+        <w:t xml:space="preserve"> Unicode well, which isn’t supported by the</w:t>
       </w:r>
       <w:r>
         <w:rPr>
@@ -5152,7 +5395,21 @@
         <w:rPr>
           <w:rFonts w:cstheme="minorHAnsi"/>
         </w:rPr>
-        <w:t xml:space="preserve">data type char stores 16-bit Unicode values. </w:t>
+        <w:t xml:space="preserve">data type char stores </w:t>
+      </w:r>
+      <w:proofErr w:type="gramStart"/>
+      <w:r>
+        <w:rPr>
+          <w:rFonts w:cstheme="minorHAnsi"/>
+        </w:rPr>
+        <w:t>16-bit</w:t>
+      </w:r>
+      <w:proofErr w:type="gramEnd"/>
+      <w:r>
+        <w:rPr>
+          <w:rFonts w:cstheme="minorHAnsi"/>
+        </w:rPr>
+        <w:t xml:space="preserve"> Unicode values. </w:t>
       </w:r>
     </w:p>
     <w:p>
@@ -5216,7 +5473,21 @@
         <w:rPr>
           <w:rFonts w:cstheme="minorHAnsi"/>
         </w:rPr>
-        <w:t xml:space="preserve">possible only by using 16-bit Unicode values. </w:t>
+        <w:t xml:space="preserve">possible only by using </w:t>
+      </w:r>
+      <w:proofErr w:type="gramStart"/>
+      <w:r>
+        <w:rPr>
+          <w:rFonts w:cstheme="minorHAnsi"/>
+        </w:rPr>
+        <w:t>16-bit</w:t>
+      </w:r>
+      <w:proofErr w:type="gramEnd"/>
+      <w:r>
+        <w:rPr>
+          <w:rFonts w:cstheme="minorHAnsi"/>
+        </w:rPr>
+        <w:t xml:space="preserve"> Unicode values. </w:t>
       </w:r>
     </w:p>
     <w:p>
@@ -5535,6 +5806,7 @@
           <w:noProof/>
           <w:sz w:val="20"/>
           <w:szCs w:val="20"/>
+          <w:lang w:val="en-US" w:eastAsia="en-US"/>
         </w:rPr>
         <w:drawing>
           <wp:inline distT="0" distB="0" distL="0" distR="0">
@@ -5554,7 +5826,7 @@
                     </pic:cNvPicPr>
                   </pic:nvPicPr>
                   <pic:blipFill>
-                    <a:blip r:embed="rId15"/>
+                    <a:blip r:embed="rId16"/>
                     <a:srcRect/>
                     <a:stretch>
                       <a:fillRect/>
@@ -5829,6 +6101,7 @@
           <w:noProof/>
           <w:sz w:val="20"/>
           <w:szCs w:val="20"/>
+          <w:lang w:val="en-US" w:eastAsia="en-US"/>
         </w:rPr>
         <w:drawing>
           <wp:inline distT="0" distB="0" distL="0" distR="0">
@@ -5848,7 +6121,7 @@
                     </pic:cNvPicPr>
                   </pic:nvPicPr>
                   <pic:blipFill>
-                    <a:blip r:embed="rId16"/>
+                    <a:blip r:embed="rId17"/>
                     <a:srcRect/>
                     <a:stretch>
                       <a:fillRect/>
@@ -5928,7 +6201,21 @@
         <w:rPr>
           <w:rFonts w:cstheme="minorHAnsi"/>
         </w:rPr>
-        <w:t>an implicit call to Writer’s method close(). Reader’s method close() is used to close</w:t>
+        <w:t xml:space="preserve">an implicit call to Writer’s method close(). Reader’s method close() </w:t>
+      </w:r>
+      <w:proofErr w:type="gramStart"/>
+      <w:r>
+        <w:rPr>
+          <w:rFonts w:cstheme="minorHAnsi"/>
+        </w:rPr>
+        <w:t>is used</w:t>
+      </w:r>
+      <w:proofErr w:type="gramEnd"/>
+      <w:r>
+        <w:rPr>
+          <w:rFonts w:cstheme="minorHAnsi"/>
+        </w:rPr>
+        <w:t xml:space="preserve"> to close</w:t>
       </w:r>
       <w:r>
         <w:rPr>
@@ -5968,7 +6255,21 @@
         <w:rPr>
           <w:rFonts w:cstheme="minorHAnsi"/>
         </w:rPr>
-        <w:t>Method flush() is used to write any saved values from a previous write, from a buffer, to the intended destination.</w:t>
+        <w:t xml:space="preserve">Method flush() </w:t>
+      </w:r>
+      <w:proofErr w:type="gramStart"/>
+      <w:r>
+        <w:rPr>
+          <w:rFonts w:cstheme="minorHAnsi"/>
+        </w:rPr>
+        <w:t>is used</w:t>
+      </w:r>
+      <w:proofErr w:type="gramEnd"/>
+      <w:r>
+        <w:rPr>
+          <w:rFonts w:cstheme="minorHAnsi"/>
+        </w:rPr>
+        <w:t xml:space="preserve"> to write any saved values from a previous write, from a buffer, to the intended destination.</w:t>
       </w:r>
     </w:p>
     <w:p>
@@ -6068,7 +6369,21 @@
         <w:rPr>
           <w:rFonts w:cstheme="minorHAnsi"/>
         </w:rPr>
-        <w:t>You can instantiate a FileReader by passing it the name of a file as a string value or as a File instance.</w:t>
+        <w:t xml:space="preserve">You can instantiate a FileReader by passing it the name of a </w:t>
+      </w:r>
+      <w:proofErr w:type="gramStart"/>
+      <w:r>
+        <w:rPr>
+          <w:rFonts w:cstheme="minorHAnsi"/>
+        </w:rPr>
+        <w:t>file</w:t>
+      </w:r>
+      <w:proofErr w:type="gramEnd"/>
+      <w:r>
+        <w:rPr>
+          <w:rFonts w:cstheme="minorHAnsi"/>
+        </w:rPr>
+        <w:t xml:space="preserve"> as a string value or as a File instance.</w:t>
       </w:r>
     </w:p>
     <w:p>
@@ -6585,7 +6900,35 @@
         <w:rPr>
           <w:rFonts w:cstheme="minorHAnsi"/>
         </w:rPr>
-        <w:t>you use bw.newLine() to insert a new line in the output file. (BufferedReaderWriter.java)</w:t>
+        <w:t xml:space="preserve">you use bw.newLine() to insert a new </w:t>
+      </w:r>
+      <w:proofErr w:type="gramStart"/>
+      <w:r>
+        <w:rPr>
+          <w:rFonts w:cstheme="minorHAnsi"/>
+        </w:rPr>
+        <w:t>line</w:t>
+      </w:r>
+      <w:proofErr w:type="gramEnd"/>
+      <w:r>
+        <w:rPr>
+          <w:rFonts w:cstheme="minorHAnsi"/>
+        </w:rPr>
+        <w:t xml:space="preserve"> in the output </w:t>
+      </w:r>
+      <w:proofErr w:type="gramStart"/>
+      <w:r>
+        <w:rPr>
+          <w:rFonts w:cstheme="minorHAnsi"/>
+        </w:rPr>
+        <w:t>file</w:t>
+      </w:r>
+      <w:proofErr w:type="gramEnd"/>
+      <w:r>
+        <w:rPr>
+          <w:rFonts w:cstheme="minorHAnsi"/>
+        </w:rPr>
+        <w:t>. (BufferedReaderWriter.java)</w:t>
       </w:r>
     </w:p>
     <w:p>
@@ -6755,7 +7098,21 @@
         <w:rPr>
           <w:rFonts w:cstheme="minorHAnsi"/>
         </w:rPr>
-        <w:t>are convenient methods to print (or write) data of primitive types and objects.</w:t>
+        <w:t xml:space="preserve">are convenient methods to print (or write) data of </w:t>
+      </w:r>
+      <w:proofErr w:type="gramStart"/>
+      <w:r>
+        <w:rPr>
+          <w:rFonts w:cstheme="minorHAnsi"/>
+        </w:rPr>
+        <w:t>primitive</w:t>
+      </w:r>
+      <w:proofErr w:type="gramEnd"/>
+      <w:r>
+        <w:rPr>
+          <w:rFonts w:cstheme="minorHAnsi"/>
+        </w:rPr>
+        <w:t xml:space="preserve"> types and objects.</w:t>
       </w:r>
     </w:p>
     <w:p>
@@ -6813,7 +7170,21 @@
         <w:rPr>
           <w:rFonts w:cstheme="minorHAnsi"/>
         </w:rPr>
-        <w:t>A PrintWriter instance can be created by passing it the name of a file as a string value</w:t>
+        <w:t xml:space="preserve">A PrintWriter instance can be created by passing it the name of a </w:t>
+      </w:r>
+      <w:proofErr w:type="gramStart"/>
+      <w:r>
+        <w:rPr>
+          <w:rFonts w:cstheme="minorHAnsi"/>
+        </w:rPr>
+        <w:t>file</w:t>
+      </w:r>
+      <w:proofErr w:type="gramEnd"/>
+      <w:r>
+        <w:rPr>
+          <w:rFonts w:cstheme="minorHAnsi"/>
+        </w:rPr>
+        <w:t xml:space="preserve"> as a string value</w:t>
       </w:r>
       <w:r>
         <w:rPr>
@@ -7099,6 +7470,7 @@
           <w:color w:val="C05900"/>
           <w:sz w:val="21"/>
           <w:szCs w:val="21"/>
+          <w:lang w:val="en-US" w:eastAsia="en-US"/>
         </w:rPr>
         <w:drawing>
           <wp:inline distT="0" distB="0" distL="0" distR="0">
@@ -7118,7 +7490,7 @@
                     </pic:cNvPicPr>
                   </pic:nvPicPr>
                   <pic:blipFill>
-                    <a:blip r:embed="rId17"/>
+                    <a:blip r:embed="rId18"/>
                     <a:srcRect/>
                     <a:stretch>
                       <a:fillRect/>
@@ -7146,6 +7518,8 @@
           </wp:inline>
         </w:drawing>
       </w:r>
+      <w:bookmarkStart w:id="0" w:name="_GoBack"/>
+      <w:bookmarkEnd w:id="0"/>
     </w:p>
     <w:sectPr>
       <w:pgSz w:w="11906" w:h="16838"/>
@@ -7158,7 +7532,7 @@
 </file>
 
 <file path=word/numbering.xml><?xml version="1.0" encoding="utf-8"?>
-<w:numbering xmlns:ve="http://schemas.openxmlformats.org/markup-compatibility/2006" xmlns:o="urn:schemas-microsoft-com:office:office" xmlns:r="http://schemas.openxmlformats.org/officeDocument/2006/relationships" xmlns:m="http://schemas.openxmlformats.org/officeDocument/2006/math" xmlns:v="urn:schemas-microsoft-com:vml" xmlns:wp="http://schemas.openxmlformats.org/drawingml/2006/wordprocessingDrawing" xmlns:w10="urn:schemas-microsoft-com:office:word" xmlns:w="http://schemas.openxmlformats.org/wordprocessingml/2006/main" xmlns:wne="http://schemas.microsoft.com/office/word/2006/wordml">
+<w:numbering xmlns:wpc="http://schemas.microsoft.com/office/word/2010/wordprocessingCanvas" xmlns:mc="http://schemas.openxmlformats.org/markup-compatibility/2006" xmlns:o="urn:schemas-microsoft-com:office:office" xmlns:r="http://schemas.openxmlformats.org/officeDocument/2006/relationships" xmlns:m="http://schemas.openxmlformats.org/officeDocument/2006/math" xmlns:v="urn:schemas-microsoft-com:vml" xmlns:wp14="http://schemas.microsoft.com/office/word/2010/wordprocessingDrawing" xmlns:wp="http://schemas.openxmlformats.org/drawingml/2006/wordprocessingDrawing" xmlns:w10="urn:schemas-microsoft-com:office:word" xmlns:w="http://schemas.openxmlformats.org/wordprocessingml/2006/main" xmlns:w14="http://schemas.microsoft.com/office/word/2010/wordml" xmlns:wpg="http://schemas.microsoft.com/office/word/2010/wordprocessingGroup" xmlns:wpi="http://schemas.microsoft.com/office/word/2010/wordprocessingInk" xmlns:wne="http://schemas.microsoft.com/office/word/2006/wordml" xmlns:wps="http://schemas.microsoft.com/office/word/2010/wordprocessingShape" mc:Ignorable="w14 wp14">
   <w:abstractNum w:abstractNumId="0">
     <w:nsid w:val="02AA6526"/>
     <w:multiLevelType w:val="hybridMultilevel"/>
@@ -7399,7 +7773,7 @@
 </file>
 
 <file path=word/styles.xml><?xml version="1.0" encoding="utf-8"?>
-<w:styles xmlns:r="http://schemas.openxmlformats.org/officeDocument/2006/relationships" xmlns:w="http://schemas.openxmlformats.org/wordprocessingml/2006/main">
+<w:styles xmlns:mc="http://schemas.openxmlformats.org/markup-compatibility/2006" xmlns:r="http://schemas.openxmlformats.org/officeDocument/2006/relationships" xmlns:w="http://schemas.openxmlformats.org/wordprocessingml/2006/main" xmlns:w14="http://schemas.microsoft.com/office/word/2010/wordml" mc:Ignorable="w14">
   <w:docDefaults>
     <w:rPrDefault>
       <w:rPr>
@@ -7570,7 +7944,6 @@
     <w:uiPriority w:val="99"/>
     <w:semiHidden/>
     <w:unhideWhenUsed/>
-    <w:qFormat/>
     <w:tblPr>
       <w:tblInd w:w="0" w:type="dxa"/>
       <w:tblCellMar>
@@ -7664,6 +8037,196 @@
       <w:ind w:left="720"/>
       <w:contextualSpacing/>
     </w:pPr>
+  </w:style>
+</w:styles>
+</file>
+
+<file path=word/stylesWithEffects.xml><?xml version="1.0" encoding="utf-8"?>
+<w:styles xmlns:wpc="http://schemas.microsoft.com/office/word/2010/wordprocessingCanvas" xmlns:mc="http://schemas.openxmlformats.org/markup-compatibility/2006" xmlns:o="urn:schemas-microsoft-com:office:office" xmlns:r="http://schemas.openxmlformats.org/officeDocument/2006/relationships" xmlns:m="http://schemas.openxmlformats.org/officeDocument/2006/math" xmlns:v="urn:schemas-microsoft-com:vml" xmlns:wp14="http://schemas.microsoft.com/office/word/2010/wordprocessingDrawing" xmlns:wp="http://schemas.openxmlformats.org/drawingml/2006/wordprocessingDrawing" xmlns:w10="urn:schemas-microsoft-com:office:word" xmlns:w="http://schemas.openxmlformats.org/wordprocessingml/2006/main" xmlns:w14="http://schemas.microsoft.com/office/word/2010/wordml" xmlns:wpg="http://schemas.microsoft.com/office/word/2010/wordprocessingGroup" xmlns:wpi="http://schemas.microsoft.com/office/word/2010/wordprocessingInk" xmlns:wne="http://schemas.microsoft.com/office/word/2006/wordml" xmlns:wps="http://schemas.microsoft.com/office/word/2010/wordprocessingShape" mc:Ignorable="w14 wp14">
+  <w:docDefaults>
+    <w:rPrDefault>
+      <w:rPr>
+        <w:rFonts w:asciiTheme="minorHAnsi" w:eastAsiaTheme="minorEastAsia" w:hAnsiTheme="minorHAnsi" w:cstheme="minorBidi"/>
+        <w:sz w:val="22"/>
+        <w:szCs w:val="22"/>
+        <w:lang w:val="en-US" w:eastAsia="en-US" w:bidi="ar-SA"/>
+      </w:rPr>
+    </w:rPrDefault>
+    <w:pPrDefault>
+      <w:pPr>
+        <w:spacing w:after="200" w:line="276" w:lineRule="auto"/>
+      </w:pPr>
+    </w:pPrDefault>
+  </w:docDefaults>
+  <w:latentStyles w:defLockedState="0" w:defUIPriority="99" w:defSemiHidden="1" w:defUnhideWhenUsed="1" w:defQFormat="0" w:count="267">
+    <w:lsdException w:name="Normal" w:semiHidden="0" w:uiPriority="0" w:unhideWhenUsed="0" w:qFormat="1"/>
+    <w:lsdException w:name="heading 1" w:semiHidden="0" w:uiPriority="9" w:unhideWhenUsed="0" w:qFormat="1"/>
+    <w:lsdException w:name="heading 2" w:uiPriority="9" w:qFormat="1"/>
+    <w:lsdException w:name="heading 3" w:uiPriority="9" w:qFormat="1"/>
+    <w:lsdException w:name="heading 4" w:uiPriority="9" w:qFormat="1"/>
+    <w:lsdException w:name="heading 5" w:uiPriority="9" w:qFormat="1"/>
+    <w:lsdException w:name="heading 6" w:uiPriority="9" w:qFormat="1"/>
+    <w:lsdException w:name="heading 7" w:uiPriority="9" w:qFormat="1"/>
+    <w:lsdException w:name="heading 8" w:uiPriority="9" w:qFormat="1"/>
+    <w:lsdException w:name="heading 9" w:uiPriority="9" w:qFormat="1"/>
+    <w:lsdException w:name="toc 1" w:uiPriority="39"/>
+    <w:lsdException w:name="toc 2" w:uiPriority="39"/>
+    <w:lsdException w:name="toc 3" w:uiPriority="39"/>
+    <w:lsdException w:name="toc 4" w:uiPriority="39"/>
+    <w:lsdException w:name="toc 5" w:uiPriority="39"/>
+    <w:lsdException w:name="toc 6" w:uiPriority="39"/>
+    <w:lsdException w:name="toc 7" w:uiPriority="39"/>
+    <w:lsdException w:name="toc 8" w:uiPriority="39"/>
+    <w:lsdException w:name="toc 9" w:uiPriority="39"/>
+    <w:lsdException w:name="caption" w:uiPriority="35" w:qFormat="1"/>
+    <w:lsdException w:name="Title" w:semiHidden="0" w:uiPriority="10" w:unhideWhenUsed="0" w:qFormat="1"/>
+    <w:lsdException w:name="Default Paragraph Font" w:uiPriority="1"/>
+    <w:lsdException w:name="Subtitle" w:semiHidden="0" w:uiPriority="11" w:unhideWhenUsed="0" w:qFormat="1"/>
+    <w:lsdException w:name="Strong" w:semiHidden="0" w:uiPriority="22" w:unhideWhenUsed="0" w:qFormat="1"/>
+    <w:lsdException w:name="Emphasis" w:semiHidden="0" w:uiPriority="20" w:unhideWhenUsed="0" w:qFormat="1"/>
+    <w:lsdException w:name="Table Grid" w:semiHidden="0" w:uiPriority="59" w:unhideWhenUsed="0"/>
+    <w:lsdException w:name="Placeholder Text" w:unhideWhenUsed="0"/>
+    <w:lsdException w:name="No Spacing" w:semiHidden="0" w:uiPriority="1" w:unhideWhenUsed="0" w:qFormat="1"/>
+    <w:lsdException w:name="Light Shading" w:semiHidden="0" w:uiPriority="60" w:unhideWhenUsed="0"/>
+    <w:lsdException w:name="Light List" w:semiHidden="0" w:uiPriority="61" w:unhideWhenUsed="0"/>
+    <w:lsdException w:name="Light Grid" w:semiHidden="0" w:uiPriority="62" w:unhideWhenUsed="0"/>
+    <w:lsdException w:name="Medium Shading 1" w:semiHidden="0" w:uiPriority="63" w:unhideWhenUsed="0"/>
+    <w:lsdException w:name="Medium Shading 2" w:semiHidden="0" w:uiPriority="64" w:unhideWhenUsed="0"/>
+    <w:lsdException w:name="Medium List 1" w:semiHidden="0" w:uiPriority="65" w:unhideWhenUsed="0"/>
+    <w:lsdException w:name="Medium List 2" w:semiHidden="0" w:uiPriority="66" w:unhideWhenUsed="0"/>
+    <w:lsdException w:name="Medium Grid 1" w:semiHidden="0" w:uiPriority="67" w:unhideWhenUsed="0"/>
+    <w:lsdException w:name="Medium Grid 2" w:semiHidden="0" w:uiPriority="68" w:unhideWhenUsed="0"/>
+    <w:lsdException w:name="Medium Grid 3" w:semiHidden="0" w:uiPriority="69" w:unhideWhenUsed="0"/>
+    <w:lsdException w:name="Dark List" w:semiHidden="0" w:uiPriority="70" w:unhideWhenUsed="0"/>
+    <w:lsdException w:name="Colorful Shading" w:semiHidden="0" w:uiPriority="71" w:unhideWhenUsed="0"/>
+    <w:lsdException w:name="Colorful List" w:semiHidden="0" w:uiPriority="72" w:unhideWhenUsed="0"/>
+    <w:lsdException w:name="Colorful Grid" w:semiHidden="0" w:uiPriority="73" w:unhideWhenUsed="0"/>
+    <w:lsdException w:name="Light Shading Accent 1" w:semiHidden="0" w:uiPriority="60" w:unhideWhenUsed="0"/>
+    <w:lsdException w:name="Light List Accent 1" w:semiHidden="0" w:uiPriority="61" w:unhideWhenUsed="0"/>
+    <w:lsdException w:name="Light Grid Accent 1" w:semiHidden="0" w:uiPriority="62" w:unhideWhenUsed="0"/>
+    <w:lsdException w:name="Medium Shading 1 Accent 1" w:semiHidden="0" w:uiPriority="63" w:unhideWhenUsed="0"/>
+    <w:lsdException w:name="Medium Shading 2 Accent 1" w:semiHidden="0" w:uiPriority="64" w:unhideWhenUsed="0"/>
+    <w:lsdException w:name="Medium List 1 Accent 1" w:semiHidden="0" w:uiPriority="65" w:unhideWhenUsed="0"/>
+    <w:lsdException w:name="Revision" w:unhideWhenUsed="0"/>
+    <w:lsdException w:name="List Paragraph" w:semiHidden="0" w:uiPriority="34" w:unhideWhenUsed="0" w:qFormat="1"/>
+    <w:lsdException w:name="Quote" w:semiHidden="0" w:uiPriority="29" w:unhideWhenUsed="0" w:qFormat="1"/>
+    <w:lsdException w:name="Intense Quote" w:semiHidden="0" w:uiPriority="30" w:unhideWhenUsed="0" w:qFormat="1"/>
+    <w:lsdException w:name="Medium List 2 Accent 1" w:semiHidden="0" w:uiPriority="66" w:unhideWhenUsed="0"/>
+    <w:lsdException w:name="Medium Grid 1 Accent 1" w:semiHidden="0" w:uiPriority="67" w:unhideWhenUsed="0"/>
+    <w:lsdException w:name="Medium Grid 2 Accent 1" w:semiHidden="0" w:uiPriority="68" w:unhideWhenUsed="0"/>
+    <w:lsdException w:name="Medium Grid 3 Accent 1" w:semiHidden="0" w:uiPriority="69" w:unhideWhenUsed="0"/>
+    <w:lsdException w:name="Dark List Accent 1" w:semiHidden="0" w:uiPriority="70" w:unhideWhenUsed="0"/>
+    <w:lsdException w:name="Colorful Shading Accent 1" w:semiHidden="0" w:uiPriority="71" w:unhideWhenUsed="0"/>
+    <w:lsdException w:name="Colorful List Accent 1" w:semiHidden="0" w:uiPriority="72" w:unhideWhenUsed="0"/>
+    <w:lsdException w:name="Colorful Grid Accent 1" w:semiHidden="0" w:uiPriority="73" w:unhideWhenUsed="0"/>
+    <w:lsdException w:name="Light Shading Accent 2" w:semiHidden="0" w:uiPriority="60" w:unhideWhenUsed="0"/>
+    <w:lsdException w:name="Light List Accent 2" w:semiHidden="0" w:uiPriority="61" w:unhideWhenUsed="0"/>
+    <w:lsdException w:name="Light Grid Accent 2" w:semiHidden="0" w:uiPriority="62" w:unhideWhenUsed="0"/>
+    <w:lsdException w:name="Medium Shading 1 Accent 2" w:semiHidden="0" w:uiPriority="63" w:unhideWhenUsed="0"/>
+    <w:lsdException w:name="Medium Shading 2 Accent 2" w:semiHidden="0" w:uiPriority="64" w:unhideWhenUsed="0"/>
+    <w:lsdException w:name="Medium List 1 Accent 2" w:semiHidden="0" w:uiPriority="65" w:unhideWhenUsed="0"/>
+    <w:lsdException w:name="Medium List 2 Accent 2" w:semiHidden="0" w:uiPriority="66" w:unhideWhenUsed="0"/>
+    <w:lsdException w:name="Medium Grid 1 Accent 2" w:semiHidden="0" w:uiPriority="67" w:unhideWhenUsed="0"/>
+    <w:lsdException w:name="Medium Grid 2 Accent 2" w:semiHidden="0" w:uiPriority="68" w:unhideWhenUsed="0"/>
+    <w:lsdException w:name="Medium Grid 3 Accent 2" w:semiHidden="0" w:uiPriority="69" w:unhideWhenUsed="0"/>
+    <w:lsdException w:name="Dark List Accent 2" w:semiHidden="0" w:uiPriority="70" w:unhideWhenUsed="0"/>
+    <w:lsdException w:name="Colorful Shading Accent 2" w:semiHidden="0" w:uiPriority="71" w:unhideWhenUsed="0"/>
+    <w:lsdException w:name="Colorful List Accent 2" w:semiHidden="0" w:uiPriority="72" w:unhideWhenUsed="0"/>
+    <w:lsdException w:name="Colorful Grid Accent 2" w:semiHidden="0" w:uiPriority="73" w:unhideWhenUsed="0"/>
+    <w:lsdException w:name="Light Shading Accent 3" w:semiHidden="0" w:uiPriority="60" w:unhideWhenUsed="0"/>
+    <w:lsdException w:name="Light List Accent 3" w:semiHidden="0" w:uiPriority="61" w:unhideWhenUsed="0"/>
+    <w:lsdException w:name="Light Grid Accent 3" w:semiHidden="0" w:uiPriority="62" w:unhideWhenUsed="0"/>
+    <w:lsdException w:name="Medium Shading 1 Accent 3" w:semiHidden="0" w:uiPriority="63" w:unhideWhenUsed="0"/>
+    <w:lsdException w:name="Medium Shading 2 Accent 3" w:semiHidden="0" w:uiPriority="64" w:unhideWhenUsed="0"/>
+    <w:lsdException w:name="Medium List 1 Accent 3" w:semiHidden="0" w:uiPriority="65" w:unhideWhenUsed="0"/>
+    <w:lsdException w:name="Medium List 2 Accent 3" w:semiHidden="0" w:uiPriority="66" w:unhideWhenUsed="0"/>
+    <w:lsdException w:name="Medium Grid 1 Accent 3" w:semiHidden="0" w:uiPriority="67" w:unhideWhenUsed="0"/>
+    <w:lsdException w:name="Medium Grid 2 Accent 3" w:semiHidden="0" w:uiPriority="68" w:unhideWhenUsed="0"/>
+    <w:lsdException w:name="Medium Grid 3 Accent 3" w:semiHidden="0" w:uiPriority="69" w:unhideWhenUsed="0"/>
+    <w:lsdException w:name="Dark List Accent 3" w:semiHidden="0" w:uiPriority="70" w:unhideWhenUsed="0"/>
+    <w:lsdException w:name="Colorful Shading Accent 3" w:semiHidden="0" w:uiPriority="71" w:unhideWhenUsed="0"/>
+    <w:lsdException w:name="Colorful List Accent 3" w:semiHidden="0" w:uiPriority="72" w:unhideWhenUsed="0"/>
+    <w:lsdException w:name="Colorful Grid Accent 3" w:semiHidden="0" w:uiPriority="73" w:unhideWhenUsed="0"/>
+    <w:lsdException w:name="Light Shading Accent 4" w:semiHidden="0" w:uiPriority="60" w:unhideWhenUsed="0"/>
+    <w:lsdException w:name="Light List Accent 4" w:semiHidden="0" w:uiPriority="61" w:unhideWhenUsed="0"/>
+    <w:lsdException w:name="Light Grid Accent 4" w:semiHidden="0" w:uiPriority="62" w:unhideWhenUsed="0"/>
+    <w:lsdException w:name="Medium Shading 1 Accent 4" w:semiHidden="0" w:uiPriority="63" w:unhideWhenUsed="0"/>
+    <w:lsdException w:name="Medium Shading 2 Accent 4" w:semiHidden="0" w:uiPriority="64" w:unhideWhenUsed="0"/>
+    <w:lsdException w:name="Medium List 1 Accent 4" w:semiHidden="0" w:uiPriority="65" w:unhideWhenUsed="0"/>
+    <w:lsdException w:name="Medium List 2 Accent 4" w:semiHidden="0" w:uiPriority="66" w:unhideWhenUsed="0"/>
+    <w:lsdException w:name="Medium Grid 1 Accent 4" w:semiHidden="0" w:uiPriority="67" w:unhideWhenUsed="0"/>
+    <w:lsdException w:name="Medium Grid 2 Accent 4" w:semiHidden="0" w:uiPriority="68" w:unhideWhenUsed="0"/>
+    <w:lsdException w:name="Medium Grid 3 Accent 4" w:semiHidden="0" w:uiPriority="69" w:unhideWhenUsed="0"/>
+    <w:lsdException w:name="Dark List Accent 4" w:semiHidden="0" w:uiPriority="70" w:unhideWhenUsed="0"/>
+    <w:lsdException w:name="Colorful Shading Accent 4" w:semiHidden="0" w:uiPriority="71" w:unhideWhenUsed="0"/>
+    <w:lsdException w:name="Colorful List Accent 4" w:semiHidden="0" w:uiPriority="72" w:unhideWhenUsed="0"/>
+    <w:lsdException w:name="Colorful Grid Accent 4" w:semiHidden="0" w:uiPriority="73" w:unhideWhenUsed="0"/>
+    <w:lsdException w:name="Light Shading Accent 5" w:semiHidden="0" w:uiPriority="60" w:unhideWhenUsed="0"/>
+    <w:lsdException w:name="Light List Accent 5" w:semiHidden="0" w:uiPriority="61" w:unhideWhenUsed="0"/>
+    <w:lsdException w:name="Light Grid Accent 5" w:semiHidden="0" w:uiPriority="62" w:unhideWhenUsed="0"/>
+    <w:lsdException w:name="Medium Shading 1 Accent 5" w:semiHidden="0" w:uiPriority="63" w:unhideWhenUsed="0"/>
+    <w:lsdException w:name="Medium Shading 2 Accent 5" w:semiHidden="0" w:uiPriority="64" w:unhideWhenUsed="0"/>
+    <w:lsdException w:name="Medium List 1 Accent 5" w:semiHidden="0" w:uiPriority="65" w:unhideWhenUsed="0"/>
+    <w:lsdException w:name="Medium List 2 Accent 5" w:semiHidden="0" w:uiPriority="66" w:unhideWhenUsed="0"/>
+    <w:lsdException w:name="Medium Grid 1 Accent 5" w:semiHidden="0" w:uiPriority="67" w:unhideWhenUsed="0"/>
+    <w:lsdException w:name="Medium Grid 2 Accent 5" w:semiHidden="0" w:uiPriority="68" w:unhideWhenUsed="0"/>
+    <w:lsdException w:name="Medium Grid 3 Accent 5" w:semiHidden="0" w:uiPriority="69" w:unhideWhenUsed="0"/>
+    <w:lsdException w:name="Dark List Accent 5" w:semiHidden="0" w:uiPriority="70" w:unhideWhenUsed="0"/>
+    <w:lsdException w:name="Colorful Shading Accent 5" w:semiHidden="0" w:uiPriority="71" w:unhideWhenUsed="0"/>
+    <w:lsdException w:name="Colorful List Accent 5" w:semiHidden="0" w:uiPriority="72" w:unhideWhenUsed="0"/>
+    <w:lsdException w:name="Colorful Grid Accent 5" w:semiHidden="0" w:uiPriority="73" w:unhideWhenUsed="0"/>
+    <w:lsdException w:name="Light Shading Accent 6" w:semiHidden="0" w:uiPriority="60" w:unhideWhenUsed="0"/>
+    <w:lsdException w:name="Light List Accent 6" w:semiHidden="0" w:uiPriority="61" w:unhideWhenUsed="0"/>
+    <w:lsdException w:name="Light Grid Accent 6" w:semiHidden="0" w:uiPriority="62" w:unhideWhenUsed="0"/>
+    <w:lsdException w:name="Medium Shading 1 Accent 6" w:semiHidden="0" w:uiPriority="63" w:unhideWhenUsed="0"/>
+    <w:lsdException w:name="Medium Shading 2 Accent 6" w:semiHidden="0" w:uiPriority="64" w:unhideWhenUsed="0"/>
+    <w:lsdException w:name="Medium List 1 Accent 6" w:semiHidden="0" w:uiPriority="65" w:unhideWhenUsed="0"/>
+    <w:lsdException w:name="Medium List 2 Accent 6" w:semiHidden="0" w:uiPriority="66" w:unhideWhenUsed="0"/>
+    <w:lsdException w:name="Medium Grid 1 Accent 6" w:semiHidden="0" w:uiPriority="67" w:unhideWhenUsed="0"/>
+    <w:lsdException w:name="Medium Grid 2 Accent 6" w:semiHidden="0" w:uiPriority="68" w:unhideWhenUsed="0"/>
+    <w:lsdException w:name="Medium Grid 3 Accent 6" w:semiHidden="0" w:uiPriority="69" w:unhideWhenUsed="0"/>
+    <w:lsdException w:name="Dark List Accent 6" w:semiHidden="0" w:uiPriority="70" w:unhideWhenUsed="0"/>
+    <w:lsdException w:name="Colorful Shading Accent 6" w:semiHidden="0" w:uiPriority="71" w:unhideWhenUsed="0"/>
+    <w:lsdException w:name="Colorful List Accent 6" w:semiHidden="0" w:uiPriority="72" w:unhideWhenUsed="0"/>
+    <w:lsdException w:name="Colorful Grid Accent 6" w:semiHidden="0" w:uiPriority="73" w:unhideWhenUsed="0"/>
+    <w:lsdException w:name="Subtle Emphasis" w:semiHidden="0" w:uiPriority="19" w:unhideWhenUsed="0" w:qFormat="1"/>
+    <w:lsdException w:name="Intense Emphasis" w:semiHidden="0" w:uiPriority="21" w:unhideWhenUsed="0" w:qFormat="1"/>
+    <w:lsdException w:name="Subtle Reference" w:semiHidden="0" w:uiPriority="31" w:unhideWhenUsed="0" w:qFormat="1"/>
+    <w:lsdException w:name="Intense Reference" w:semiHidden="0" w:uiPriority="32" w:unhideWhenUsed="0" w:qFormat="1"/>
+    <w:lsdException w:name="Book Title" w:semiHidden="0" w:uiPriority="33" w:unhideWhenUsed="0" w:qFormat="1"/>
+    <w:lsdException w:name="Bibliography" w:uiPriority="37"/>
+    <w:lsdException w:name="TOC Heading" w:uiPriority="39" w:qFormat="1"/>
+  </w:latentStyles>
+  <w:style w:type="paragraph" w:default="1" w:styleId="Normal">
+    <w:name w:val="Normal"/>
+    <w:qFormat/>
+  </w:style>
+  <w:style w:type="character" w:default="1" w:styleId="DefaultParagraphFont">
+    <w:name w:val="Default Paragraph Font"/>
+    <w:uiPriority w:val="1"/>
+    <w:semiHidden/>
+    <w:unhideWhenUsed/>
+  </w:style>
+  <w:style w:type="table" w:default="1" w:styleId="TableNormal">
+    <w:name w:val="Normal Table"/>
+    <w:uiPriority w:val="99"/>
+    <w:semiHidden/>
+    <w:unhideWhenUsed/>
+    <w:tblPr>
+      <w:tblInd w:w="0" w:type="dxa"/>
+      <w:tblCellMar>
+        <w:top w:w="0" w:type="dxa"/>
+        <w:left w:w="108" w:type="dxa"/>
+        <w:bottom w:w="0" w:type="dxa"/>
+        <w:right w:w="108" w:type="dxa"/>
+      </w:tblCellMar>
+    </w:tblPr>
+  </w:style>
+  <w:style w:type="numbering" w:default="1" w:styleId="NoList">
+    <w:name w:val="No List"/>
+    <w:uiPriority w:val="99"/>
+    <w:semiHidden/>
+    <w:unhideWhenUsed/>
   </w:style>
 </w:styles>
 </file>
